--- a/Trabalho de Conclusão de Curso - Douglas Álex Américo 4.docx
+++ b/Trabalho de Conclusão de Curso - Douglas Álex Américo 4.docx
@@ -135,7 +135,7 @@
           </mc:Choice>
           <mc:Fallback>
             <w:pict>
-              <v:group w14:anchorId="0FE9FC4A" id="Group 2" o:spid="_x0000_s1026" style="position:absolute;margin-left:-.15pt;margin-top:-4.9pt;width:450pt;height:83.8pt;z-index:251659776" coordorigin="1701,1600" coordsize="9000,1676" o:gfxdata="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">
+              <v:group w14:anchorId="05B2D9E0" id="Group 2" o:spid="_x0000_s1026" style="position:absolute;margin-left:-.15pt;margin-top:-4.9pt;width:450pt;height:83.8pt;z-index:251659776" coordorigin="1701,1600" coordsize="9000,1676" o:gfxdata="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">
                 <v:shapetype id="_x0000_t75" coordsize="21600,21600" o:spt="75" o:preferrelative="t" path="m@4@5l@4@11@9@11@9@5xe" filled="f" stroked="f">
                   <v:stroke joinstyle="miter"/>
                   <v:formulas>
@@ -993,17 +993,7 @@
                                 <w:szCs w:val="20"/>
                                 <w:lang w:val="pt-BR"/>
                               </w:rPr>
-                              <w:t xml:space="preserve">Especialista. Bruno Henrique </w:t>
-                            </w:r>
-                            <w:proofErr w:type="spellStart"/>
-                            <w:r>
-                              <w:rPr>
-                                <w:rFonts w:cs="Arial"/>
-                                <w:sz w:val="20"/>
-                                <w:szCs w:val="20"/>
-                                <w:lang w:val="pt-BR"/>
-                              </w:rPr>
-                              <w:t>P</w:t>
+                              <w:t>Especialista. Bruno Henrique P</w:t>
                             </w:r>
                             <w:r>
                               <w:rPr>
@@ -1014,7 +1004,6 @@
                               </w:rPr>
                               <w:t>achulski</w:t>
                             </w:r>
-                            <w:proofErr w:type="spellEnd"/>
                           </w:p>
                         </w:txbxContent>
                       </wps:txbx>
@@ -1230,17 +1219,7 @@
                           <w:szCs w:val="20"/>
                           <w:lang w:val="pt-BR"/>
                         </w:rPr>
-                        <w:t xml:space="preserve">Especialista. Bruno Henrique </w:t>
-                      </w:r>
-                      <w:proofErr w:type="spellStart"/>
-                      <w:r>
-                        <w:rPr>
-                          <w:rFonts w:cs="Arial"/>
-                          <w:sz w:val="20"/>
-                          <w:szCs w:val="20"/>
-                          <w:lang w:val="pt-BR"/>
-                        </w:rPr>
-                        <w:t>P</w:t>
+                        <w:t>Especialista. Bruno Henrique P</w:t>
                       </w:r>
                       <w:r>
                         <w:rPr>
@@ -1251,7 +1230,6 @@
                         </w:rPr>
                         <w:t>achulski</w:t>
                       </w:r>
-                      <w:proofErr w:type="spellEnd"/>
                     </w:p>
                   </w:txbxContent>
                 </v:textbox>
@@ -2759,6 +2737,7 @@
       <w:r>
         <w:rPr>
           <w:rFonts w:cs="Arial"/>
+          <w:lang w:val="pt-BR"/>
         </w:rPr>
         <w:t>Robert Downey Jr</w:t>
       </w:r>
@@ -3009,10 +2988,11 @@
         </w:rPr>
       </w:pPr>
       <w:r>
+        <w:rPr>
+          <w:lang w:val="pt-BR"/>
+        </w:rPr>
         <w:br w:type="page"/>
       </w:r>
-      <w:bookmarkStart w:id="6" w:name="_GoBack"/>
-      <w:bookmarkEnd w:id="6"/>
     </w:p>
     <w:p>
       <w:pPr>
@@ -7375,8 +7355,8 @@
         </w:rPr>
         <w:br w:type="page"/>
       </w:r>
-      <w:bookmarkStart w:id="7" w:name="_Toc422155350"/>
-      <w:bookmarkStart w:id="8" w:name="_Toc422419454"/>
+      <w:bookmarkStart w:id="6" w:name="_Toc422155350"/>
+      <w:bookmarkStart w:id="7" w:name="_Toc422419454"/>
       <w:r>
         <w:rPr>
           <w:lang w:val="pt-BR"/>
@@ -7384,8 +7364,8 @@
         <w:lastRenderedPageBreak/>
         <w:t>LISTA DE FIGURAS</w:t>
       </w:r>
+      <w:bookmarkEnd w:id="6"/>
       <w:bookmarkEnd w:id="7"/>
-      <w:bookmarkEnd w:id="8"/>
     </w:p>
     <w:p>
       <w:pPr>
@@ -8832,8 +8812,8 @@
         </w:rPr>
         <w:br w:type="page"/>
       </w:r>
-      <w:bookmarkStart w:id="9" w:name="_Toc422155351"/>
-      <w:bookmarkStart w:id="10" w:name="_Toc422419455"/>
+      <w:bookmarkStart w:id="8" w:name="_Toc422155351"/>
+      <w:bookmarkStart w:id="9" w:name="_Toc422419455"/>
       <w:r>
         <w:rPr>
           <w:lang w:val="pt-BR"/>
@@ -8841,8 +8821,8 @@
         <w:lastRenderedPageBreak/>
         <w:t>LISTA DE TABELAS</w:t>
       </w:r>
+      <w:bookmarkEnd w:id="8"/>
       <w:bookmarkEnd w:id="9"/>
-      <w:bookmarkEnd w:id="10"/>
     </w:p>
     <w:p>
       <w:pPr>
@@ -8917,14 +8897,14 @@
         </w:rPr>
         <w:br w:type="page"/>
       </w:r>
-      <w:bookmarkStart w:id="11" w:name="_Toc422155352"/>
-      <w:bookmarkStart w:id="12" w:name="_Toc422419456"/>
+      <w:bookmarkStart w:id="10" w:name="_Toc422155352"/>
+      <w:bookmarkStart w:id="11" w:name="_Toc422419456"/>
       <w:r>
         <w:lastRenderedPageBreak/>
         <w:t>LISTA DE ABREVIATURAS E SIGLAS</w:t>
       </w:r>
+      <w:bookmarkEnd w:id="10"/>
       <w:bookmarkEnd w:id="11"/>
-      <w:bookmarkEnd w:id="12"/>
     </w:p>
     <w:p>
       <w:pPr>
@@ -8948,30 +8928,7 @@
       </w:r>
       <w:r>
         <w:tab/>
-      </w:r>
-      <w:proofErr w:type="spellStart"/>
-      <w:r>
-        <w:t>Unified</w:t>
-      </w:r>
-      <w:proofErr w:type="spellEnd"/>
-      <w:r>
-        <w:t xml:space="preserve"> </w:t>
-      </w:r>
-      <w:proofErr w:type="spellStart"/>
-      <w:r>
-        <w:t>Modeling</w:t>
-      </w:r>
-      <w:proofErr w:type="spellEnd"/>
-      <w:r>
-        <w:t xml:space="preserve"> </w:t>
-      </w:r>
-      <w:proofErr w:type="spellStart"/>
-      <w:r>
-        <w:t>Language</w:t>
-      </w:r>
-      <w:proofErr w:type="spellEnd"/>
-      <w:r>
-        <w:t xml:space="preserve">  </w:t>
+        <w:t xml:space="preserve">Unified Modeling Language  </w:t>
       </w:r>
     </w:p>
     <w:p>
@@ -8990,28 +8947,8 @@
       </w:r>
       <w:r>
         <w:tab/>
-      </w:r>
-      <w:proofErr w:type="spellStart"/>
-      <w:r>
-        <w:t>Model</w:t>
-      </w:r>
-      <w:proofErr w:type="spellEnd"/>
-      <w:r>
-        <w:t xml:space="preserve"> </w:t>
-      </w:r>
-      <w:proofErr w:type="spellStart"/>
-      <w:r>
-        <w:t>View</w:t>
-      </w:r>
-      <w:proofErr w:type="spellEnd"/>
-      <w:r>
-        <w:t xml:space="preserve"> </w:t>
-      </w:r>
-      <w:proofErr w:type="spellStart"/>
-      <w:r>
-        <w:t>Controller</w:t>
-      </w:r>
-      <w:proofErr w:type="spellEnd"/>
+        <w:t>Model View Controller</w:t>
+      </w:r>
       <w:r>
         <w:tab/>
       </w:r>
@@ -9034,16 +8971,8 @@
         <w:rPr>
           <w:rFonts w:cs="Times New Roman"/>
         </w:rPr>
-        <w:t xml:space="preserve">Sistema de Informação e Gerenciamento de Cooperativas em </w:t>
-      </w:r>
-      <w:proofErr w:type="spellStart"/>
-      <w:r>
-        <w:rPr>
-          <w:rFonts w:cs="Times New Roman"/>
-        </w:rPr>
-        <w:t>Anestesiologia</w:t>
-      </w:r>
-      <w:proofErr w:type="spellEnd"/>
+        <w:t>Sistema de Informação e Gerenciamento de Cooperativas em Anestesiologia</w:t>
+      </w:r>
     </w:p>
     <w:p>
       <w:pPr>
@@ -9102,21 +9031,8 @@
       <w:r>
         <w:tab/>
       </w:r>
-      <w:proofErr w:type="spellStart"/>
-      <w:r>
-        <w:t>Structured</w:t>
-      </w:r>
-      <w:proofErr w:type="spellEnd"/>
-      <w:r>
-        <w:t xml:space="preserve"> Query </w:t>
-      </w:r>
-      <w:proofErr w:type="spellStart"/>
-      <w:r>
-        <w:t>Language</w:t>
-      </w:r>
-      <w:proofErr w:type="spellEnd"/>
-      <w:r>
-        <w:t xml:space="preserve"> (Linguagem de Consulta Estruturada)</w:t>
+      <w:r>
+        <w:t>Structured Query Language (Linguagem de Consulta Estruturada)</w:t>
       </w:r>
     </w:p>
     <w:p>
@@ -9180,14 +9096,14 @@
         </w:numPr>
         <w:jc w:val="center"/>
       </w:pPr>
-      <w:bookmarkStart w:id="13" w:name="_Toc422155353"/>
-      <w:bookmarkStart w:id="14" w:name="_Toc422419457"/>
+      <w:bookmarkStart w:id="12" w:name="_Toc422155353"/>
+      <w:bookmarkStart w:id="13" w:name="_Toc422419457"/>
       <w:r>
         <w:lastRenderedPageBreak/>
         <w:t>INTRODUÇÃO</w:t>
       </w:r>
+      <w:bookmarkEnd w:id="12"/>
       <w:bookmarkEnd w:id="13"/>
-      <w:bookmarkEnd w:id="14"/>
       <w:r>
         <w:rPr>
           <w:lang w:val="pt-BR"/>
@@ -9215,63 +9131,133 @@
           <w:rFonts w:cs="Arial"/>
           <w:lang w:val="pt-BR"/>
         </w:rPr>
-        <w:t xml:space="preserve"> Com o intuito de gerenciar uma parte considerável da cooperativa, ouve a necessidade de se investir em modernização, para que o meio rural ficasse mais prático e rápido. </w:t>
-      </w:r>
-    </w:p>
-    <w:p>
-      <w:pPr>
-        <w:ind w:firstLine="360"/>
+        <w:t xml:space="preserve"> Com o intuito de gerenciar uma parte considerável da cooperativa, ouve a necessidade de se investir em mod</w:t>
+      </w:r>
+      <w:r>
         <w:rPr>
           <w:rFonts w:cs="Arial"/>
           <w:lang w:val="pt-BR"/>
         </w:rPr>
-      </w:pPr>
+        <w:t>ernização, para que a atividade da cooperativa ficasse mais prática e rápida</w:t>
+      </w:r>
       <w:r>
         <w:rPr>
           <w:rFonts w:cs="Arial"/>
           <w:lang w:val="pt-BR"/>
         </w:rPr>
-        <w:tab/>
-        <w:t xml:space="preserve">O problema do projeto era poder gerenciar a cooperativa, retirando o pensamento de estoque, que não se aplica no meio, gerenciar os pedidos com atendimento de mais de um produtor e disponibilizar mais um meio do cliente poder realizar o pedido. </w:t>
-      </w:r>
-      <w:r>
+        <w:t xml:space="preserve">. </w:t>
+      </w:r>
+    </w:p>
+    <w:p>
+      <w:pPr>
+        <w:ind w:firstLine="360"/>
         <w:rPr>
           <w:rFonts w:cs="Arial"/>
           <w:lang w:val="pt-BR"/>
         </w:rPr>
-        <w:t>Assim surgiu o pensamento de um sistema que pudesse interligar todos os roseirais como se eles estivessem em um só lugar, que pudesse armazenar todas as informações e melhorar interação entre produtor e cliente.</w:t>
-      </w:r>
-    </w:p>
-    <w:p>
-      <w:pPr>
-        <w:ind w:firstLine="360"/>
+      </w:pPr>
+      <w:r>
         <w:rPr>
           <w:rFonts w:cs="Arial"/>
           <w:lang w:val="pt-BR"/>
         </w:rPr>
-      </w:pPr>
+        <w:tab/>
+        <w:t>O problema do projeto é</w:t>
+      </w:r>
       <w:r>
         <w:rPr>
           <w:rFonts w:cs="Arial"/>
           <w:lang w:val="pt-BR"/>
         </w:rPr>
-        <w:tab/>
-        <w:t>Atingir um sistema simples o bastante para abranger toda a demanda requerida, que seria, dês do gerenciamento do pedido, a seleção dos produtos e seus respectivos tipos, passando por quais produtores irão atender o mesmo, até a conclusão da venda, seria pontos que devem ser levados e questão para seu desenvolvimento, a ainda pregando o novo modo de se realizar o pedido pelo Sistema Web.</w:t>
-      </w:r>
-    </w:p>
-    <w:p>
-      <w:pPr>
-        <w:ind w:firstLine="360"/>
+        <w:t xml:space="preserve"> poder gerenciar a cooper</w:t>
+      </w:r>
+      <w:r>
         <w:rPr>
           <w:rFonts w:cs="Arial"/>
           <w:lang w:val="pt-BR"/>
         </w:rPr>
-      </w:pPr>
+        <w:t>ativa, retirando o</w:t>
+      </w:r>
       <w:r>
         <w:rPr>
           <w:rFonts w:cs="Arial"/>
           <w:lang w:val="pt-BR"/>
         </w:rPr>
+        <w:t xml:space="preserve"> estoque, que não se aplica no meio, gerenciar os pedidos com atendimento de mais de um produtor e disponibilizar </w:t>
+      </w:r>
+      <w:r>
+        <w:rPr>
+          <w:rFonts w:cs="Arial"/>
+          <w:lang w:val="pt-BR"/>
+        </w:rPr>
+        <w:t>um meio eficiente para a solicitação de pedidos</w:t>
+      </w:r>
+      <w:r>
+        <w:rPr>
+          <w:rFonts w:cs="Arial"/>
+          <w:lang w:val="pt-BR"/>
+        </w:rPr>
+        <w:t xml:space="preserve">. </w:t>
+      </w:r>
+      <w:r>
+        <w:rPr>
+          <w:rFonts w:cs="Arial"/>
+          <w:lang w:val="pt-BR"/>
+        </w:rPr>
+        <w:t xml:space="preserve">Assim surgiu a necessidade </w:t>
+      </w:r>
+      <w:r>
+        <w:rPr>
+          <w:rFonts w:cs="Arial"/>
+          <w:lang w:val="pt-BR"/>
+        </w:rPr>
+        <w:t>de um sistema que pudesse interligar todos os roseirais como se eles estivessem em um só lugar, que pudesse armazenar todas as informações e melhorar interação entre produtor e cliente.</w:t>
+      </w:r>
+    </w:p>
+    <w:p>
+      <w:pPr>
+        <w:ind w:firstLine="360"/>
+        <w:rPr>
+          <w:rFonts w:cs="Arial"/>
+          <w:lang w:val="pt-BR"/>
+        </w:rPr>
+      </w:pPr>
+      <w:r>
+        <w:rPr>
+          <w:rFonts w:cs="Arial"/>
+          <w:lang w:val="pt-BR"/>
+        </w:rPr>
+        <w:tab/>
+        <w:t>Atingir um sistema simples o bastante para abranger toda a demanda requerida, que seria, dês do gerenciamento do pedido, a seleção dos produtos e seus respectivos tipos, passando por quais produtores irão atender o mesmo, até a concl</w:t>
+      </w:r>
+      <w:r>
+        <w:rPr>
+          <w:rFonts w:cs="Arial"/>
+          <w:lang w:val="pt-BR"/>
+        </w:rPr>
+        <w:t>usão da venda. Estes seriam</w:t>
+      </w:r>
+      <w:r>
+        <w:rPr>
+          <w:rFonts w:cs="Arial"/>
+          <w:lang w:val="pt-BR"/>
+        </w:rPr>
+        <w:t xml:space="preserve"> pontos que devem ser levados e questão para seu desenvolvimento, a ainda pregando o novo modo de se realizar o pedido pelo Sistema Web.</w:t>
+      </w:r>
+    </w:p>
+    <w:p>
+      <w:pPr>
+        <w:ind w:firstLine="360"/>
+        <w:rPr>
+          <w:rFonts w:cs="Arial"/>
+          <w:lang w:val="pt-BR"/>
+        </w:rPr>
+      </w:pPr>
+      <w:r>
+        <w:rPr>
+          <w:rFonts w:cs="Arial"/>
+          <w:lang w:val="pt-BR"/>
+        </w:rPr>
         <w:tab/>
         <w:t xml:space="preserve">Assim o projeto </w:t>
       </w:r>
@@ -9285,42 +9271,21 @@
     </w:p>
     <w:p>
       <w:pPr>
+        <w:ind w:firstLine="360"/>
+        <w:rPr>
+          <w:rFonts w:cs="Arial"/>
+          <w:color w:val="00B0F0"/>
+          <w:lang w:val="pt-BR"/>
+        </w:rPr>
+      </w:pPr>
+    </w:p>
+    <w:p>
+      <w:pPr>
         <w:ind w:firstLine="708"/>
+        <w:jc w:val="right"/>
         <w:rPr>
           <w:rFonts w:cs="Arial"/>
-          <w:lang w:val="pt-BR"/>
-        </w:rPr>
-      </w:pPr>
-      <w:r>
-        <w:rPr>
-          <w:rFonts w:cs="Arial"/>
-          <w:lang w:val="pt-BR"/>
-        </w:rPr>
-        <w:t xml:space="preserve">A cooperativa é um </w:t>
-      </w:r>
-      <w:r>
-        <w:rPr>
-          <w:rFonts w:cs="Arial"/>
-          <w:lang w:val="pt-BR"/>
-        </w:rPr>
-        <w:t>nome atribuído ao conjunto de pessoa que exercem geralmente a mesma profissão e se unem para suprir necessidades maiores, derrubar custos, já que comprar com maior número, ou seja, os cooperados se unem para um fim comum, maior rentabilidade no negócio empreendido.</w:t>
-      </w:r>
-    </w:p>
-    <w:p>
-      <w:pPr>
-        <w:ind w:firstLine="360"/>
-        <w:rPr>
-          <w:rFonts w:cs="Arial"/>
-          <w:lang w:val="pt-BR"/>
-        </w:rPr>
-      </w:pPr>
-    </w:p>
-    <w:p>
-      <w:pPr>
-        <w:ind w:firstLine="360"/>
-        <w:jc w:val="right"/>
-        <w:rPr>
-          <w:rFonts w:cs="Arial"/>
+          <w:color w:val="00B0F0"/>
           <w:sz w:val="20"/>
           <w:szCs w:val="20"/>
           <w:lang w:val="pt-BR"/>
@@ -9329,34 +9294,79 @@
       <w:r>
         <w:rPr>
           <w:rFonts w:cs="Arial"/>
+          <w:color w:val="00B0F0"/>
           <w:sz w:val="20"/>
           <w:szCs w:val="20"/>
           <w:lang w:val="pt-BR"/>
         </w:rPr>
-        <w:tab/>
-        <w:t>É uma associação autônoma de pessoas que se unem voluntariamente para satisfazer as aspirações e necessidades econômicas, sociais e culturais comuns, por meio de uma empresa de produtividade coletiva e democraticamente gerida.</w:t>
-      </w:r>
-    </w:p>
-    <w:p>
-      <w:pPr>
-        <w:ind w:firstLine="360"/>
-        <w:jc w:val="right"/>
+        <w:t xml:space="preserve">A cooperativa é um </w:t>
+      </w:r>
+      <w:r>
         <w:rPr>
           <w:rFonts w:cs="Arial"/>
+          <w:color w:val="00B0F0"/>
           <w:sz w:val="20"/>
           <w:szCs w:val="20"/>
           <w:lang w:val="pt-BR"/>
         </w:rPr>
-      </w:pPr>
-      <w:r>
+        <w:t>nome atribuído ao conjunto de pessoa que exercem geralmente a mesma profissão e se unem para suprir necessidades maiores, derrubar custos, já que comprar com maior número, ou seja, os cooperados se unem para um fim comum, maior rentabilidade no negócio empreendido.</w:t>
+      </w:r>
+    </w:p>
+    <w:p>
+      <w:pPr>
+        <w:ind w:firstLine="360"/>
+        <w:jc w:val="right"/>
         <w:rPr>
           <w:rFonts w:cs="Arial"/>
+          <w:color w:val="00B0F0"/>
           <w:sz w:val="20"/>
           <w:szCs w:val="20"/>
           <w:lang w:val="pt-BR"/>
         </w:rPr>
+      </w:pPr>
+      <w:r>
+        <w:rPr>
+          <w:rFonts w:cs="Arial"/>
+          <w:color w:val="00B0F0"/>
+          <w:sz w:val="20"/>
+          <w:szCs w:val="20"/>
+          <w:lang w:val="pt-BR"/>
+        </w:rPr>
+        <w:tab/>
+        <w:t>É uma associação autônoma de pessoas que se unem voluntariamente para satisfazer as aspirações e necessidades econômicas, sociais e culturais comuns, por meio de uma empresa de produtividade coletiva e democraticamente gerida.</w:t>
+      </w:r>
+    </w:p>
+    <w:p>
+      <w:pPr>
+        <w:ind w:firstLine="360"/>
+        <w:jc w:val="right"/>
+        <w:rPr>
+          <w:rFonts w:cs="Arial"/>
+          <w:color w:val="00B0F0"/>
+          <w:sz w:val="20"/>
+          <w:szCs w:val="20"/>
+          <w:lang w:val="pt-BR"/>
+        </w:rPr>
+      </w:pPr>
+      <w:r>
+        <w:rPr>
+          <w:rFonts w:cs="Arial"/>
+          <w:color w:val="00B0F0"/>
+          <w:sz w:val="20"/>
+          <w:szCs w:val="20"/>
+          <w:lang w:val="pt-BR"/>
+        </w:rPr>
         <w:t>(Aliança Cooperativa Internacional – ACI)</w:t>
       </w:r>
+    </w:p>
+    <w:p>
+      <w:pPr>
+        <w:rPr>
+          <w:rFonts w:cs="Arial"/>
+          <w:color w:val="00B0F0"/>
+          <w:lang w:val="pt-BR"/>
+        </w:rPr>
+      </w:pPr>
     </w:p>
     <w:p>
       <w:pPr>
@@ -9365,36 +9375,35 @@
           <w:lang w:val="pt-BR"/>
         </w:rPr>
       </w:pPr>
-    </w:p>
-    <w:p>
-      <w:pPr>
+      <w:r>
         <w:rPr>
           <w:rFonts w:cs="Arial"/>
           <w:lang w:val="pt-BR"/>
         </w:rPr>
-      </w:pPr>
+        <w:tab/>
+        <w:t>O estudo realizado em campo foi</w:t>
+      </w:r>
       <w:r>
         <w:rPr>
           <w:rFonts w:cs="Arial"/>
           <w:lang w:val="pt-BR"/>
         </w:rPr>
-        <w:tab/>
-        <w:t xml:space="preserve">O estudo realizado em campo vou feito pela oportunidade de acompanhamento do processo cooperativista, assim, derivou-se um estudo </w:t>
+        <w:t xml:space="preserve"> feito pela oportunidade de acompanhamento do processo cooperativista, assim, derivou-se um estudo detalhado e focado na pratica do gerenciamento e do modo de produção da empresa em questão. </w:t>
       </w:r>
       <w:r>
         <w:rPr>
           <w:rFonts w:cs="Arial"/>
           <w:lang w:val="pt-BR"/>
         </w:rPr>
-        <w:lastRenderedPageBreak/>
-        <w:t xml:space="preserve">detalhado e focado na pratica do gerenciamento e do modo de produção da empresa em questão. </w:t>
+        <w:t xml:space="preserve"> Com </w:t>
       </w:r>
       <w:r>
         <w:rPr>
           <w:rFonts w:cs="Arial"/>
           <w:lang w:val="pt-BR"/>
         </w:rPr>
-        <w:t xml:space="preserve"> Com isso o projeto se define como uma resposta qualitativa para o gerenciamento da empresa, atendendo aos requisitos solicitados e apresentando uma simplicidade, combinante com seus usuários.</w:t>
+        <w:lastRenderedPageBreak/>
+        <w:t>isso o projeto se define como uma resposta qualitativa para o gerenciamento da empresa, atendendo aos requisitos solicitados e apresentando uma simplicidade, combinante com seus usuários.</w:t>
       </w:r>
     </w:p>
     <w:p>
@@ -9430,10 +9439,14 @@
           <w:kern w:val="32"/>
           <w:sz w:val="32"/>
           <w:szCs w:val="32"/>
-        </w:rPr>
-      </w:pPr>
-      <w:bookmarkStart w:id="15" w:name="_Toc422155354"/>
-      <w:r>
+          <w:lang w:val="pt-BR"/>
+        </w:rPr>
+      </w:pPr>
+      <w:bookmarkStart w:id="14" w:name="_Toc422155354"/>
+      <w:r>
+        <w:rPr>
+          <w:lang w:val="pt-BR"/>
+        </w:rPr>
         <w:br w:type="page"/>
       </w:r>
     </w:p>
@@ -9445,46 +9458,82 @@
           <w:numId w:val="23"/>
         </w:numPr>
       </w:pPr>
-      <w:bookmarkStart w:id="16" w:name="_Toc422419458"/>
+      <w:bookmarkStart w:id="15" w:name="_Toc422419458"/>
       <w:r>
         <w:lastRenderedPageBreak/>
         <w:t>DESCRIÇÃO DA EMPRESA</w:t>
       </w:r>
+      <w:bookmarkEnd w:id="14"/>
       <w:bookmarkEnd w:id="15"/>
-      <w:bookmarkEnd w:id="16"/>
     </w:p>
     <w:p>
       <w:pPr>
         <w:pStyle w:val="Corpodetexto"/>
       </w:pPr>
       <w:r>
-        <w:t xml:space="preserve">Empresa </w:t>
-      </w:r>
-      <w:proofErr w:type="spellStart"/>
-      <w:r>
-        <w:t>cooperacional</w:t>
-      </w:r>
-      <w:proofErr w:type="spellEnd"/>
-      <w:r>
-        <w:t xml:space="preserve"> focada no gerenciamento</w:t>
+        <w:t>Empresa coopera</w:t>
+      </w:r>
+      <w:r>
+        <w:t>cional focada no gerenciamento</w:t>
       </w:r>
       <w:r>
         <w:t xml:space="preserve"> </w:t>
       </w:r>
       <w:r>
-        <w:t>de roseirais, assim é descrita a junção dos pequenos produtores da cidade de Araruna no Paraná. Com o intuito de uma maior rentabilidade produtores se juntarem para ganhar maior espaço no mercado de comercio de rosas. Com o modo cooperativista buscam um melhor preço de insumos, agrotóxicos e até mesmo um piso de preços de dúzias d</w:t>
-      </w:r>
-      <w:r>
-        <w:t>e rosas, determinando menor perc</w:t>
-      </w:r>
-      <w:r>
-        <w:t>a entre os cooperados. Assim vem tornando a junção viável</w:t>
+        <w:t xml:space="preserve">de roseirais, assim é descrita a junção dos pequenos produtores da cidade de Araruna no Paraná. </w:t>
+      </w:r>
+    </w:p>
+    <w:p>
+      <w:pPr>
+        <w:pStyle w:val="Corpodetexto"/>
+      </w:pPr>
+      <w:r>
+        <w:t>Com o intuito de uma maior rentabilidade</w:t>
       </w:r>
       <w:r>
         <w:t>,</w:t>
       </w:r>
       <w:r>
-        <w:t xml:space="preserve"> arrecadando cada vez mais clientes e confiança dos mesmos que oferecem encomendas cada vez maiores, que são totalmente resolvidas com o modo de gerenciamento</w:t>
+        <w:t xml:space="preserve"> produtores se juntara</w:t>
+      </w:r>
+      <w:r>
+        <w:t>m para ganhar maior espaço no mercado de comercio de rosas. Com o modo cooperativista</w:t>
+      </w:r>
+      <w:r>
+        <w:t>,</w:t>
+      </w:r>
+      <w:r>
+        <w:t xml:space="preserve"> </w:t>
+      </w:r>
+      <w:r>
+        <w:t xml:space="preserve">eles </w:t>
+      </w:r>
+      <w:r>
+        <w:t>buscam um melhor preço de insumos, agrotóxicos</w:t>
+      </w:r>
+      <w:r>
+        <w:t xml:space="preserve"> e entre outros, determinando uma maior comercialização d</w:t>
+      </w:r>
+      <w:r>
+        <w:t>os cooperados. Assim vem tornando a junção viável</w:t>
+      </w:r>
+      <w:r>
+        <w:t>,</w:t>
+      </w:r>
+      <w:r>
+        <w:t xml:space="preserve"> arrecadando cada vez mais clientes e confiança dos mesmos</w:t>
+      </w:r>
+      <w:r>
+        <w:t>, assim</w:t>
+      </w:r>
+      <w:r>
+        <w:t xml:space="preserve"> oferecem enco</w:t>
+      </w:r>
+      <w:r>
+        <w:t xml:space="preserve">mendas cada vez maiores, </w:t>
+      </w:r>
+      <w:r>
+        <w:t>totalmente resolvidas com o modo de gerenciamento</w:t>
       </w:r>
       <w:r>
         <w:t>,</w:t>
@@ -9556,38 +9605,35 @@
         <w:jc w:val="center"/>
         <w:rPr>
           <w:rStyle w:val="nfaseSutil"/>
-        </w:rPr>
-      </w:pPr>
-      <w:bookmarkStart w:id="17" w:name="_Toc422421338"/>
-      <w:proofErr w:type="spellStart"/>
+          <w:color w:val="00B0F0"/>
+        </w:rPr>
+      </w:pPr>
+      <w:bookmarkStart w:id="16" w:name="_Toc422421338"/>
       <w:r>
         <w:rPr>
           <w:rStyle w:val="nfaseSutil"/>
-        </w:rPr>
-        <w:t>Figura</w:t>
-      </w:r>
-      <w:proofErr w:type="spellEnd"/>
+          <w:color w:val="00B0F0"/>
+        </w:rPr>
+        <w:t xml:space="preserve">Figura </w:t>
+      </w:r>
       <w:r>
         <w:rPr>
           <w:rStyle w:val="nfaseSutil"/>
-        </w:rPr>
-        <w:t xml:space="preserve"> </w:t>
+          <w:color w:val="00B0F0"/>
+        </w:rPr>
+        <w:fldChar w:fldCharType="begin"/>
       </w:r>
       <w:r>
         <w:rPr>
           <w:rStyle w:val="nfaseSutil"/>
-        </w:rPr>
-        <w:fldChar w:fldCharType="begin"/>
+          <w:color w:val="00B0F0"/>
+        </w:rPr>
+        <w:instrText xml:space="preserve"> SEQ Figura \* ARABIC </w:instrText>
       </w:r>
       <w:r>
         <w:rPr>
           <w:rStyle w:val="nfaseSutil"/>
-        </w:rPr>
-        <w:instrText xml:space="preserve"> SEQ Figura \* ARABIC </w:instrText>
-      </w:r>
-      <w:r>
-        <w:rPr>
-          <w:rStyle w:val="nfaseSutil"/>
+          <w:color w:val="00B0F0"/>
         </w:rPr>
         <w:fldChar w:fldCharType="separate"/>
       </w:r>
@@ -9595,44 +9641,25 @@
         <w:rPr>
           <w:rStyle w:val="nfaseSutil"/>
           <w:noProof/>
+          <w:color w:val="00B0F0"/>
         </w:rPr>
         <w:t>1</w:t>
       </w:r>
       <w:r>
         <w:rPr>
           <w:rStyle w:val="nfaseSutil"/>
+          <w:color w:val="00B0F0"/>
         </w:rPr>
         <w:fldChar w:fldCharType="end"/>
       </w:r>
       <w:r>
         <w:rPr>
           <w:rStyle w:val="nfaseSutil"/>
-        </w:rPr>
-        <w:t xml:space="preserve">. </w:t>
-      </w:r>
-      <w:proofErr w:type="spellStart"/>
-      <w:r>
-        <w:rPr>
-          <w:rStyle w:val="nfaseSutil"/>
-        </w:rPr>
-        <w:t>Descrição</w:t>
-      </w:r>
-      <w:proofErr w:type="spellEnd"/>
-      <w:r>
-        <w:rPr>
-          <w:rStyle w:val="nfaseSutil"/>
-        </w:rPr>
-        <w:t xml:space="preserve"> da </w:t>
-      </w:r>
-      <w:proofErr w:type="spellStart"/>
-      <w:r>
-        <w:rPr>
-          <w:rStyle w:val="nfaseSutil"/>
-        </w:rPr>
-        <w:t>Empresa</w:t>
-      </w:r>
-      <w:bookmarkEnd w:id="17"/>
-      <w:proofErr w:type="spellEnd"/>
+          <w:color w:val="00B0F0"/>
+        </w:rPr>
+        <w:t>. Descrição da Empresa</w:t>
+      </w:r>
+      <w:bookmarkEnd w:id="16"/>
     </w:p>
     <w:p>
       <w:pPr>
@@ -9649,31 +9676,26 @@
         </w:rPr>
         <w:br w:type="page"/>
       </w:r>
-      <w:bookmarkStart w:id="18" w:name="_Toc422155355"/>
-      <w:bookmarkStart w:id="19" w:name="_Toc422419459"/>
+      <w:bookmarkStart w:id="17" w:name="_Toc422155355"/>
+      <w:bookmarkStart w:id="18" w:name="_Toc422419459"/>
       <w:r>
         <w:lastRenderedPageBreak/>
         <w:t>TRABALHOS/SISTEMAS SIMILARES</w:t>
       </w:r>
+      <w:bookmarkEnd w:id="17"/>
       <w:bookmarkEnd w:id="18"/>
+    </w:p>
+    <w:p>
+      <w:pPr>
+        <w:pStyle w:val="Seo2"/>
+      </w:pPr>
+      <w:bookmarkStart w:id="19" w:name="_Toc422155356"/>
+      <w:bookmarkStart w:id="20" w:name="_Toc422419460"/>
+      <w:r>
+        <w:t>3.1. CoopeNet</w:t>
+      </w:r>
       <w:bookmarkEnd w:id="19"/>
-    </w:p>
-    <w:p>
-      <w:pPr>
-        <w:pStyle w:val="Seo2"/>
-      </w:pPr>
-      <w:bookmarkStart w:id="20" w:name="_Toc422155356"/>
-      <w:bookmarkStart w:id="21" w:name="_Toc422419460"/>
-      <w:r>
-        <w:t xml:space="preserve">3.1. </w:t>
-      </w:r>
-      <w:proofErr w:type="spellStart"/>
-      <w:r>
-        <w:t>CoopeNet</w:t>
-      </w:r>
       <w:bookmarkEnd w:id="20"/>
-      <w:bookmarkEnd w:id="21"/>
-      <w:proofErr w:type="spellEnd"/>
       <w:r>
         <w:t xml:space="preserve">  </w:t>
       </w:r>
@@ -9688,19 +9710,15 @@
       <w:r>
         <w:t xml:space="preserve">Sistema da empresa </w:t>
       </w:r>
-      <w:proofErr w:type="spellStart"/>
       <w:r>
         <w:t>Leosoft</w:t>
       </w:r>
-      <w:proofErr w:type="spellEnd"/>
       <w:r>
         <w:t xml:space="preserve">, especializada no desenvolvimento de softwares para cooperativas. Nativa no Paraná, residente da cidade de Francisco Beltrão a </w:t>
       </w:r>
-      <w:proofErr w:type="spellStart"/>
       <w:r>
         <w:t>Leosoft</w:t>
       </w:r>
-      <w:proofErr w:type="spellEnd"/>
       <w:r>
         <w:t xml:space="preserve"> vem dês de 1995 com foco especifico em criar sistemas para atender meios cooperativistas.</w:t>
       </w:r>
@@ -9731,46 +9749,14 @@
           <w:sz w:val="20"/>
           <w:szCs w:val="20"/>
         </w:rPr>
-        <w:t xml:space="preserve">A </w:t>
-      </w:r>
-      <w:proofErr w:type="spellStart"/>
+        <w:t>A Leosoft tem como missão entender e suprir as necessidades de seus clientes e colaboradores, para que possam atingir seu potencial máximo através de soluções tecnológicas simples e inovadoras.</w:t>
+      </w:r>
       <w:r>
         <w:rPr>
           <w:sz w:val="20"/>
           <w:szCs w:val="20"/>
         </w:rPr>
-        <w:t>Leosoft</w:t>
-      </w:r>
-      <w:proofErr w:type="spellEnd"/>
-      <w:r>
-        <w:rPr>
-          <w:sz w:val="20"/>
-          <w:szCs w:val="20"/>
-        </w:rPr>
-        <w:t xml:space="preserve"> tem como missão entender e suprir as necessidades de seus clientes e colaboradores, para que possam atingir seu potencial máximo através de soluções tecnológicas simples e inovadoras.</w:t>
-      </w:r>
-      <w:r>
-        <w:rPr>
-          <w:sz w:val="20"/>
-          <w:szCs w:val="20"/>
-        </w:rPr>
-        <w:t xml:space="preserve"> (</w:t>
-      </w:r>
-      <w:proofErr w:type="spellStart"/>
-      <w:r>
-        <w:rPr>
-          <w:sz w:val="20"/>
-          <w:szCs w:val="20"/>
-        </w:rPr>
-        <w:t>Leosoft</w:t>
-      </w:r>
-      <w:proofErr w:type="spellEnd"/>
-      <w:r>
-        <w:rPr>
-          <w:sz w:val="20"/>
-          <w:szCs w:val="20"/>
-        </w:rPr>
-        <w:t>, 2015, p.2)</w:t>
+        <w:t xml:space="preserve"> (Leosoft, 2015, p.2)</w:t>
       </w:r>
     </w:p>
     <w:p>
@@ -9785,14 +9771,7 @@
       </w:pPr>
       <w:r>
         <w:tab/>
-      </w:r>
-      <w:proofErr w:type="spellStart"/>
-      <w:r>
-        <w:t>CoopeNet</w:t>
-      </w:r>
-      <w:proofErr w:type="spellEnd"/>
-      <w:r>
-        <w:t xml:space="preserve"> é um sistema de gerenciamento de atividades cooperativistas com foco parecido com o tema do trabalho atual. Desenvolvido para atender </w:t>
+        <w:t xml:space="preserve">CoopeNet é um sistema de gerenciamento de atividades cooperativistas com foco parecido com o tema do trabalho atual. Desenvolvido para atender </w:t>
       </w:r>
       <w:r>
         <w:t xml:space="preserve">pequenos produtores de leite, grãos, </w:t>
@@ -9868,32 +9847,27 @@
         <w:jc w:val="center"/>
         <w:rPr>
           <w:color w:val="auto"/>
-        </w:rPr>
-      </w:pPr>
-      <w:bookmarkStart w:id="22" w:name="_Toc422421339"/>
-      <w:proofErr w:type="spellStart"/>
+          <w:lang w:val="pt-BR"/>
+        </w:rPr>
+      </w:pPr>
+      <w:bookmarkStart w:id="21" w:name="_Toc422421339"/>
       <w:r>
         <w:rPr>
           <w:color w:val="auto"/>
-        </w:rPr>
-        <w:t>Figura</w:t>
-      </w:r>
-      <w:proofErr w:type="spellEnd"/>
+          <w:lang w:val="pt-BR"/>
+        </w:rPr>
+        <w:t xml:space="preserve">Figura </w:t>
+      </w:r>
       <w:r>
         <w:rPr>
           <w:color w:val="auto"/>
         </w:rPr>
-        <w:t xml:space="preserve"> </w:t>
+        <w:fldChar w:fldCharType="begin"/>
       </w:r>
       <w:r>
         <w:rPr>
           <w:color w:val="auto"/>
-        </w:rPr>
-        <w:fldChar w:fldCharType="begin"/>
-      </w:r>
-      <w:r>
-        <w:rPr>
-          <w:color w:val="auto"/>
+          <w:lang w:val="pt-BR"/>
         </w:rPr>
         <w:instrText xml:space="preserve"> SEQ Figura \* ARABIC </w:instrText>
       </w:r>
@@ -9907,6 +9881,7 @@
         <w:rPr>
           <w:noProof/>
           <w:color w:val="auto"/>
+          <w:lang w:val="pt-BR"/>
         </w:rPr>
         <w:t>2</w:t>
       </w:r>
@@ -9919,31 +9894,19 @@
       <w:r>
         <w:rPr>
           <w:color w:val="auto"/>
-        </w:rPr>
-        <w:t xml:space="preserve">. </w:t>
+          <w:lang w:val="pt-BR"/>
+        </w:rPr>
+        <w:t xml:space="preserve">. Logotipo </w:t>
       </w:r>
       <w:proofErr w:type="spellStart"/>
       <w:r>
         <w:rPr>
           <w:color w:val="auto"/>
-        </w:rPr>
-        <w:t>Logotipo</w:t>
-      </w:r>
-      <w:proofErr w:type="spellEnd"/>
-      <w:r>
-        <w:rPr>
-          <w:color w:val="auto"/>
-        </w:rPr>
-        <w:t xml:space="preserve"> </w:t>
-      </w:r>
-      <w:proofErr w:type="spellStart"/>
-      <w:r>
-        <w:rPr>
-          <w:color w:val="auto"/>
+          <w:lang w:val="pt-BR"/>
         </w:rPr>
         <w:t>CoopNet</w:t>
       </w:r>
-      <w:bookmarkEnd w:id="22"/>
+      <w:bookmarkEnd w:id="21"/>
       <w:proofErr w:type="spellEnd"/>
     </w:p>
     <w:p>
@@ -10032,32 +9995,27 @@
         <w:jc w:val="center"/>
         <w:rPr>
           <w:color w:val="auto"/>
-        </w:rPr>
-      </w:pPr>
-      <w:bookmarkStart w:id="23" w:name="_Toc422421340"/>
-      <w:proofErr w:type="spellStart"/>
+          <w:lang w:val="pt-BR"/>
+        </w:rPr>
+      </w:pPr>
+      <w:bookmarkStart w:id="22" w:name="_Toc422421340"/>
       <w:r>
         <w:rPr>
           <w:color w:val="auto"/>
-        </w:rPr>
-        <w:t>Figura</w:t>
-      </w:r>
-      <w:proofErr w:type="spellEnd"/>
+          <w:lang w:val="pt-BR"/>
+        </w:rPr>
+        <w:t xml:space="preserve">Figura </w:t>
+      </w:r>
       <w:r>
         <w:rPr>
           <w:color w:val="auto"/>
         </w:rPr>
-        <w:t xml:space="preserve"> </w:t>
+        <w:fldChar w:fldCharType="begin"/>
       </w:r>
       <w:r>
         <w:rPr>
           <w:color w:val="auto"/>
-        </w:rPr>
-        <w:fldChar w:fldCharType="begin"/>
-      </w:r>
-      <w:r>
-        <w:rPr>
-          <w:color w:val="auto"/>
+          <w:lang w:val="pt-BR"/>
         </w:rPr>
         <w:instrText xml:space="preserve"> SEQ Figura \* ARABIC </w:instrText>
       </w:r>
@@ -10071,6 +10029,7 @@
         <w:rPr>
           <w:noProof/>
           <w:color w:val="auto"/>
+          <w:lang w:val="pt-BR"/>
         </w:rPr>
         <w:t>3</w:t>
       </w:r>
@@ -10083,46 +10042,20 @@
       <w:r>
         <w:rPr>
           <w:color w:val="auto"/>
-        </w:rPr>
-        <w:t xml:space="preserve">. </w:t>
+          <w:lang w:val="pt-BR"/>
+        </w:rPr>
+        <w:t xml:space="preserve">. Exemplos de Telas - </w:t>
       </w:r>
       <w:proofErr w:type="spellStart"/>
       <w:r>
         <w:rPr>
           <w:color w:val="auto"/>
-        </w:rPr>
-        <w:t>Exemplos</w:t>
-      </w:r>
+          <w:lang w:val="pt-BR"/>
+        </w:rPr>
+        <w:t>CoopNet</w:t>
+      </w:r>
+      <w:bookmarkEnd w:id="22"/>
       <w:proofErr w:type="spellEnd"/>
-      <w:r>
-        <w:rPr>
-          <w:color w:val="auto"/>
-        </w:rPr>
-        <w:t xml:space="preserve"> de </w:t>
-      </w:r>
-      <w:proofErr w:type="spellStart"/>
-      <w:r>
-        <w:rPr>
-          <w:color w:val="auto"/>
-        </w:rPr>
-        <w:t>Telas</w:t>
-      </w:r>
-      <w:proofErr w:type="spellEnd"/>
-      <w:r>
-        <w:rPr>
-          <w:color w:val="auto"/>
-        </w:rPr>
-        <w:t xml:space="preserve"> - </w:t>
-      </w:r>
-      <w:proofErr w:type="spellStart"/>
-      <w:r>
-        <w:rPr>
-          <w:color w:val="auto"/>
-        </w:rPr>
-        <w:t>CoopNet</w:t>
-      </w:r>
-      <w:bookmarkEnd w:id="23"/>
-      <w:proofErr w:type="spellEnd"/>
     </w:p>
     <w:p>
       <w:pPr>
@@ -10133,31 +10066,42 @@
       <w:pPr>
         <w:pStyle w:val="Corpodetexto"/>
       </w:pPr>
-      <w:proofErr w:type="spellStart"/>
-      <w:r>
-        <w:t>CoopNet</w:t>
-      </w:r>
-      <w:proofErr w:type="spellEnd"/>
-      <w:r>
-        <w:t xml:space="preserve"> gerencia cooperativas de um jeito mais automático, buscando também a satisfação dos clientes, mas gerenciando de forma geral, o foco do projeto atual e gerenciar também outras culturas, mas focar principalmen</w:t>
+      <w:r>
+        <w:t>CoopNet gerenc</w:t>
+      </w:r>
+      <w:r>
+        <w:t>ia cooperativas de um jeito</w:t>
+      </w:r>
+      <w:r>
+        <w:t xml:space="preserve"> automático, buscando também a satisfação dos clientes, mas gerenciando de forma geral, o foco do projeto atual e gerenciar também outras culturas, mas focar principalmen</w:t>
       </w:r>
       <w:r>
         <w:t>te na empresa que será implantado</w:t>
       </w:r>
       <w:r>
-        <w:t xml:space="preserve">. Um fator predominantemente diferente entre os dois sistemas se visualiza no meio de seleção do atendimento, o </w:t>
-      </w:r>
-      <w:proofErr w:type="spellStart"/>
-      <w:r>
-        <w:t>CoopNet</w:t>
-      </w:r>
-      <w:proofErr w:type="spellEnd"/>
-      <w:r>
-        <w:t xml:space="preserve"> busca um controle informado somente, enquanto o projeto atual foca no gerenciamento autônomo, </w:t>
+        <w:t>. Um fator predominantemente diferente entre os dois sistemas se visualiza no meio de seleção do atendimento, o CoopNe</w:t>
+      </w:r>
+      <w:r>
+        <w:t>t foca em</w:t>
+      </w:r>
+      <w:r>
+        <w:t xml:space="preserve"> um controle informado </w:t>
+      </w:r>
+      <w:r>
+        <w:t xml:space="preserve">pelo usuário </w:t>
+      </w:r>
+      <w:r>
+        <w:t xml:space="preserve">somente, enquanto o projeto atual foca no gerenciamento </w:t>
       </w:r>
       <w:r>
         <w:lastRenderedPageBreak/>
-        <w:t>analítico, e gerencial automático para selecionar os pr</w:t>
+        <w:t xml:space="preserve">autônomo, analítico, e gerencial </w:t>
+      </w:r>
+      <w:r>
+        <w:t>praticamente automático</w:t>
+      </w:r>
+      <w:r>
+        <w:t xml:space="preserve"> para selecionar os pr</w:t>
       </w:r>
       <w:r>
         <w:t>odutores que atenderão o pedido.</w:t>
@@ -10176,13 +10120,13 @@
       <w:pPr>
         <w:pStyle w:val="Seo2"/>
       </w:pPr>
-      <w:bookmarkStart w:id="24" w:name="_Toc422155357"/>
-      <w:bookmarkStart w:id="25" w:name="_Toc422419461"/>
+      <w:bookmarkStart w:id="23" w:name="_Toc422155357"/>
+      <w:bookmarkStart w:id="24" w:name="_Toc422419461"/>
       <w:r>
         <w:t>3.2. SIGCA</w:t>
       </w:r>
+      <w:bookmarkEnd w:id="23"/>
       <w:bookmarkEnd w:id="24"/>
-      <w:bookmarkEnd w:id="25"/>
     </w:p>
     <w:p>
       <w:pPr>
@@ -10196,47 +10140,25 @@
         <w:rPr>
           <w:rFonts w:cs="Times New Roman"/>
         </w:rPr>
-        <w:t xml:space="preserve">Sistema de Informação e Gerenciamento de Cooperativas em </w:t>
-      </w:r>
-      <w:proofErr w:type="spellStart"/>
+        <w:t>Sistema de Informação e Gerenciamento de Cooperativas em Anestesiologia</w:t>
+      </w:r>
       <w:r>
         <w:rPr>
           <w:rFonts w:cs="Times New Roman"/>
         </w:rPr>
-        <w:t>Anestesiologia</w:t>
-      </w:r>
-      <w:proofErr w:type="spellEnd"/>
+        <w:t xml:space="preserve">, desenvolvido pela empresa </w:t>
+      </w:r>
       <w:r>
         <w:rPr>
           <w:rFonts w:cs="Times New Roman"/>
         </w:rPr>
-        <w:t xml:space="preserve">, desenvolvido pela empresa </w:t>
+        <w:t>HEALTHCHESS</w:t>
       </w:r>
       <w:r>
         <w:rPr>
           <w:rFonts w:cs="Times New Roman"/>
         </w:rPr>
-        <w:t>HEALTHCHESS</w:t>
-      </w:r>
-      <w:r>
-        <w:rPr>
-          <w:rFonts w:cs="Times New Roman"/>
-        </w:rPr>
-        <w:t xml:space="preserve"> Tecnologia em Saúde, proporciona uma modulo fácil para gerenciamento financeiro de sua finalidade as cooperativas de </w:t>
-      </w:r>
-      <w:proofErr w:type="spellStart"/>
-      <w:r>
-        <w:rPr>
-          <w:rFonts w:cs="Times New Roman"/>
-        </w:rPr>
-        <w:t>Anestesiologia</w:t>
-      </w:r>
-      <w:proofErr w:type="spellEnd"/>
-      <w:r>
-        <w:rPr>
-          <w:rFonts w:cs="Times New Roman"/>
-        </w:rPr>
-        <w:t>.</w:t>
+        <w:t xml:space="preserve"> Tecnologia em Saúde, proporciona uma modulo fácil para gerenciamento financeiro de sua finalidade as cooperativas de Anestesiologia.</w:t>
       </w:r>
     </w:p>
     <w:p>
@@ -10310,32 +10232,27 @@
         <w:rPr>
           <w:rFonts w:cs="Times New Roman"/>
           <w:color w:val="auto"/>
-        </w:rPr>
-      </w:pPr>
-      <w:bookmarkStart w:id="26" w:name="_Toc422421341"/>
-      <w:proofErr w:type="spellStart"/>
+          <w:lang w:val="pt-BR"/>
+        </w:rPr>
+      </w:pPr>
+      <w:bookmarkStart w:id="25" w:name="_Toc422421341"/>
       <w:r>
         <w:rPr>
           <w:color w:val="auto"/>
-        </w:rPr>
-        <w:t>Figura</w:t>
-      </w:r>
-      <w:proofErr w:type="spellEnd"/>
+          <w:lang w:val="pt-BR"/>
+        </w:rPr>
+        <w:t xml:space="preserve">Figura </w:t>
+      </w:r>
       <w:r>
         <w:rPr>
           <w:color w:val="auto"/>
         </w:rPr>
-        <w:t xml:space="preserve"> </w:t>
+        <w:fldChar w:fldCharType="begin"/>
       </w:r>
       <w:r>
         <w:rPr>
           <w:color w:val="auto"/>
-        </w:rPr>
-        <w:fldChar w:fldCharType="begin"/>
-      </w:r>
-      <w:r>
-        <w:rPr>
-          <w:color w:val="auto"/>
+          <w:lang w:val="pt-BR"/>
         </w:rPr>
         <w:instrText xml:space="preserve"> SEQ Figura \* ARABIC </w:instrText>
       </w:r>
@@ -10349,6 +10266,7 @@
         <w:rPr>
           <w:noProof/>
           <w:color w:val="auto"/>
+          <w:lang w:val="pt-BR"/>
         </w:rPr>
         <w:t>4</w:t>
       </w:r>
@@ -10361,66 +10279,43 @@
       <w:r>
         <w:rPr>
           <w:color w:val="auto"/>
-        </w:rPr>
-        <w:t xml:space="preserve">. </w:t>
+          <w:lang w:val="pt-BR"/>
+        </w:rPr>
+        <w:t xml:space="preserve">. Fluxo do Sistema de </w:t>
       </w:r>
       <w:proofErr w:type="spellStart"/>
       <w:r>
         <w:rPr>
           <w:color w:val="auto"/>
-        </w:rPr>
-        <w:t>Fluxo</w:t>
+          <w:lang w:val="pt-BR"/>
+        </w:rPr>
+        <w:t>Gerencimento</w:t>
       </w:r>
       <w:proofErr w:type="spellEnd"/>
       <w:r>
         <w:rPr>
           <w:color w:val="auto"/>
-        </w:rPr>
-        <w:t xml:space="preserve"> do Sistema de </w:t>
+          <w:lang w:val="pt-BR"/>
+        </w:rPr>
+        <w:t xml:space="preserve"> de Cooperativas </w:t>
       </w:r>
       <w:proofErr w:type="spellStart"/>
       <w:r>
         <w:rPr>
           <w:color w:val="auto"/>
-        </w:rPr>
-        <w:t>Gerencimento</w:t>
+          <w:lang w:val="pt-BR"/>
+        </w:rPr>
+        <w:t>Anestesiologicas</w:t>
       </w:r>
       <w:proofErr w:type="spellEnd"/>
       <w:r>
         <w:rPr>
           <w:color w:val="auto"/>
-        </w:rPr>
-        <w:t xml:space="preserve"> de </w:t>
-      </w:r>
-      <w:proofErr w:type="spellStart"/>
-      <w:r>
-        <w:rPr>
-          <w:color w:val="auto"/>
-        </w:rPr>
-        <w:t>Cooperativas</w:t>
-      </w:r>
-      <w:proofErr w:type="spellEnd"/>
-      <w:r>
-        <w:rPr>
-          <w:color w:val="auto"/>
-        </w:rPr>
-        <w:t xml:space="preserve"> </w:t>
-      </w:r>
-      <w:proofErr w:type="spellStart"/>
-      <w:r>
-        <w:rPr>
-          <w:color w:val="auto"/>
-        </w:rPr>
-        <w:t>Anestesiologicas</w:t>
-      </w:r>
-      <w:proofErr w:type="spellEnd"/>
-      <w:r>
-        <w:rPr>
-          <w:color w:val="auto"/>
+          <w:lang w:val="pt-BR"/>
         </w:rPr>
         <w:t xml:space="preserve"> - SIGCA</w:t>
       </w:r>
-      <w:bookmarkEnd w:id="26"/>
+      <w:bookmarkEnd w:id="25"/>
     </w:p>
     <w:p>
       <w:pPr>
@@ -10455,45 +10350,75 @@
         <w:jc w:val="right"/>
         <w:rPr>
           <w:i/>
+          <w:color w:val="00B0F0"/>
           <w:sz w:val="20"/>
           <w:szCs w:val="20"/>
         </w:rPr>
       </w:pPr>
       <w:r>
+        <w:rPr>
+          <w:i/>
+          <w:color w:val="00B0F0"/>
+          <w:sz w:val="20"/>
+          <w:szCs w:val="20"/>
+        </w:rPr>
+        <w:t>(HEALTHCHESS Tecnologia em Saúde, 2015)</w:t>
+      </w:r>
+    </w:p>
+    <w:p>
+      <w:pPr>
+        <w:pStyle w:val="Corpodetexto"/>
+        <w:ind w:firstLine="0"/>
         <w:rPr>
           <w:i/>
           <w:sz w:val="20"/>
           <w:szCs w:val="20"/>
         </w:rPr>
-        <w:t>(</w:t>
-      </w:r>
-      <w:r>
-        <w:rPr>
-          <w:i/>
-          <w:sz w:val="20"/>
-          <w:szCs w:val="20"/>
-        </w:rPr>
-        <w:t>HEALTHCHESS Tecnologia em Saúde</w:t>
-      </w:r>
-      <w:r>
-        <w:rPr>
-          <w:i/>
-          <w:sz w:val="20"/>
-          <w:szCs w:val="20"/>
-        </w:rPr>
-        <w:t>, 2015)</w:t>
-      </w:r>
+      </w:pPr>
     </w:p>
     <w:p>
       <w:pPr>
         <w:pStyle w:val="Corpodetexto"/>
         <w:ind w:firstLine="0"/>
-        <w:rPr>
-          <w:i/>
-          <w:sz w:val="20"/>
-          <w:szCs w:val="20"/>
-        </w:rPr>
-      </w:pPr>
+      </w:pPr>
+      <w:r>
+        <w:lastRenderedPageBreak/>
+        <w:tab/>
+        <w:t xml:space="preserve">Focado na área da saúde é uma boa representação de cooperativas, tonando cada vez mais viável e lucrativo o processo de se associar e buscar um melhoramento do seu campo de atuação em conjunto. </w:t>
+      </w:r>
+    </w:p>
+    <w:p>
+      <w:pPr>
+        <w:pStyle w:val="Corpodetexto"/>
+        <w:ind w:firstLine="708"/>
+      </w:pPr>
+      <w:r>
+        <w:t xml:space="preserve">Dividido em módulos o sistema abrange áreas como, Auditoria, Convenio, Geração de relatórios, </w:t>
+      </w:r>
+      <w:r>
+        <w:t>financeiro</w:t>
+      </w:r>
+      <w:r>
+        <w:t xml:space="preserve"> além do rob</w:t>
+      </w:r>
+      <w:r>
+        <w:t xml:space="preserve">usto meio de comunicação entre </w:t>
+      </w:r>
+      <w:r>
+        <w:t>sistema</w:t>
+      </w:r>
+      <w:r>
+        <w:t xml:space="preserve"> e usuário</w:t>
+      </w:r>
+      <w:r>
+        <w:t>, deixando o cooperado o mais informado possível.</w:t>
+      </w:r>
+      <w:r>
+        <w:t xml:space="preserve"> Disponibiliza interface Web que permite aos associados uma marcação de consulta simples e rápida, que interage perfeitamente com o sistema. Assim garantindo uma comodidade ainda maior em interação dos associados com o sistema.</w:t>
+      </w:r>
+      <w:r>
+        <w:t xml:space="preserve"> </w:t>
+      </w:r>
     </w:p>
     <w:p>
       <w:pPr>
@@ -10501,31 +10426,11 @@
         <w:ind w:firstLine="0"/>
       </w:pPr>
       <w:r>
-        <w:lastRenderedPageBreak/>
         <w:tab/>
-        <w:t xml:space="preserve">Focado na área da saúde é uma boa representação de cooperativas, tonando cada vez mais viável e lucrativo o processo de se associar e buscar um melhoramento do seu campo de atuação em conjunto. Dividido em módulos o sistema abrange áreas como, Auditoria, Convenio, Geração de relatórios, </w:t>
-      </w:r>
-      <w:r>
-        <w:t>financeiro</w:t>
-      </w:r>
-      <w:r>
-        <w:t xml:space="preserve"> além do robusto meio de comunicação entre cooperativa e sistema, deixando o cooperado o mais informado possível.</w:t>
-      </w:r>
-      <w:r>
-        <w:t xml:space="preserve"> Disponibiliza interface Web que permite aos associados uma marcação de consulta simples e rápida, que interage perfeitamente com o sistema. Assim garantindo uma comodidade ainda maior em interação dos associados com o sistema.</w:t>
-      </w:r>
-      <w:r>
-        <w:t xml:space="preserve"> </w:t>
-      </w:r>
-    </w:p>
-    <w:p>
-      <w:pPr>
-        <w:pStyle w:val="Corpodetexto"/>
-        <w:ind w:firstLine="0"/>
-      </w:pPr>
-      <w:r>
-        <w:tab/>
-        <w:t xml:space="preserve">O diferencial mais marcante é a própria área de atuação onde o </w:t>
+        <w:t>O diferencial referenciado</w:t>
+      </w:r>
+      <w:r>
+        <w:t xml:space="preserve"> é a própria área de atuação onde o </w:t>
       </w:r>
       <w:r>
         <w:t>SIGCA</w:t>
@@ -10556,9 +10461,13 @@
           <w:kern w:val="32"/>
           <w:sz w:val="32"/>
           <w:szCs w:val="32"/>
-        </w:rPr>
-      </w:pPr>
-      <w:r>
+          <w:lang w:val="pt-BR"/>
+        </w:rPr>
+      </w:pPr>
+      <w:r>
+        <w:rPr>
+          <w:lang w:val="pt-BR"/>
+        </w:rPr>
         <w:br w:type="page"/>
       </w:r>
     </w:p>
@@ -10569,43 +10478,67 @@
           <w:ilvl w:val="0"/>
           <w:numId w:val="24"/>
         </w:numPr>
-      </w:pPr>
-      <w:bookmarkStart w:id="27" w:name="_Toc422155358"/>
-      <w:bookmarkStart w:id="28" w:name="_Toc422419462"/>
-      <w:r>
+        <w:rPr>
+          <w:color w:val="8DB3E2" w:themeColor="text2" w:themeTint="66"/>
+        </w:rPr>
+      </w:pPr>
+      <w:bookmarkStart w:id="26" w:name="_Toc422155358"/>
+      <w:bookmarkStart w:id="27" w:name="_Toc422419462"/>
+      <w:r>
+        <w:rPr>
+          <w:color w:val="8DB3E2" w:themeColor="text2" w:themeTint="66"/>
+        </w:rPr>
         <w:lastRenderedPageBreak/>
         <w:t>DOCUMENTO DE REQUISITOS</w:t>
       </w:r>
+      <w:bookmarkEnd w:id="26"/>
       <w:bookmarkEnd w:id="27"/>
-      <w:bookmarkEnd w:id="28"/>
     </w:p>
     <w:p>
       <w:pPr>
         <w:pStyle w:val="DescrioCasodeUso"/>
         <w:ind w:firstLine="480"/>
-      </w:pPr>
-      <w:r>
-        <w:t>O documento</w:t>
-      </w:r>
-      <w:r>
-        <w:t xml:space="preserve"> de requisitos, é primeiramente a descrição mais geral</w:t>
-      </w:r>
-      <w:r>
+        <w:rPr>
+          <w:color w:val="8DB3E2" w:themeColor="text2" w:themeTint="66"/>
+        </w:rPr>
+      </w:pPr>
+      <w:r>
+        <w:rPr>
+          <w:color w:val="8DB3E2" w:themeColor="text2" w:themeTint="66"/>
+        </w:rPr>
+        <w:t>O documento de requisitos, é primeiramente a descrição mais geral</w:t>
+      </w:r>
+      <w:r>
+        <w:rPr>
+          <w:color w:val="8DB3E2" w:themeColor="text2" w:themeTint="66"/>
+        </w:rPr>
         <w:t xml:space="preserve"> do sistema, onde o analista irá</w:t>
       </w:r>
       <w:r>
+        <w:rPr>
+          <w:color w:val="8DB3E2" w:themeColor="text2" w:themeTint="66"/>
+        </w:rPr>
         <w:t xml:space="preserve"> entender e estudar todo o modo como a empresa do cliente funciona e determinar seus respectivos requisitos funcionais e não funcionais, </w:t>
       </w:r>
       <w:r>
+        <w:rPr>
+          <w:color w:val="8DB3E2" w:themeColor="text2" w:themeTint="66"/>
+        </w:rPr>
         <w:t>ou seja,</w:t>
       </w:r>
       <w:r>
+        <w:rPr>
+          <w:color w:val="8DB3E2" w:themeColor="text2" w:themeTint="66"/>
+        </w:rPr>
         <w:t xml:space="preserve"> tudo que o sistema vai realmente fazer e o que ele precisa abranger para atender todas as necessidades requeridas pelo cliente final, tornando o sistema coerente e coeso.</w:t>
       </w:r>
     </w:p>
     <w:p>
       <w:pPr>
         <w:pStyle w:val="DescrioCasodeUso"/>
+        <w:rPr>
+          <w:color w:val="8DB3E2" w:themeColor="text2" w:themeTint="66"/>
+        </w:rPr>
       </w:pPr>
     </w:p>
     <w:p>
@@ -10615,28 +10548,40 @@
           <w:ilvl w:val="1"/>
           <w:numId w:val="24"/>
         </w:numPr>
-      </w:pPr>
-      <w:bookmarkStart w:id="29" w:name="_Toc422419463"/>
-      <w:r>
+        <w:rPr>
+          <w:color w:val="8DB3E2" w:themeColor="text2" w:themeTint="66"/>
+        </w:rPr>
+      </w:pPr>
+      <w:bookmarkStart w:id="28" w:name="_Toc422419463"/>
+      <w:r>
+        <w:rPr>
+          <w:color w:val="8DB3E2" w:themeColor="text2" w:themeTint="66"/>
+        </w:rPr>
         <w:t>REQUISITOS GERAIS</w:t>
       </w:r>
-      <w:bookmarkEnd w:id="29"/>
+      <w:bookmarkEnd w:id="28"/>
     </w:p>
     <w:p>
       <w:pPr>
         <w:pStyle w:val="DescrioCasodeUso"/>
         <w:ind w:firstLine="708"/>
-      </w:pPr>
-      <w:r>
-        <w:t xml:space="preserve">O sistema gerenciará as movimentações da cooperativa, focando no cadastro de pedidos, na movimentação de quais produtores irão atender o mesmo e na movimentação da conta de cada produtor associado, por fim concluirá a venda e imitira uma guia de controle. </w:t>
-      </w:r>
-      <w:r>
-        <w:t>O foco do projeto é que se aplique em uma cooperativa de roseirais, mas suas aplicações serão amplas, podendo também gerenciar vario outros tipos de comunidades, semente alterando o produto e seus produtores.</w:t>
+        <w:rPr>
+          <w:color w:val="8DB3E2" w:themeColor="text2" w:themeTint="66"/>
+        </w:rPr>
+      </w:pPr>
+      <w:r>
+        <w:rPr>
+          <w:color w:val="8DB3E2" w:themeColor="text2" w:themeTint="66"/>
+        </w:rPr>
+        <w:t>O sistema gerenciará as movimentações da cooperativa, focando no cadastro de pedidos, na movimentação de quais produtores irão atender o mesmo e na movimentação da conta de cada produtor associado, por fim concluirá a venda e imitira uma guia de controle. O foco do projeto é que se aplique em uma cooperativa de roseirais, mas suas aplicações serão amplas, podendo também gerenciar vario outros tipos de comunidades, semente alterando o produto e seus produtores.</w:t>
       </w:r>
     </w:p>
     <w:p>
       <w:pPr>
         <w:pStyle w:val="DescrioCasodeUso"/>
+        <w:rPr>
+          <w:color w:val="8DB3E2" w:themeColor="text2" w:themeTint="66"/>
+        </w:rPr>
       </w:pPr>
     </w:p>
     <w:p>
@@ -10646,24 +10591,32 @@
           <w:ilvl w:val="1"/>
           <w:numId w:val="24"/>
         </w:numPr>
-      </w:pPr>
-      <w:bookmarkStart w:id="30" w:name="_Toc422419464"/>
-      <w:r>
+        <w:rPr>
+          <w:color w:val="8DB3E2" w:themeColor="text2" w:themeTint="66"/>
+        </w:rPr>
+      </w:pPr>
+      <w:bookmarkStart w:id="29" w:name="_Toc422419464"/>
+      <w:r>
+        <w:rPr>
+          <w:color w:val="8DB3E2" w:themeColor="text2" w:themeTint="66"/>
+        </w:rPr>
         <w:t>REQUISITOS ESPECIFICOS</w:t>
       </w:r>
-      <w:bookmarkEnd w:id="30"/>
+      <w:bookmarkEnd w:id="29"/>
     </w:p>
     <w:p>
       <w:pPr>
         <w:ind w:firstLine="360"/>
         <w:rPr>
           <w:rFonts w:cs="Arial"/>
+          <w:color w:val="8DB3E2" w:themeColor="text2" w:themeTint="66"/>
           <w:lang w:val="pt-BR"/>
         </w:rPr>
       </w:pPr>
       <w:r>
         <w:rPr>
           <w:rFonts w:cs="Arial"/>
+          <w:color w:val="8DB3E2" w:themeColor="text2" w:themeTint="66"/>
           <w:lang w:val="pt-BR"/>
         </w:rPr>
         <w:t>Gerenciar o fluxo de movimentações, tanto financeiras quanto dos produtos, divididas em 4 setores primários:</w:t>
@@ -10678,6 +10631,7 @@
         </w:numPr>
         <w:rPr>
           <w:rFonts w:ascii="Arial" w:hAnsi="Arial" w:cs="Arial"/>
+          <w:color w:val="8DB3E2" w:themeColor="text2" w:themeTint="66"/>
           <w:sz w:val="24"/>
           <w:szCs w:val="24"/>
         </w:rPr>
@@ -10685,6 +10639,7 @@
       <w:r>
         <w:rPr>
           <w:rFonts w:ascii="Arial" w:hAnsi="Arial" w:cs="Arial"/>
+          <w:color w:val="8DB3E2" w:themeColor="text2" w:themeTint="66"/>
           <w:sz w:val="24"/>
           <w:szCs w:val="24"/>
         </w:rPr>
@@ -10700,6 +10655,7 @@
         </w:numPr>
         <w:rPr>
           <w:rFonts w:ascii="Arial" w:hAnsi="Arial" w:cs="Arial"/>
+          <w:color w:val="8DB3E2" w:themeColor="text2" w:themeTint="66"/>
           <w:sz w:val="24"/>
           <w:szCs w:val="24"/>
         </w:rPr>
@@ -10707,6 +10663,7 @@
       <w:r>
         <w:rPr>
           <w:rFonts w:ascii="Arial" w:hAnsi="Arial" w:cs="Arial"/>
+          <w:color w:val="8DB3E2" w:themeColor="text2" w:themeTint="66"/>
           <w:sz w:val="24"/>
           <w:szCs w:val="24"/>
         </w:rPr>
@@ -10762,6 +10719,7 @@
       <w:pPr>
         <w:rPr>
           <w:rFonts w:cs="Arial"/>
+          <w:lang w:val="pt-BR"/>
         </w:rPr>
       </w:pPr>
     </w:p>
@@ -10773,31 +10731,31 @@
           <w:numId w:val="24"/>
         </w:numPr>
       </w:pPr>
-      <w:bookmarkStart w:id="31" w:name="_Toc422155359"/>
-      <w:bookmarkStart w:id="32" w:name="_Toc422419465"/>
+      <w:bookmarkStart w:id="30" w:name="_Toc422155359"/>
+      <w:bookmarkStart w:id="31" w:name="_Toc422419465"/>
       <w:r>
         <w:t>REQUISITOS FUNCIONAIS</w:t>
       </w:r>
+      <w:bookmarkEnd w:id="30"/>
       <w:bookmarkEnd w:id="31"/>
+    </w:p>
+    <w:p>
+      <w:pPr>
+        <w:pStyle w:val="Seo3"/>
+      </w:pPr>
+      <w:bookmarkStart w:id="32" w:name="_Toc422155360"/>
+      <w:bookmarkStart w:id="33" w:name="_Toc422419466"/>
+      <w:r>
+        <w:rPr>
+          <w:rStyle w:val="CorpodetextoChar"/>
+        </w:rPr>
+        <w:t xml:space="preserve">RF01- </w:t>
+      </w:r>
+      <w:r>
+        <w:t>Gerenciar Pedido</w:t>
+      </w:r>
       <w:bookmarkEnd w:id="32"/>
-    </w:p>
-    <w:p>
-      <w:pPr>
-        <w:pStyle w:val="Seo3"/>
-      </w:pPr>
-      <w:bookmarkStart w:id="33" w:name="_Toc422155360"/>
-      <w:bookmarkStart w:id="34" w:name="_Toc422419466"/>
-      <w:r>
-        <w:rPr>
-          <w:rStyle w:val="CorpodetextoChar"/>
-        </w:rPr>
-        <w:t xml:space="preserve">RF01- </w:t>
-      </w:r>
-      <w:r>
-        <w:t>Gerenciar Pedido</w:t>
-      </w:r>
       <w:bookmarkEnd w:id="33"/>
-      <w:bookmarkEnd w:id="34"/>
     </w:p>
     <w:p>
       <w:pPr>
@@ -10816,20 +10774,20 @@
         <w:t>T</w:t>
       </w:r>
       <w:r>
-        <w:t>oda a entrada de pedido, que pode ser feita através de contato direto entre produtor e cliente, ou o cliente acessar o Web Site e fazer todo o pedido.</w:t>
+        <w:t>oda a entrada de pedido, que pode ser feita através de contato direto entre produtor e cliente, ou o cliente acessar o Web Site.</w:t>
       </w:r>
     </w:p>
     <w:p>
       <w:pPr>
         <w:pStyle w:val="Seo3"/>
       </w:pPr>
-      <w:bookmarkStart w:id="35" w:name="_Toc422155361"/>
-      <w:bookmarkStart w:id="36" w:name="_Toc422419467"/>
+      <w:bookmarkStart w:id="34" w:name="_Toc422155361"/>
+      <w:bookmarkStart w:id="35" w:name="_Toc422419467"/>
       <w:r>
         <w:t>RF02- Gerenciar Cliente</w:t>
       </w:r>
+      <w:bookmarkEnd w:id="34"/>
       <w:bookmarkEnd w:id="35"/>
-      <w:bookmarkEnd w:id="36"/>
     </w:p>
     <w:p>
       <w:pPr>
@@ -10856,13 +10814,13 @@
           <w:b w:val="0"/>
         </w:rPr>
       </w:pPr>
-      <w:bookmarkStart w:id="37" w:name="_Toc422155362"/>
-      <w:bookmarkStart w:id="38" w:name="_Toc422419468"/>
+      <w:bookmarkStart w:id="36" w:name="_Toc422155362"/>
+      <w:bookmarkStart w:id="37" w:name="_Toc422419468"/>
       <w:r>
         <w:t>RF03- Gerenciar Atendimento do Pedido</w:t>
       </w:r>
+      <w:bookmarkEnd w:id="36"/>
       <w:bookmarkEnd w:id="37"/>
-      <w:bookmarkEnd w:id="38"/>
       <w:r>
         <w:rPr>
           <w:rStyle w:val="CorpodetextoChar"/>
@@ -10889,7 +10847,13 @@
         <w:t xml:space="preserve"> atender</w:t>
       </w:r>
       <w:r>
-        <w:t xml:space="preserve"> o pedido deverá ser toda realizada pelo sistema que irá ser acionado caso o cliente realizar o pedido pelo Web Site ou caso o produtor que recebeu o contato do cliente não poder atender totalmente o pedido</w:t>
+        <w:t xml:space="preserve"> o pedido deverá ser toda realizada pelo sistema que irá ser </w:t>
+      </w:r>
+      <w:r>
+        <w:t>acionado caso o cliente realize o pedido pelo Web Site ou</w:t>
+      </w:r>
+      <w:r>
+        <w:t xml:space="preserve"> o produtor que recebeu o contato do cliente não poder atender totalmente o pedido</w:t>
       </w:r>
       <w:r>
         <w:rPr>
@@ -10906,13 +10870,13 @@
           <w:b w:val="0"/>
         </w:rPr>
       </w:pPr>
-      <w:bookmarkStart w:id="39" w:name="_Toc422155363"/>
-      <w:bookmarkStart w:id="40" w:name="_Toc422419469"/>
+      <w:bookmarkStart w:id="38" w:name="_Toc422155363"/>
+      <w:bookmarkStart w:id="39" w:name="_Toc422419469"/>
       <w:r>
         <w:t>RF04- Gerenciar Produtor</w:t>
       </w:r>
+      <w:bookmarkEnd w:id="38"/>
       <w:bookmarkEnd w:id="39"/>
-      <w:bookmarkEnd w:id="40"/>
       <w:r>
         <w:rPr>
           <w:rStyle w:val="CorpodetextoChar"/>
@@ -10946,14 +10910,14 @@
           <w:b w:val="0"/>
         </w:rPr>
       </w:pPr>
-      <w:bookmarkStart w:id="41" w:name="_Toc422155364"/>
-      <w:bookmarkStart w:id="42" w:name="_Toc422419470"/>
+      <w:bookmarkStart w:id="40" w:name="_Toc422155364"/>
+      <w:bookmarkStart w:id="41" w:name="_Toc422419470"/>
       <w:r>
         <w:lastRenderedPageBreak/>
         <w:t>RF05- Gerenciar Produtos</w:t>
       </w:r>
+      <w:bookmarkEnd w:id="40"/>
       <w:bookmarkEnd w:id="41"/>
-      <w:bookmarkEnd w:id="42"/>
       <w:r>
         <w:rPr>
           <w:rStyle w:val="CorpodetextoChar"/>
@@ -11013,8 +10977,8 @@
           <w:szCs w:val="26"/>
         </w:rPr>
       </w:pPr>
-      <w:bookmarkStart w:id="43" w:name="_Toc422155365"/>
-      <w:bookmarkStart w:id="44" w:name="_Toc422419471"/>
+      <w:bookmarkStart w:id="42" w:name="_Toc422155365"/>
+      <w:bookmarkStart w:id="43" w:name="_Toc422419471"/>
       <w:r>
         <w:rPr>
           <w:rStyle w:val="CorpodetextoChar"/>
@@ -11024,8 +10988,8 @@
         </w:rPr>
         <w:t>RF06- Gerenciar Notificação</w:t>
       </w:r>
+      <w:bookmarkEnd w:id="42"/>
       <w:bookmarkEnd w:id="43"/>
-      <w:bookmarkEnd w:id="44"/>
     </w:p>
     <w:p>
       <w:pPr>
@@ -11069,7 +11033,13 @@
         <w:rPr>
           <w:rStyle w:val="CorpodetextoChar"/>
         </w:rPr>
-        <w:t>assim emitira um alerta para os produtores de que uma nova notificação ref</w:t>
+        <w:t>assim emitirá um alerta para os demais</w:t>
+      </w:r>
+      <w:r>
+        <w:rPr>
+          <w:rStyle w:val="CorpodetextoChar"/>
+        </w:rPr>
+        <w:t xml:space="preserve"> de que uma nova notificação ref</w:t>
       </w:r>
       <w:r>
         <w:rPr>
@@ -11141,6 +11111,9 @@
         </w:rPr>
       </w:pPr>
       <w:r>
+        <w:rPr>
+          <w:lang w:val="pt-BR"/>
+        </w:rPr>
         <w:br w:type="page"/>
       </w:r>
     </w:p>
@@ -11152,14 +11125,14 @@
           <w:numId w:val="24"/>
         </w:numPr>
       </w:pPr>
-      <w:bookmarkStart w:id="45" w:name="_Toc422155366"/>
-      <w:bookmarkStart w:id="46" w:name="_Toc422419472"/>
+      <w:bookmarkStart w:id="44" w:name="_Toc422155366"/>
+      <w:bookmarkStart w:id="45" w:name="_Toc422419472"/>
       <w:r>
         <w:lastRenderedPageBreak/>
         <w:t>REQUISITOS NÃO FUNCIONAIS</w:t>
       </w:r>
+      <w:bookmarkEnd w:id="44"/>
       <w:bookmarkEnd w:id="45"/>
-      <w:bookmarkEnd w:id="46"/>
     </w:p>
     <w:p>
       <w:pPr>
@@ -11171,8 +11144,8 @@
           <w:szCs w:val="26"/>
         </w:rPr>
       </w:pPr>
-      <w:bookmarkStart w:id="47" w:name="_Toc422155367"/>
-      <w:bookmarkStart w:id="48" w:name="_Toc422419473"/>
+      <w:bookmarkStart w:id="46" w:name="_Toc422155367"/>
+      <w:bookmarkStart w:id="47" w:name="_Toc422419473"/>
       <w:r>
         <w:rPr>
           <w:rStyle w:val="CorpodetextoChar"/>
@@ -11185,8 +11158,8 @@
       <w:r>
         <w:t>Usabilidade</w:t>
       </w:r>
+      <w:bookmarkEnd w:id="46"/>
       <w:bookmarkEnd w:id="47"/>
-      <w:bookmarkEnd w:id="48"/>
       <w:r>
         <w:rPr>
           <w:rStyle w:val="CorpodetextoChar"/>
@@ -11214,18 +11187,13 @@
       <w:pPr>
         <w:pStyle w:val="Seo3"/>
       </w:pPr>
-      <w:bookmarkStart w:id="49" w:name="_Toc422155368"/>
-      <w:bookmarkStart w:id="50" w:name="_Toc422419474"/>
-      <w:r>
-        <w:t xml:space="preserve">RNF02- </w:t>
-      </w:r>
-      <w:proofErr w:type="spellStart"/>
-      <w:r>
-        <w:t>Manutenibilidade</w:t>
-      </w:r>
+      <w:bookmarkStart w:id="48" w:name="_Toc422155368"/>
+      <w:bookmarkStart w:id="49" w:name="_Toc422419474"/>
+      <w:r>
+        <w:t>RNF02- Manutenibilidade</w:t>
+      </w:r>
+      <w:bookmarkEnd w:id="48"/>
       <w:bookmarkEnd w:id="49"/>
-      <w:bookmarkEnd w:id="50"/>
-      <w:proofErr w:type="spellEnd"/>
     </w:p>
     <w:p>
       <w:pPr>
@@ -11233,31 +11201,7 @@
         <w:ind w:firstLine="480"/>
       </w:pPr>
       <w:r>
-        <w:t>O padrão de desenvolvimento MVC (</w:t>
-      </w:r>
-      <w:proofErr w:type="spellStart"/>
-      <w:r>
-        <w:t>Model</w:t>
-      </w:r>
-      <w:proofErr w:type="spellEnd"/>
-      <w:r>
-        <w:t xml:space="preserve"> </w:t>
-      </w:r>
-      <w:proofErr w:type="spellStart"/>
-      <w:r>
-        <w:t>View</w:t>
-      </w:r>
-      <w:proofErr w:type="spellEnd"/>
-      <w:r>
-        <w:t xml:space="preserve"> </w:t>
-      </w:r>
-      <w:proofErr w:type="spellStart"/>
-      <w:r>
-        <w:t>Controller</w:t>
-      </w:r>
-      <w:proofErr w:type="spellEnd"/>
-      <w:r>
-        <w:t>) será empregado para um melhor entendimento e organização do processo de desenvolvimento de software assim tornará também sua manutenção mais fácil, rápida e dinâmica.</w:t>
+        <w:t>O padrão de desenvolvimento MVC (Model View Controller) será empregado para um melhor entendimento e organização do processo de desenvolvimento de software assim tornará também sua manutenção mais fácil, rápida e dinâmica.</w:t>
       </w:r>
     </w:p>
     <w:p>
@@ -11269,13 +11213,13 @@
       <w:pPr>
         <w:pStyle w:val="Seo3"/>
       </w:pPr>
-      <w:bookmarkStart w:id="51" w:name="_Toc422155369"/>
-      <w:bookmarkStart w:id="52" w:name="_Toc422419475"/>
+      <w:bookmarkStart w:id="50" w:name="_Toc422155369"/>
+      <w:bookmarkStart w:id="51" w:name="_Toc422419475"/>
       <w:r>
         <w:t>RNF03- Segurança</w:t>
       </w:r>
+      <w:bookmarkEnd w:id="50"/>
       <w:bookmarkEnd w:id="51"/>
-      <w:bookmarkEnd w:id="52"/>
     </w:p>
     <w:p>
       <w:pPr>
@@ -11300,16 +11244,16 @@
       <w:pPr>
         <w:pStyle w:val="Seo3"/>
       </w:pPr>
-      <w:bookmarkStart w:id="53" w:name="_Toc422155370"/>
-      <w:bookmarkStart w:id="54" w:name="_Toc422419476"/>
+      <w:bookmarkStart w:id="52" w:name="_Toc422155370"/>
+      <w:bookmarkStart w:id="53" w:name="_Toc422419476"/>
       <w:r>
         <w:t>RNF04-</w:t>
       </w:r>
       <w:r>
         <w:t xml:space="preserve"> Qualidade</w:t>
       </w:r>
+      <w:bookmarkEnd w:id="52"/>
       <w:bookmarkEnd w:id="53"/>
-      <w:bookmarkEnd w:id="54"/>
     </w:p>
     <w:p>
       <w:pPr>
@@ -11317,7 +11261,13 @@
       </w:pPr>
       <w:r>
         <w:tab/>
-        <w:t>A qualidade é uma definição de software indispensável, pois foca na eficácia e na eficiência que são pontos extremamente importantes no desenvolvimento</w:t>
+        <w:t>A qualidade é uma definição de software indispensável, pois foca na eficácia e na eficiência</w:t>
+      </w:r>
+      <w:r>
+        <w:t xml:space="preserve"> que são pontos</w:t>
+      </w:r>
+      <w:r>
+        <w:t xml:space="preserve"> importantes no desenvolvimento</w:t>
       </w:r>
       <w:r>
         <w:t>. A eficácia traze</w:t>
@@ -11430,8 +11380,10 @@
           <w:lang w:val="pt-BR"/>
         </w:rPr>
       </w:pPr>
-      <w:bookmarkStart w:id="55" w:name="_Toc422155371"/>
-      <w:bookmarkStart w:id="56" w:name="_Toc422419477"/>
+      <w:bookmarkStart w:id="54" w:name="_Toc422155371"/>
+      <w:bookmarkStart w:id="55" w:name="_Toc422419477"/>
+      <w:bookmarkStart w:id="56" w:name="_GoBack"/>
+      <w:bookmarkEnd w:id="56"/>
       <w:r>
         <w:rPr>
           <w:lang w:val="pt-BR"/>
@@ -11439,8 +11391,8 @@
         <w:lastRenderedPageBreak/>
         <w:t>MODELAGEM DO SISTEMA</w:t>
       </w:r>
+      <w:bookmarkEnd w:id="54"/>
       <w:bookmarkEnd w:id="55"/>
-      <w:bookmarkEnd w:id="56"/>
     </w:p>
     <w:p>
       <w:pPr>
@@ -11607,6 +11559,9 @@
         </w:rPr>
       </w:pPr>
       <w:r>
+        <w:rPr>
+          <w:lang w:val="pt-BR"/>
+        </w:rPr>
         <w:br w:type="page"/>
       </w:r>
     </w:p>
@@ -11677,15 +11632,7 @@
         <w:ind w:firstLine="708"/>
       </w:pPr>
       <w:r>
-        <w:t xml:space="preserve">Com definições simples, o diagrama de caso de uso, utiliza Atores, casos de uso, relacionamentos, includes e </w:t>
-      </w:r>
-      <w:proofErr w:type="spellStart"/>
-      <w:r>
-        <w:t>extends</w:t>
-      </w:r>
-      <w:proofErr w:type="spellEnd"/>
-      <w:r>
-        <w:t xml:space="preserve"> para o do diagrama.</w:t>
+        <w:t>Com definições simples, o diagrama de caso de uso, utiliza Atores, casos de uso, relacionamentos, includes e extends para o do diagrama.</w:t>
       </w:r>
     </w:p>
     <w:p>
@@ -11781,35 +11728,31 @@
         </w:rPr>
       </w:pPr>
       <w:bookmarkStart w:id="59" w:name="_Toc422421342"/>
-      <w:proofErr w:type="spellStart"/>
       <w:r>
         <w:rPr>
           <w:rStyle w:val="nfaseSutil"/>
-        </w:rPr>
-        <w:t>Figura</w:t>
-      </w:r>
-      <w:proofErr w:type="spellEnd"/>
+          <w:color w:val="8DB3E2" w:themeColor="text2" w:themeTint="66"/>
+        </w:rPr>
+        <w:t xml:space="preserve">Figura </w:t>
+      </w:r>
       <w:r>
         <w:rPr>
           <w:rStyle w:val="nfaseSutil"/>
-        </w:rPr>
-        <w:t xml:space="preserve"> </w:t>
+          <w:color w:val="8DB3E2" w:themeColor="text2" w:themeTint="66"/>
+        </w:rPr>
+        <w:fldChar w:fldCharType="begin"/>
       </w:r>
       <w:r>
         <w:rPr>
           <w:rStyle w:val="nfaseSutil"/>
-        </w:rPr>
-        <w:fldChar w:fldCharType="begin"/>
+          <w:color w:val="8DB3E2" w:themeColor="text2" w:themeTint="66"/>
+        </w:rPr>
+        <w:instrText xml:space="preserve"> SEQ Figura \* ARABIC </w:instrText>
       </w:r>
       <w:r>
         <w:rPr>
           <w:rStyle w:val="nfaseSutil"/>
-        </w:rPr>
-        <w:instrText xml:space="preserve"> SEQ Figura \* ARABIC </w:instrText>
-      </w:r>
-      <w:r>
-        <w:rPr>
-          <w:rStyle w:val="nfaseSutil"/>
+          <w:color w:val="8DB3E2" w:themeColor="text2" w:themeTint="66"/>
         </w:rPr>
         <w:fldChar w:fldCharType="separate"/>
       </w:r>
@@ -11817,46 +11760,25 @@
         <w:rPr>
           <w:rStyle w:val="nfaseSutil"/>
           <w:noProof/>
+          <w:color w:val="8DB3E2" w:themeColor="text2" w:themeTint="66"/>
         </w:rPr>
         <w:t>5</w:t>
       </w:r>
       <w:r>
         <w:rPr>
           <w:rStyle w:val="nfaseSutil"/>
+          <w:color w:val="8DB3E2" w:themeColor="text2" w:themeTint="66"/>
         </w:rPr>
         <w:fldChar w:fldCharType="end"/>
       </w:r>
       <w:r>
         <w:rPr>
           <w:rStyle w:val="nfaseSutil"/>
-        </w:rPr>
-        <w:t xml:space="preserve">. </w:t>
-      </w:r>
-      <w:proofErr w:type="spellStart"/>
-      <w:r>
-        <w:rPr>
-          <w:rStyle w:val="nfaseSutil"/>
-        </w:rPr>
-        <w:t>Casos</w:t>
-      </w:r>
-      <w:proofErr w:type="spellEnd"/>
-      <w:r>
-        <w:rPr>
-          <w:rStyle w:val="nfaseSutil"/>
-        </w:rPr>
-        <w:t xml:space="preserve"> de </w:t>
-      </w:r>
-      <w:proofErr w:type="spellStart"/>
-      <w:proofErr w:type="gramStart"/>
-      <w:r>
-        <w:rPr>
-          <w:rStyle w:val="nfaseSutil"/>
-        </w:rPr>
-        <w:t>Uso</w:t>
+          <w:color w:val="8DB3E2" w:themeColor="text2" w:themeTint="66"/>
+        </w:rPr>
+        <w:t>. Casos de Uso</w:t>
       </w:r>
       <w:bookmarkEnd w:id="59"/>
-      <w:proofErr w:type="spellEnd"/>
-      <w:proofErr w:type="gramEnd"/>
       <w:r>
         <w:rPr>
           <w:rStyle w:val="nfaseSutil"/>
@@ -11978,13 +11900,11 @@
             </w:pPr>
             <w:bookmarkStart w:id="62" w:name="_Toc422155374"/>
             <w:bookmarkStart w:id="63" w:name="_Toc422419480"/>
-            <w:proofErr w:type="spellStart"/>
             <w:r>
               <w:t>Logar</w:t>
             </w:r>
             <w:bookmarkEnd w:id="62"/>
             <w:bookmarkEnd w:id="63"/>
-            <w:proofErr w:type="spellEnd"/>
           </w:p>
         </w:tc>
       </w:tr>
@@ -12066,15 +11986,7 @@
               <w:pStyle w:val="DescrioCasodeUso"/>
             </w:pPr>
             <w:r>
-              <w:t xml:space="preserve">O Usuário Cliente irá fazer o </w:t>
-            </w:r>
-            <w:proofErr w:type="spellStart"/>
-            <w:r>
-              <w:t>login</w:t>
-            </w:r>
-            <w:proofErr w:type="spellEnd"/>
-            <w:r>
-              <w:t xml:space="preserve"> para ter disponibilidade das funcionalidades do sistema.</w:t>
+              <w:t>O Usuário Cliente irá fazer o login para ter disponibilidade das funcionalidades do sistema.</w:t>
             </w:r>
           </w:p>
         </w:tc>
@@ -12196,16 +12108,8 @@
               <w:rPr>
                 <w:b/>
               </w:rPr>
-              <w:t xml:space="preserve">Fluxo de Eventos – </w:t>
-            </w:r>
-            <w:proofErr w:type="spellStart"/>
-            <w:r>
-              <w:rPr>
-                <w:b/>
-              </w:rPr>
-              <w:t>Login</w:t>
-            </w:r>
-            <w:proofErr w:type="spellEnd"/>
+              <w:t>Fluxo de Eventos – Login</w:t>
+            </w:r>
           </w:p>
         </w:tc>
       </w:tr>
@@ -12230,8 +12134,14 @@
                 <w:ilvl w:val="0"/>
                 <w:numId w:val="2"/>
               </w:numPr>
-            </w:pPr>
-            <w:r>
+              <w:rPr>
+                <w:color w:val="8DB3E2" w:themeColor="text2" w:themeTint="66"/>
+              </w:rPr>
+            </w:pPr>
+            <w:r>
+              <w:rPr>
+                <w:color w:val="8DB3E2" w:themeColor="text2" w:themeTint="66"/>
+              </w:rPr>
               <w:t>Ator Cliente: Acessa o site;</w:t>
             </w:r>
           </w:p>
@@ -12242,17 +12152,15 @@
                 <w:ilvl w:val="0"/>
                 <w:numId w:val="2"/>
               </w:numPr>
-            </w:pPr>
-            <w:r>
-              <w:t xml:space="preserve">Sistema: Abrir pagina de </w:t>
-            </w:r>
-            <w:proofErr w:type="spellStart"/>
-            <w:r>
-              <w:t>Login</w:t>
-            </w:r>
-            <w:proofErr w:type="spellEnd"/>
-            <w:r>
-              <w:t>;</w:t>
+              <w:rPr>
+                <w:color w:val="8DB3E2" w:themeColor="text2" w:themeTint="66"/>
+              </w:rPr>
+            </w:pPr>
+            <w:r>
+              <w:rPr>
+                <w:color w:val="8DB3E2" w:themeColor="text2" w:themeTint="66"/>
+              </w:rPr>
+              <w:t>Sistema: Abrir pagina de Login;</w:t>
             </w:r>
           </w:p>
           <w:p>
@@ -12262,17 +12170,15 @@
                 <w:ilvl w:val="0"/>
                 <w:numId w:val="2"/>
               </w:numPr>
-            </w:pPr>
-            <w:r>
-              <w:t xml:space="preserve">Sistema: </w:t>
-            </w:r>
-            <w:proofErr w:type="spellStart"/>
-            <w:r>
-              <w:t>Setar</w:t>
-            </w:r>
-            <w:proofErr w:type="spellEnd"/>
-            <w:r>
-              <w:t xml:space="preserve"> cursor no campo de Usuário;</w:t>
+              <w:rPr>
+                <w:color w:val="8DB3E2" w:themeColor="text2" w:themeTint="66"/>
+              </w:rPr>
+            </w:pPr>
+            <w:r>
+              <w:rPr>
+                <w:color w:val="8DB3E2" w:themeColor="text2" w:themeTint="66"/>
+              </w:rPr>
+              <w:t>Sistema: Setar cursor no campo de Usuário;</w:t>
             </w:r>
           </w:p>
           <w:p>
@@ -12282,8 +12188,14 @@
                 <w:ilvl w:val="0"/>
                 <w:numId w:val="2"/>
               </w:numPr>
-            </w:pPr>
-            <w:r>
+              <w:rPr>
+                <w:color w:val="8DB3E2" w:themeColor="text2" w:themeTint="66"/>
+              </w:rPr>
+            </w:pPr>
+            <w:r>
+              <w:rPr>
+                <w:color w:val="8DB3E2" w:themeColor="text2" w:themeTint="66"/>
+              </w:rPr>
               <w:t>Ator Cliente: Digitar o usuário cadastrado.</w:t>
             </w:r>
           </w:p>
@@ -12294,8 +12206,14 @@
                 <w:ilvl w:val="0"/>
                 <w:numId w:val="2"/>
               </w:numPr>
-            </w:pPr>
-            <w:r>
+              <w:rPr>
+                <w:color w:val="8DB3E2" w:themeColor="text2" w:themeTint="66"/>
+              </w:rPr>
+            </w:pPr>
+            <w:r>
+              <w:rPr>
+                <w:color w:val="8DB3E2" w:themeColor="text2" w:themeTint="66"/>
+              </w:rPr>
               <w:t>Ator Cliente: Digitar senha cadastrada;</w:t>
             </w:r>
           </w:p>
@@ -12306,17 +12224,15 @@
                 <w:ilvl w:val="0"/>
                 <w:numId w:val="2"/>
               </w:numPr>
-            </w:pPr>
-            <w:r>
-              <w:t>Ator Cliente: Pressionar tecla “</w:t>
-            </w:r>
-            <w:proofErr w:type="spellStart"/>
-            <w:r>
-              <w:t>Enter</w:t>
-            </w:r>
-            <w:proofErr w:type="spellEnd"/>
-            <w:r>
-              <w:t>” ou clicar no botão “Entrar” presente na tela;</w:t>
+              <w:rPr>
+                <w:color w:val="8DB3E2" w:themeColor="text2" w:themeTint="66"/>
+              </w:rPr>
+            </w:pPr>
+            <w:r>
+              <w:rPr>
+                <w:color w:val="8DB3E2" w:themeColor="text2" w:themeTint="66"/>
+              </w:rPr>
+              <w:t>Ator Cliente: Pressionar tecla “Enter” ou clicar no botão “Entrar” presente na tela;</w:t>
             </w:r>
           </w:p>
           <w:p>
@@ -12326,8 +12242,14 @@
                 <w:ilvl w:val="0"/>
                 <w:numId w:val="2"/>
               </w:numPr>
-            </w:pPr>
-            <w:r>
+              <w:rPr>
+                <w:color w:val="8DB3E2" w:themeColor="text2" w:themeTint="66"/>
+              </w:rPr>
+            </w:pPr>
+            <w:r>
+              <w:rPr>
+                <w:color w:val="8DB3E2" w:themeColor="text2" w:themeTint="66"/>
+              </w:rPr>
               <w:t>Sistema: Verificar no banco de dados se o usuário e senha estão cadastrados e corretos;</w:t>
             </w:r>
           </w:p>
@@ -12340,6 +12262,9 @@
               </w:numPr>
             </w:pPr>
             <w:r>
+              <w:rPr>
+                <w:color w:val="8DB3E2" w:themeColor="text2" w:themeTint="66"/>
+              </w:rPr>
               <w:t>Sistema: Acessar a página principal do sistema;</w:t>
             </w:r>
           </w:p>
@@ -12387,13 +12312,8 @@
                 <w:numId w:val="6"/>
               </w:numPr>
             </w:pPr>
-            <w:proofErr w:type="spellStart"/>
-            <w:r>
-              <w:t>Login</w:t>
-            </w:r>
-            <w:proofErr w:type="spellEnd"/>
-            <w:r>
-              <w:t xml:space="preserve"> não pode ser validado, campo obrigatório sem dados;</w:t>
+            <w:r>
+              <w:t>Login não pode ser validado, campo obrigatório sem dados;</w:t>
             </w:r>
           </w:p>
           <w:p>
@@ -12535,22 +12455,16 @@
               <w:jc w:val="center"/>
               <w:rPr>
                 <w:rStyle w:val="nfaseSutil"/>
+                <w:lang w:val="pt-BR"/>
               </w:rPr>
             </w:pPr>
             <w:bookmarkStart w:id="64" w:name="_Toc422421343"/>
-            <w:proofErr w:type="spellStart"/>
             <w:r>
               <w:rPr>
                 <w:rStyle w:val="nfaseSutil"/>
+                <w:lang w:val="pt-BR"/>
               </w:rPr>
-              <w:t>Figura</w:t>
-            </w:r>
-            <w:proofErr w:type="spellEnd"/>
-            <w:r>
-              <w:rPr>
-                <w:rStyle w:val="nfaseSutil"/>
-              </w:rPr>
-              <w:t xml:space="preserve"> </w:t>
+              <w:t xml:space="preserve">Figura </w:t>
             </w:r>
             <w:r>
               <w:rPr>
@@ -12561,6 +12475,7 @@
             <w:r>
               <w:rPr>
                 <w:rStyle w:val="nfaseSutil"/>
+                <w:lang w:val="pt-BR"/>
               </w:rPr>
               <w:instrText xml:space="preserve"> SEQ Figura \* ARABIC </w:instrText>
             </w:r>
@@ -12574,6 +12489,7 @@
               <w:rPr>
                 <w:rStyle w:val="nfaseSutil"/>
                 <w:noProof/>
+                <w:lang w:val="pt-BR"/>
               </w:rPr>
               <w:t>6</w:t>
             </w:r>
@@ -12586,41 +12502,15 @@
             <w:r>
               <w:rPr>
                 <w:rStyle w:val="nfaseSutil"/>
+                <w:lang w:val="pt-BR"/>
               </w:rPr>
-              <w:t xml:space="preserve">. </w:t>
+              <w:t xml:space="preserve">. Caso de Uso - </w:t>
             </w:r>
             <w:proofErr w:type="spellStart"/>
             <w:r>
               <w:rPr>
                 <w:rStyle w:val="nfaseSutil"/>
-              </w:rPr>
-              <w:t>Caso</w:t>
-            </w:r>
-            <w:proofErr w:type="spellEnd"/>
-            <w:r>
-              <w:rPr>
-                <w:rStyle w:val="nfaseSutil"/>
-              </w:rPr>
-              <w:t xml:space="preserve"> de </w:t>
-            </w:r>
-            <w:proofErr w:type="spellStart"/>
-            <w:r>
-              <w:rPr>
-                <w:rStyle w:val="nfaseSutil"/>
-              </w:rPr>
-              <w:t>Uso</w:t>
-            </w:r>
-            <w:proofErr w:type="spellEnd"/>
-            <w:r>
-              <w:rPr>
-                <w:rStyle w:val="nfaseSutil"/>
-              </w:rPr>
-              <w:t xml:space="preserve"> - </w:t>
-            </w:r>
-            <w:proofErr w:type="spellStart"/>
-            <w:r>
-              <w:rPr>
-                <w:rStyle w:val="nfaseSutil"/>
+                <w:lang w:val="pt-BR"/>
               </w:rPr>
               <w:t>Logar</w:t>
             </w:r>
@@ -12630,7 +12520,13 @@
         </w:tc>
       </w:tr>
     </w:tbl>
-    <w:p/>
+    <w:p>
+      <w:pPr>
+        <w:rPr>
+          <w:lang w:val="pt-BR"/>
+        </w:rPr>
+      </w:pPr>
+    </w:p>
     <w:tbl>
       <w:tblPr>
         <w:tblW w:w="5000" w:type="pct"/>
@@ -12713,15 +12609,10 @@
             <w:bookmarkStart w:id="65" w:name="_Toc422155375"/>
             <w:bookmarkStart w:id="66" w:name="_Toc422419481"/>
             <w:r>
-              <w:t xml:space="preserve">Gerenciar </w:t>
-            </w:r>
-            <w:proofErr w:type="spellStart"/>
-            <w:r>
-              <w:t>Login</w:t>
+              <w:t>Gerenciar Login</w:t>
             </w:r>
             <w:bookmarkEnd w:id="65"/>
             <w:bookmarkEnd w:id="66"/>
-            <w:proofErr w:type="spellEnd"/>
           </w:p>
         </w:tc>
       </w:tr>
@@ -13128,15 +13019,7 @@
               </w:numPr>
             </w:pPr>
             <w:r>
-              <w:t xml:space="preserve">Sistema: apresenta a página principal do sistema com o usuário recém cadastrado já </w:t>
-            </w:r>
-            <w:proofErr w:type="spellStart"/>
-            <w:r>
-              <w:t>logado</w:t>
-            </w:r>
-            <w:proofErr w:type="spellEnd"/>
-            <w:r>
-              <w:t>;</w:t>
+              <w:t>Sistema: apresenta a página principal do sistema com o usuário recém cadastrado já logado;</w:t>
             </w:r>
           </w:p>
         </w:tc>
@@ -13446,15 +13329,7 @@
               </w:numPr>
             </w:pPr>
             <w:r>
-              <w:t xml:space="preserve">Sistema: apresentará a tela inicial de </w:t>
-            </w:r>
-            <w:proofErr w:type="spellStart"/>
-            <w:r>
-              <w:t>login</w:t>
-            </w:r>
-            <w:proofErr w:type="spellEnd"/>
-            <w:r>
-              <w:t>;</w:t>
+              <w:t>Sistema: apresentará a tela inicial de login;</w:t>
             </w:r>
           </w:p>
         </w:tc>
@@ -13751,15 +13626,7 @@
               <w:t>os valores</w:t>
             </w:r>
             <w:r>
-              <w:t xml:space="preserve"> dos dois campos novamente, e clica em "</w:t>
-            </w:r>
-            <w:proofErr w:type="spellStart"/>
-            <w:r>
-              <w:t>Enter</w:t>
-            </w:r>
-            <w:proofErr w:type="spellEnd"/>
-            <w:r>
-              <w:t>" ou no campo;</w:t>
+              <w:t xml:space="preserve"> dos dois campos novamente, e clica em "Enter" ou no campo;</w:t>
             </w:r>
           </w:p>
           <w:p>
@@ -13871,15 +13738,7 @@
               </w:numPr>
             </w:pPr>
             <w:r>
-              <w:t xml:space="preserve">Sistema: irá </w:t>
-            </w:r>
-            <w:proofErr w:type="spellStart"/>
-            <w:r>
-              <w:t>setar</w:t>
-            </w:r>
-            <w:proofErr w:type="spellEnd"/>
-            <w:r>
-              <w:t xml:space="preserve"> o cursor no campo descrição;</w:t>
+              <w:t>Sistema: irá setar o cursor no campo descrição;</w:t>
             </w:r>
           </w:p>
           <w:p>
@@ -13990,22 +13849,16 @@
               <w:jc w:val="center"/>
               <w:rPr>
                 <w:rStyle w:val="nfaseSutil"/>
+                <w:lang w:val="pt-BR"/>
               </w:rPr>
             </w:pPr>
             <w:bookmarkStart w:id="67" w:name="_Toc422421344"/>
-            <w:proofErr w:type="spellStart"/>
             <w:r>
               <w:rPr>
                 <w:rStyle w:val="nfaseSutil"/>
+                <w:lang w:val="pt-BR"/>
               </w:rPr>
-              <w:t>Figura</w:t>
-            </w:r>
-            <w:proofErr w:type="spellEnd"/>
-            <w:r>
-              <w:rPr>
-                <w:rStyle w:val="nfaseSutil"/>
-              </w:rPr>
-              <w:t xml:space="preserve"> </w:t>
+              <w:t xml:space="preserve">Figura </w:t>
             </w:r>
             <w:r>
               <w:rPr>
@@ -14016,6 +13869,7 @@
             <w:r>
               <w:rPr>
                 <w:rStyle w:val="nfaseSutil"/>
+                <w:lang w:val="pt-BR"/>
               </w:rPr>
               <w:instrText xml:space="preserve"> SEQ Figura \* ARABIC </w:instrText>
             </w:r>
@@ -14029,6 +13883,7 @@
               <w:rPr>
                 <w:rStyle w:val="nfaseSutil"/>
                 <w:noProof/>
+                <w:lang w:val="pt-BR"/>
               </w:rPr>
               <w:t>7</w:t>
             </w:r>
@@ -14041,57 +13896,31 @@
             <w:r>
               <w:rPr>
                 <w:rStyle w:val="nfaseSutil"/>
+                <w:lang w:val="pt-BR"/>
               </w:rPr>
-              <w:t xml:space="preserve">. </w:t>
+              <w:t xml:space="preserve">. Caso de Uso - Gerenciar </w:t>
             </w:r>
             <w:proofErr w:type="spellStart"/>
             <w:r>
               <w:rPr>
                 <w:rStyle w:val="nfaseSutil"/>
+                <w:lang w:val="pt-BR"/>
               </w:rPr>
-              <w:t>Caso</w:t>
-            </w:r>
+              <w:t>Login</w:t>
+            </w:r>
+            <w:bookmarkEnd w:id="67"/>
             <w:proofErr w:type="spellEnd"/>
-            <w:r>
-              <w:rPr>
-                <w:rStyle w:val="nfaseSutil"/>
-              </w:rPr>
-              <w:t xml:space="preserve"> de </w:t>
-            </w:r>
-            <w:proofErr w:type="spellStart"/>
-            <w:r>
-              <w:rPr>
-                <w:rStyle w:val="nfaseSutil"/>
-              </w:rPr>
-              <w:t>Uso</w:t>
-            </w:r>
-            <w:proofErr w:type="spellEnd"/>
-            <w:r>
-              <w:rPr>
-                <w:rStyle w:val="nfaseSutil"/>
-              </w:rPr>
-              <w:t xml:space="preserve"> - </w:t>
-            </w:r>
-            <w:proofErr w:type="spellStart"/>
-            <w:r>
-              <w:rPr>
-                <w:rStyle w:val="nfaseSutil"/>
-              </w:rPr>
-              <w:t>Gerenciar</w:t>
-            </w:r>
-            <w:proofErr w:type="spellEnd"/>
-            <w:r>
-              <w:rPr>
-                <w:rStyle w:val="nfaseSutil"/>
-              </w:rPr>
-              <w:t xml:space="preserve"> Login</w:t>
-            </w:r>
-            <w:bookmarkEnd w:id="67"/>
           </w:p>
         </w:tc>
       </w:tr>
     </w:tbl>
-    <w:p/>
+    <w:p>
+      <w:pPr>
+        <w:rPr>
+          <w:lang w:val="pt-BR"/>
+        </w:rPr>
+      </w:pPr>
+    </w:p>
     <w:tbl>
       <w:tblPr>
         <w:tblW w:w="5000" w:type="pct"/>
@@ -14312,17 +14141,8 @@
                 <w:rFonts w:cs="Arial"/>
                 <w:lang w:val="pt-BR"/>
               </w:rPr>
-              <w:t xml:space="preserve">Ator Cliente estar </w:t>
-            </w:r>
-            <w:proofErr w:type="spellStart"/>
-            <w:r>
-              <w:rPr>
-                <w:rFonts w:cs="Arial"/>
-                <w:lang w:val="pt-BR"/>
-              </w:rPr>
-              <w:t>logado</w:t>
-            </w:r>
-            <w:proofErr w:type="spellEnd"/>
+              <w:t>Ator Cliente estar logado</w:t>
+            </w:r>
           </w:p>
         </w:tc>
       </w:tr>
@@ -15096,13 +14916,8 @@
             <w:r>
               <w:t xml:space="preserve">           </w:t>
             </w:r>
-            <w:proofErr w:type="gramStart"/>
-            <w:r>
-              <w:t>possível</w:t>
-            </w:r>
-            <w:proofErr w:type="gramEnd"/>
-            <w:r>
-              <w:t xml:space="preserve"> para atender o pedido</w:t>
+            <w:r>
+              <w:t>possível para atender o pedido</w:t>
             </w:r>
           </w:p>
           <w:p>
@@ -15421,22 +15236,16 @@
               <w:jc w:val="center"/>
               <w:rPr>
                 <w:rStyle w:val="nfaseSutil"/>
+                <w:lang w:val="pt-BR"/>
               </w:rPr>
             </w:pPr>
             <w:bookmarkStart w:id="70" w:name="_Toc422421345"/>
-            <w:proofErr w:type="spellStart"/>
             <w:r>
               <w:rPr>
                 <w:rStyle w:val="nfaseSutil"/>
+                <w:lang w:val="pt-BR"/>
               </w:rPr>
-              <w:t>Figura</w:t>
-            </w:r>
-            <w:proofErr w:type="spellEnd"/>
-            <w:r>
-              <w:rPr>
-                <w:rStyle w:val="nfaseSutil"/>
-              </w:rPr>
-              <w:t xml:space="preserve"> </w:t>
+              <w:t xml:space="preserve">Figura </w:t>
             </w:r>
             <w:r>
               <w:rPr>
@@ -15447,6 +15256,7 @@
             <w:r>
               <w:rPr>
                 <w:rStyle w:val="nfaseSutil"/>
+                <w:lang w:val="pt-BR"/>
               </w:rPr>
               <w:instrText xml:space="preserve"> SEQ Figura \* ARABIC </w:instrText>
             </w:r>
@@ -15460,6 +15270,7 @@
               <w:rPr>
                 <w:rStyle w:val="nfaseSutil"/>
                 <w:noProof/>
+                <w:lang w:val="pt-BR"/>
               </w:rPr>
               <w:t>8</w:t>
             </w:r>
@@ -15472,60 +15283,11 @@
             <w:r>
               <w:rPr>
                 <w:rStyle w:val="nfaseSutil"/>
+                <w:lang w:val="pt-BR"/>
               </w:rPr>
-              <w:t xml:space="preserve">. </w:t>
-            </w:r>
-            <w:proofErr w:type="spellStart"/>
-            <w:r>
-              <w:rPr>
-                <w:rStyle w:val="nfaseSutil"/>
-              </w:rPr>
-              <w:t>Caso</w:t>
-            </w:r>
-            <w:proofErr w:type="spellEnd"/>
-            <w:r>
-              <w:rPr>
-                <w:rStyle w:val="nfaseSutil"/>
-              </w:rPr>
-              <w:t xml:space="preserve"> de </w:t>
-            </w:r>
-            <w:proofErr w:type="spellStart"/>
-            <w:r>
-              <w:rPr>
-                <w:rStyle w:val="nfaseSutil"/>
-              </w:rPr>
-              <w:t>Uso</w:t>
-            </w:r>
-            <w:proofErr w:type="spellEnd"/>
-            <w:r>
-              <w:rPr>
-                <w:rStyle w:val="nfaseSutil"/>
-              </w:rPr>
-              <w:t xml:space="preserve"> - </w:t>
-            </w:r>
-            <w:proofErr w:type="spellStart"/>
-            <w:r>
-              <w:rPr>
-                <w:rStyle w:val="nfaseSutil"/>
-              </w:rPr>
-              <w:t>Gerenciar</w:t>
-            </w:r>
-            <w:proofErr w:type="spellEnd"/>
-            <w:r>
-              <w:rPr>
-                <w:rStyle w:val="nfaseSutil"/>
-              </w:rPr>
-              <w:t xml:space="preserve"> </w:t>
-            </w:r>
-            <w:proofErr w:type="spellStart"/>
-            <w:r>
-              <w:rPr>
-                <w:rStyle w:val="nfaseSutil"/>
-              </w:rPr>
-              <w:t>Pedido</w:t>
+              <w:t>. Caso de Uso - Gerenciar Pedido</w:t>
             </w:r>
             <w:bookmarkEnd w:id="70"/>
-            <w:proofErr w:type="spellEnd"/>
           </w:p>
         </w:tc>
       </w:tr>
@@ -16213,22 +15975,16 @@
               <w:jc w:val="center"/>
               <w:rPr>
                 <w:rStyle w:val="nfaseSutil"/>
+                <w:lang w:val="pt-BR"/>
               </w:rPr>
             </w:pPr>
             <w:bookmarkStart w:id="74" w:name="_Toc422421346"/>
-            <w:proofErr w:type="spellStart"/>
             <w:r>
               <w:rPr>
                 <w:rStyle w:val="nfaseSutil"/>
+                <w:lang w:val="pt-BR"/>
               </w:rPr>
-              <w:t>Figura</w:t>
-            </w:r>
-            <w:proofErr w:type="spellEnd"/>
-            <w:r>
-              <w:rPr>
-                <w:rStyle w:val="nfaseSutil"/>
-              </w:rPr>
-              <w:t xml:space="preserve"> </w:t>
+              <w:t xml:space="preserve">Figura </w:t>
             </w:r>
             <w:r>
               <w:rPr>
@@ -16239,6 +15995,7 @@
             <w:r>
               <w:rPr>
                 <w:rStyle w:val="nfaseSutil"/>
+                <w:lang w:val="pt-BR"/>
               </w:rPr>
               <w:instrText xml:space="preserve"> SEQ Figura \* ARABIC </w:instrText>
             </w:r>
@@ -16252,6 +16009,7 @@
               <w:rPr>
                 <w:rStyle w:val="nfaseSutil"/>
                 <w:noProof/>
+                <w:lang w:val="pt-BR"/>
               </w:rPr>
               <w:t>9</w:t>
             </w:r>
@@ -16264,79 +16022,22 @@
             <w:r>
               <w:rPr>
                 <w:rStyle w:val="nfaseSutil"/>
+                <w:lang w:val="pt-BR"/>
               </w:rPr>
-              <w:t xml:space="preserve">. </w:t>
-            </w:r>
-            <w:proofErr w:type="spellStart"/>
-            <w:r>
-              <w:rPr>
-                <w:rStyle w:val="nfaseSutil"/>
-              </w:rPr>
-              <w:t>Caso</w:t>
-            </w:r>
-            <w:proofErr w:type="spellEnd"/>
-            <w:r>
-              <w:rPr>
-                <w:rStyle w:val="nfaseSutil"/>
-              </w:rPr>
-              <w:t xml:space="preserve"> de </w:t>
-            </w:r>
-            <w:proofErr w:type="spellStart"/>
-            <w:r>
-              <w:rPr>
-                <w:rStyle w:val="nfaseSutil"/>
-              </w:rPr>
-              <w:t>Uso</w:t>
-            </w:r>
-            <w:proofErr w:type="spellEnd"/>
-            <w:r>
-              <w:rPr>
-                <w:rStyle w:val="nfaseSutil"/>
-              </w:rPr>
-              <w:t xml:space="preserve"> - </w:t>
-            </w:r>
-            <w:proofErr w:type="spellStart"/>
-            <w:r>
-              <w:rPr>
-                <w:rStyle w:val="nfaseSutil"/>
-              </w:rPr>
-              <w:t>Gerenciar</w:t>
-            </w:r>
-            <w:proofErr w:type="spellEnd"/>
-            <w:r>
-              <w:rPr>
-                <w:rStyle w:val="nfaseSutil"/>
-              </w:rPr>
-              <w:t xml:space="preserve"> </w:t>
-            </w:r>
-            <w:proofErr w:type="spellStart"/>
-            <w:r>
-              <w:rPr>
-                <w:rStyle w:val="nfaseSutil"/>
-              </w:rPr>
-              <w:t>Preparação</w:t>
-            </w:r>
-            <w:proofErr w:type="spellEnd"/>
-            <w:r>
-              <w:rPr>
-                <w:rStyle w:val="nfaseSutil"/>
-              </w:rPr>
-              <w:t xml:space="preserve"> do </w:t>
-            </w:r>
-            <w:proofErr w:type="spellStart"/>
-            <w:r>
-              <w:rPr>
-                <w:rStyle w:val="nfaseSutil"/>
-              </w:rPr>
-              <w:t>Pedido</w:t>
+              <w:t>. Caso de Uso - Gerenciar Preparação do Pedido</w:t>
             </w:r>
             <w:bookmarkEnd w:id="74"/>
-            <w:proofErr w:type="spellEnd"/>
           </w:p>
         </w:tc>
       </w:tr>
     </w:tbl>
-    <w:p/>
+    <w:p>
+      <w:pPr>
+        <w:rPr>
+          <w:lang w:val="pt-BR"/>
+        </w:rPr>
+      </w:pPr>
+    </w:p>
     <w:tbl>
       <w:tblPr>
         <w:tblW w:w="5018" w:type="pct"/>
@@ -17426,22 +17127,16 @@
               <w:jc w:val="center"/>
               <w:rPr>
                 <w:rStyle w:val="nfaseSutil"/>
+                <w:lang w:val="pt-BR"/>
               </w:rPr>
             </w:pPr>
             <w:bookmarkStart w:id="77" w:name="_Toc422421347"/>
-            <w:proofErr w:type="spellStart"/>
             <w:r>
               <w:rPr>
                 <w:rStyle w:val="nfaseSutil"/>
+                <w:lang w:val="pt-BR"/>
               </w:rPr>
-              <w:t>Figura</w:t>
-            </w:r>
-            <w:proofErr w:type="spellEnd"/>
-            <w:r>
-              <w:rPr>
-                <w:rStyle w:val="nfaseSutil"/>
-              </w:rPr>
-              <w:t xml:space="preserve"> </w:t>
+              <w:t xml:space="preserve">Figura </w:t>
             </w:r>
             <w:r>
               <w:rPr>
@@ -17452,6 +17147,7 @@
             <w:r>
               <w:rPr>
                 <w:rStyle w:val="nfaseSutil"/>
+                <w:lang w:val="pt-BR"/>
               </w:rPr>
               <w:instrText xml:space="preserve"> SEQ Figura \* ARABIC </w:instrText>
             </w:r>
@@ -17465,6 +17161,7 @@
               <w:rPr>
                 <w:rStyle w:val="nfaseSutil"/>
                 <w:noProof/>
+                <w:lang w:val="pt-BR"/>
               </w:rPr>
               <w:t>10</w:t>
             </w:r>
@@ -17477,80 +17174,25 @@
             <w:r>
               <w:rPr>
                 <w:rStyle w:val="nfaseSutil"/>
+                <w:lang w:val="pt-BR"/>
               </w:rPr>
-              <w:t xml:space="preserve">. </w:t>
-            </w:r>
-            <w:proofErr w:type="spellStart"/>
-            <w:r>
-              <w:rPr>
-                <w:rStyle w:val="nfaseSutil"/>
-              </w:rPr>
-              <w:t>Caso</w:t>
-            </w:r>
-            <w:proofErr w:type="spellEnd"/>
-            <w:r>
-              <w:rPr>
-                <w:rStyle w:val="nfaseSutil"/>
-              </w:rPr>
-              <w:t xml:space="preserve"> de </w:t>
-            </w:r>
-            <w:proofErr w:type="spellStart"/>
-            <w:r>
-              <w:rPr>
-                <w:rStyle w:val="nfaseSutil"/>
-              </w:rPr>
-              <w:t>Uso</w:t>
-            </w:r>
-            <w:proofErr w:type="spellEnd"/>
-            <w:r>
-              <w:rPr>
-                <w:rStyle w:val="nfaseSutil"/>
-              </w:rPr>
-              <w:t xml:space="preserve"> - </w:t>
-            </w:r>
-            <w:proofErr w:type="spellStart"/>
-            <w:r>
-              <w:rPr>
-                <w:rStyle w:val="nfaseSutil"/>
-              </w:rPr>
-              <w:t>Gerenciar</w:t>
-            </w:r>
-            <w:proofErr w:type="spellEnd"/>
-            <w:r>
-              <w:rPr>
-                <w:rStyle w:val="nfaseSutil"/>
-              </w:rPr>
-              <w:t xml:space="preserve"> </w:t>
-            </w:r>
-            <w:proofErr w:type="spellStart"/>
-            <w:r>
-              <w:rPr>
-                <w:rStyle w:val="nfaseSutil"/>
-              </w:rPr>
-              <w:t>Entregar</w:t>
-            </w:r>
-            <w:proofErr w:type="spellEnd"/>
-            <w:r>
-              <w:rPr>
-                <w:rStyle w:val="nfaseSutil"/>
-              </w:rPr>
-              <w:t xml:space="preserve"> do </w:t>
-            </w:r>
-            <w:proofErr w:type="spellStart"/>
-            <w:r>
-              <w:rPr>
-                <w:rStyle w:val="nfaseSutil"/>
-              </w:rPr>
-              <w:t>Pedido</w:t>
+              <w:t>. Caso de Uso - Gerenciar Entregar do Pedido</w:t>
             </w:r>
             <w:bookmarkEnd w:id="77"/>
-            <w:proofErr w:type="spellEnd"/>
           </w:p>
         </w:tc>
       </w:tr>
     </w:tbl>
     <w:p>
-      <w:r>
+      <w:pPr>
+        <w:rPr>
+          <w:lang w:val="pt-BR"/>
+        </w:rPr>
+      </w:pPr>
+      <w:r>
+        <w:rPr>
+          <w:lang w:val="pt-BR"/>
+        </w:rPr>
         <w:br w:type="page"/>
       </w:r>
     </w:p>
@@ -17688,14 +17330,12 @@
                 <w:rFonts w:cs="Arial"/>
               </w:rPr>
             </w:pPr>
-            <w:proofErr w:type="spellStart"/>
             <w:r>
               <w:rPr>
                 <w:rFonts w:cs="Arial"/>
               </w:rPr>
               <w:t>Ator</w:t>
             </w:r>
-            <w:proofErr w:type="spellEnd"/>
           </w:p>
         </w:tc>
         <w:tc>
@@ -17722,30 +17362,8 @@
               <w:rPr>
                 <w:rFonts w:cs="Arial"/>
               </w:rPr>
-              <w:t xml:space="preserve"> </w:t>
-            </w:r>
-            <w:proofErr w:type="spellStart"/>
-            <w:r>
-              <w:rPr>
-                <w:rFonts w:cs="Arial"/>
-              </w:rPr>
-              <w:t>Cliente</w:t>
-            </w:r>
-            <w:proofErr w:type="spellEnd"/>
-            <w:r>
-              <w:rPr>
-                <w:rFonts w:cs="Arial"/>
-              </w:rPr>
-              <w:t xml:space="preserve">, </w:t>
-            </w:r>
-            <w:proofErr w:type="spellStart"/>
-            <w:r>
-              <w:rPr>
-                <w:rFonts w:cs="Arial"/>
-              </w:rPr>
-              <w:t>Produtor</w:t>
-            </w:r>
-            <w:proofErr w:type="spellEnd"/>
+              <w:t xml:space="preserve"> Cliente, Produtor</w:t>
+            </w:r>
           </w:p>
         </w:tc>
       </w:tr>
@@ -17773,14 +17391,12 @@
                 <w:rFonts w:cs="Arial"/>
               </w:rPr>
             </w:pPr>
-            <w:proofErr w:type="spellStart"/>
             <w:r>
               <w:rPr>
                 <w:rFonts w:cs="Arial"/>
               </w:rPr>
               <w:t>Descrição</w:t>
             </w:r>
-            <w:proofErr w:type="spellEnd"/>
           </w:p>
         </w:tc>
         <w:tc>
@@ -17871,30 +17487,8 @@
               <w:rPr>
                 <w:rFonts w:cs="Arial"/>
               </w:rPr>
-              <w:t xml:space="preserve"> </w:t>
-            </w:r>
-            <w:proofErr w:type="spellStart"/>
-            <w:r>
-              <w:rPr>
-                <w:rFonts w:cs="Arial"/>
-              </w:rPr>
-              <w:t>Desejar</w:t>
-            </w:r>
-            <w:proofErr w:type="spellEnd"/>
-            <w:r>
-              <w:rPr>
-                <w:rFonts w:cs="Arial"/>
-              </w:rPr>
-              <w:t xml:space="preserve"> o </w:t>
-            </w:r>
-            <w:proofErr w:type="spellStart"/>
-            <w:r>
-              <w:rPr>
-                <w:rFonts w:cs="Arial"/>
-              </w:rPr>
-              <w:t>Pedido</w:t>
-            </w:r>
-            <w:proofErr w:type="spellEnd"/>
+              <w:t xml:space="preserve"> Desejar o Pedido</w:t>
+            </w:r>
           </w:p>
         </w:tc>
       </w:tr>
@@ -17922,14 +17516,12 @@
                 <w:rFonts w:cs="Arial"/>
               </w:rPr>
             </w:pPr>
-            <w:proofErr w:type="spellStart"/>
             <w:r>
               <w:rPr>
                 <w:rFonts w:cs="Arial"/>
               </w:rPr>
               <w:t>Pós-Condição</w:t>
             </w:r>
-            <w:proofErr w:type="spellEnd"/>
           </w:p>
         </w:tc>
         <w:tc>
@@ -17952,28 +17544,12 @@
                 <w:rFonts w:cs="Arial"/>
               </w:rPr>
             </w:pPr>
-            <w:proofErr w:type="spellStart"/>
             <w:r>
               <w:rPr>
                 <w:rFonts w:cs="Arial"/>
               </w:rPr>
-              <w:t>Preparação</w:t>
-            </w:r>
-            <w:proofErr w:type="spellEnd"/>
-            <w:r>
-              <w:rPr>
-                <w:rFonts w:cs="Arial"/>
-              </w:rPr>
-              <w:t xml:space="preserve"> do </w:t>
-            </w:r>
-            <w:proofErr w:type="spellStart"/>
-            <w:r>
-              <w:rPr>
-                <w:rFonts w:cs="Arial"/>
-              </w:rPr>
-              <w:t>Pedido</w:t>
-            </w:r>
-            <w:proofErr w:type="spellEnd"/>
+              <w:t>Preparação do Pedido</w:t>
+            </w:r>
           </w:p>
         </w:tc>
       </w:tr>
@@ -18067,15 +17643,7 @@
               <w:suppressAutoHyphens/>
             </w:pPr>
             <w:r>
-              <w:t xml:space="preserve">Ator Produtor: </w:t>
-            </w:r>
-            <w:proofErr w:type="spellStart"/>
-            <w:r>
-              <w:t>loga</w:t>
-            </w:r>
-            <w:proofErr w:type="spellEnd"/>
-            <w:r>
-              <w:t xml:space="preserve"> no sistema para inserir as informações;</w:t>
+              <w:t>Ator Produtor: loga no sistema para inserir as informações;</w:t>
             </w:r>
           </w:p>
         </w:tc>
@@ -19015,6 +18583,7 @@
         <w:jc w:val="right"/>
         <w:rPr>
           <w:i/>
+          <w:color w:val="8DB3E2" w:themeColor="text2" w:themeTint="66"/>
           <w:sz w:val="20"/>
           <w:szCs w:val="20"/>
         </w:rPr>
@@ -19022,36 +18591,11 @@
       <w:r>
         <w:rPr>
           <w:i/>
+          <w:color w:val="8DB3E2" w:themeColor="text2" w:themeTint="66"/>
           <w:sz w:val="20"/>
           <w:szCs w:val="20"/>
         </w:rPr>
-        <w:t>(</w:t>
-      </w:r>
-      <w:r>
-        <w:rPr>
-          <w:i/>
-          <w:sz w:val="20"/>
-          <w:szCs w:val="20"/>
-        </w:rPr>
-        <w:t xml:space="preserve">Ricardo R. </w:t>
-      </w:r>
-      <w:proofErr w:type="spellStart"/>
-      <w:r>
-        <w:rPr>
-          <w:i/>
-          <w:sz w:val="20"/>
-          <w:szCs w:val="20"/>
-        </w:rPr>
-        <w:t>Gudwin</w:t>
-      </w:r>
-      <w:proofErr w:type="spellEnd"/>
-      <w:r>
-        <w:rPr>
-          <w:i/>
-          <w:sz w:val="20"/>
-          <w:szCs w:val="20"/>
-        </w:rPr>
-        <w:t>).</w:t>
+        <w:t>(Ricardo R. Gudwin).</w:t>
       </w:r>
     </w:p>
     <w:p>
@@ -19085,37 +18629,13 @@
         <w:t>sequência</w:t>
       </w:r>
       <w:r>
-        <w:t xml:space="preserve"> em que o usuário vai </w:t>
-      </w:r>
-      <w:proofErr w:type="spellStart"/>
-      <w:r>
-        <w:t>logar</w:t>
-      </w:r>
-      <w:proofErr w:type="spellEnd"/>
-      <w:r>
-        <w:t xml:space="preserve"> no sistema, caso já esteja cadastrado. Assim se já tiver cadastro ele </w:t>
+        <w:t xml:space="preserve"> em que o usuário vai logar no sistema, caso já esteja cadastrado. Assim se já tiver cadastro ele </w:t>
       </w:r>
       <w:r>
         <w:t>irá</w:t>
       </w:r>
       <w:r>
-        <w:t xml:space="preserve"> informa o seu </w:t>
-      </w:r>
-      <w:proofErr w:type="spellStart"/>
-      <w:r>
-        <w:t>login</w:t>
-      </w:r>
-      <w:proofErr w:type="spellEnd"/>
-      <w:r>
-        <w:t xml:space="preserve"> e sua senha, e clicar em “</w:t>
-      </w:r>
-      <w:proofErr w:type="spellStart"/>
-      <w:r>
-        <w:t>Logar</w:t>
-      </w:r>
-      <w:proofErr w:type="spellEnd"/>
-      <w:r>
-        <w:t>”, assim suas informações serão verificadas, caso estejam corretas será exibida a tela principal do programa</w:t>
+        <w:t xml:space="preserve"> informa o seu login e sua senha, e clicar em “Logar”, assim suas informações serão verificadas, caso estejam corretas será exibida a tela principal do programa</w:t>
       </w:r>
       <w:r>
         <w:t>,</w:t>
@@ -19193,32 +18713,27 @@
         <w:jc w:val="center"/>
         <w:rPr>
           <w:rStyle w:val="nfaseSutil"/>
+          <w:lang w:val="pt-BR"/>
         </w:rPr>
       </w:pPr>
       <w:bookmarkStart w:id="84" w:name="_Toc422421348"/>
-      <w:proofErr w:type="spellStart"/>
       <w:r>
         <w:rPr>
           <w:rStyle w:val="nfaseSutil"/>
-        </w:rPr>
-        <w:t>Figura</w:t>
-      </w:r>
-      <w:proofErr w:type="spellEnd"/>
+          <w:lang w:val="pt-BR"/>
+        </w:rPr>
+        <w:t xml:space="preserve">Figura </w:t>
+      </w:r>
       <w:r>
         <w:rPr>
           <w:rStyle w:val="nfaseSutil"/>
         </w:rPr>
-        <w:t xml:space="preserve"> </w:t>
+        <w:fldChar w:fldCharType="begin"/>
       </w:r>
       <w:r>
         <w:rPr>
           <w:rStyle w:val="nfaseSutil"/>
-        </w:rPr>
-        <w:fldChar w:fldCharType="begin"/>
-      </w:r>
-      <w:r>
-        <w:rPr>
-          <w:rStyle w:val="nfaseSutil"/>
+          <w:lang w:val="pt-BR"/>
         </w:rPr>
         <w:instrText xml:space="preserve"> SEQ Figura \* ARABIC </w:instrText>
       </w:r>
@@ -19232,6 +18747,7 @@
         <w:rPr>
           <w:rStyle w:val="nfaseSutil"/>
           <w:noProof/>
+          <w:lang w:val="pt-BR"/>
         </w:rPr>
         <w:t>11</w:t>
       </w:r>
@@ -19244,64 +18760,27 @@
       <w:r>
         <w:rPr>
           <w:rStyle w:val="nfaseSutil"/>
-        </w:rPr>
-        <w:t xml:space="preserve">. </w:t>
+          <w:lang w:val="pt-BR"/>
+        </w:rPr>
+        <w:t>. Diagrama d</w:t>
+      </w:r>
+      <w:r>
+        <w:rPr>
+          <w:rStyle w:val="nfaseSutil"/>
+          <w:lang w:val="pt-BR"/>
+        </w:rPr>
+        <w:t xml:space="preserve">e Atividade - Gerenciar </w:t>
       </w:r>
       <w:proofErr w:type="spellStart"/>
       <w:r>
         <w:rPr>
           <w:rStyle w:val="nfaseSutil"/>
-        </w:rPr>
-        <w:t>Diagrama</w:t>
-      </w:r>
+          <w:lang w:val="pt-BR"/>
+        </w:rPr>
+        <w:t>Login</w:t>
+      </w:r>
+      <w:bookmarkEnd w:id="84"/>
       <w:proofErr w:type="spellEnd"/>
-      <w:r>
-        <w:rPr>
-          <w:rStyle w:val="nfaseSutil"/>
-        </w:rPr>
-        <w:t xml:space="preserve"> d</w:t>
-      </w:r>
-      <w:r>
-        <w:rPr>
-          <w:rStyle w:val="nfaseSutil"/>
-        </w:rPr>
-        <w:t xml:space="preserve">e </w:t>
-      </w:r>
-      <w:proofErr w:type="spellStart"/>
-      <w:r>
-        <w:rPr>
-          <w:rStyle w:val="nfaseSutil"/>
-        </w:rPr>
-        <w:t>Atividade</w:t>
-      </w:r>
-      <w:proofErr w:type="spellEnd"/>
-      <w:r>
-        <w:rPr>
-          <w:rStyle w:val="nfaseSutil"/>
-        </w:rPr>
-        <w:t xml:space="preserve"> - </w:t>
-      </w:r>
-      <w:proofErr w:type="spellStart"/>
-      <w:r>
-        <w:rPr>
-          <w:rStyle w:val="nfaseSutil"/>
-        </w:rPr>
-        <w:t>Gerenciar</w:t>
-      </w:r>
-      <w:proofErr w:type="spellEnd"/>
-      <w:r>
-        <w:rPr>
-          <w:rStyle w:val="nfaseSutil"/>
-        </w:rPr>
-        <w:t xml:space="preserve"> </w:t>
-      </w:r>
-      <w:r>
-        <w:rPr>
-          <w:rStyle w:val="nfaseSutil"/>
-        </w:rPr>
-        <w:t>Login</w:t>
-      </w:r>
-      <w:bookmarkEnd w:id="84"/>
     </w:p>
     <w:p>
       <w:pPr>
@@ -19309,6 +18788,7 @@
         <w:jc w:val="center"/>
         <w:rPr>
           <w:color w:val="auto"/>
+          <w:lang w:val="pt-BR"/>
         </w:rPr>
       </w:pPr>
     </w:p>
@@ -19451,32 +18931,27 @@
         <w:jc w:val="center"/>
         <w:rPr>
           <w:rStyle w:val="nfaseSutil"/>
+          <w:lang w:val="pt-BR"/>
         </w:rPr>
       </w:pPr>
       <w:bookmarkStart w:id="87" w:name="_Toc422421349"/>
-      <w:proofErr w:type="spellStart"/>
       <w:r>
         <w:rPr>
           <w:rStyle w:val="nfaseSutil"/>
-        </w:rPr>
-        <w:t>Figura</w:t>
-      </w:r>
-      <w:proofErr w:type="spellEnd"/>
+          <w:lang w:val="pt-BR"/>
+        </w:rPr>
+        <w:t xml:space="preserve">Figura </w:t>
+      </w:r>
       <w:r>
         <w:rPr>
           <w:rStyle w:val="nfaseSutil"/>
         </w:rPr>
-        <w:t xml:space="preserve"> </w:t>
+        <w:fldChar w:fldCharType="begin"/>
       </w:r>
       <w:r>
         <w:rPr>
           <w:rStyle w:val="nfaseSutil"/>
-        </w:rPr>
-        <w:fldChar w:fldCharType="begin"/>
-      </w:r>
-      <w:r>
-        <w:rPr>
-          <w:rStyle w:val="nfaseSutil"/>
+          <w:lang w:val="pt-BR"/>
         </w:rPr>
         <w:instrText xml:space="preserve"> SEQ Figura \* ARABIC </w:instrText>
       </w:r>
@@ -19490,6 +18965,7 @@
         <w:rPr>
           <w:rStyle w:val="nfaseSutil"/>
           <w:noProof/>
+          <w:lang w:val="pt-BR"/>
         </w:rPr>
         <w:t>12</w:t>
       </w:r>
@@ -19502,66 +18978,18 @@
       <w:r>
         <w:rPr>
           <w:rStyle w:val="nfaseSutil"/>
-        </w:rPr>
-        <w:t xml:space="preserve">. </w:t>
-      </w:r>
-      <w:proofErr w:type="spellStart"/>
-      <w:r>
+          <w:lang w:val="pt-BR"/>
+        </w:rPr>
+        <w:t>. Diagrama de Atividade – Gerenciar Pedido</w:t>
+      </w:r>
+      <w:bookmarkEnd w:id="87"/>
+    </w:p>
+    <w:p>
+      <w:pPr>
+        <w:pStyle w:val="Legenda"/>
         <w:rPr>
           <w:rStyle w:val="nfaseSutil"/>
-        </w:rPr>
-        <w:t>Diagrama</w:t>
-      </w:r>
-      <w:proofErr w:type="spellEnd"/>
-      <w:r>
-        <w:rPr>
-          <w:rStyle w:val="nfaseSutil"/>
-        </w:rPr>
-        <w:t xml:space="preserve"> de </w:t>
-      </w:r>
-      <w:proofErr w:type="spellStart"/>
-      <w:r>
-        <w:rPr>
-          <w:rStyle w:val="nfaseSutil"/>
-        </w:rPr>
-        <w:t>Atividade</w:t>
-      </w:r>
-      <w:proofErr w:type="spellEnd"/>
-      <w:r>
-        <w:rPr>
-          <w:rStyle w:val="nfaseSutil"/>
-        </w:rPr>
-        <w:t xml:space="preserve"> – </w:t>
-      </w:r>
-      <w:proofErr w:type="spellStart"/>
-      <w:r>
-        <w:rPr>
-          <w:rStyle w:val="nfaseSutil"/>
-        </w:rPr>
-        <w:t>Gerenciar</w:t>
-      </w:r>
-      <w:proofErr w:type="spellEnd"/>
-      <w:r>
-        <w:rPr>
-          <w:rStyle w:val="nfaseSutil"/>
-        </w:rPr>
-        <w:t xml:space="preserve"> </w:t>
-      </w:r>
-      <w:proofErr w:type="spellStart"/>
-      <w:r>
-        <w:rPr>
-          <w:rStyle w:val="nfaseSutil"/>
-        </w:rPr>
-        <w:t>Pedido</w:t>
-      </w:r>
-      <w:bookmarkEnd w:id="87"/>
-      <w:proofErr w:type="spellEnd"/>
-    </w:p>
-    <w:p>
-      <w:pPr>
-        <w:pStyle w:val="Legenda"/>
-        <w:rPr>
-          <w:rStyle w:val="nfaseSutil"/>
+          <w:lang w:val="pt-BR"/>
         </w:rPr>
       </w:pPr>
     </w:p>
@@ -19574,6 +19002,7 @@
           <w:iCs/>
           <w:sz w:val="32"/>
           <w:szCs w:val="32"/>
+          <w:lang w:val="pt-BR"/>
         </w:rPr>
       </w:pPr>
       <w:r>
@@ -19581,6 +19010,7 @@
           <w:iCs/>
           <w:sz w:val="32"/>
           <w:szCs w:val="32"/>
+          <w:lang w:val="pt-BR"/>
         </w:rPr>
         <w:br w:type="page"/>
       </w:r>
@@ -19682,19 +19112,11 @@
         </w:rPr>
       </w:pPr>
       <w:bookmarkStart w:id="90" w:name="_Toc422421350"/>
-      <w:proofErr w:type="spellStart"/>
       <w:r>
         <w:rPr>
           <w:color w:val="auto"/>
         </w:rPr>
-        <w:t>Figura</w:t>
-      </w:r>
-      <w:proofErr w:type="spellEnd"/>
-      <w:r>
-        <w:rPr>
-          <w:color w:val="auto"/>
-        </w:rPr>
-        <w:t xml:space="preserve"> </w:t>
+        <w:t xml:space="preserve">Figura </w:t>
       </w:r>
       <w:r>
         <w:rPr>
@@ -19731,17 +19153,9 @@
         <w:rPr>
           <w:color w:val="auto"/>
         </w:rPr>
-        <w:t xml:space="preserve">.Diagrama de </w:t>
-      </w:r>
-      <w:proofErr w:type="spellStart"/>
-      <w:r>
-        <w:rPr>
-          <w:color w:val="auto"/>
-        </w:rPr>
-        <w:t>Pacote</w:t>
+        <w:t>.Diagrama de Pacote</w:t>
       </w:r>
       <w:bookmarkEnd w:id="90"/>
-      <w:proofErr w:type="spellEnd"/>
     </w:p>
     <w:p>
       <w:pPr>
@@ -19883,19 +19297,11 @@
         </w:rPr>
       </w:pPr>
       <w:bookmarkStart w:id="93" w:name="_Toc422421351"/>
-      <w:proofErr w:type="spellStart"/>
       <w:r>
         <w:rPr>
           <w:color w:val="auto"/>
         </w:rPr>
-        <w:t>Figura</w:t>
-      </w:r>
-      <w:proofErr w:type="spellEnd"/>
-      <w:r>
-        <w:rPr>
-          <w:color w:val="auto"/>
-        </w:rPr>
-        <w:t xml:space="preserve"> </w:t>
+        <w:t xml:space="preserve">Figura </w:t>
       </w:r>
       <w:r>
         <w:rPr>
@@ -19932,31 +19338,9 @@
         <w:rPr>
           <w:color w:val="auto"/>
         </w:rPr>
-        <w:t xml:space="preserve">. </w:t>
-      </w:r>
-      <w:proofErr w:type="spellStart"/>
-      <w:r>
-        <w:rPr>
-          <w:color w:val="auto"/>
-        </w:rPr>
-        <w:t>Diagrama</w:t>
-      </w:r>
-      <w:proofErr w:type="spellEnd"/>
-      <w:r>
-        <w:rPr>
-          <w:color w:val="auto"/>
-        </w:rPr>
-        <w:t xml:space="preserve"> de </w:t>
-      </w:r>
-      <w:proofErr w:type="spellStart"/>
-      <w:r>
-        <w:rPr>
-          <w:color w:val="auto"/>
-        </w:rPr>
-        <w:t>Classe</w:t>
+        <w:t>. Diagrama de Classe</w:t>
       </w:r>
       <w:bookmarkEnd w:id="93"/>
-      <w:proofErr w:type="spellEnd"/>
     </w:p>
     <w:p>
       <w:pPr>
@@ -20037,23 +19421,7 @@
       </w:pPr>
       <w:bookmarkStart w:id="99" w:name="_Toc422155388"/>
       <w:r>
-        <w:t xml:space="preserve">Diagrama de estado de </w:t>
-      </w:r>
-      <w:proofErr w:type="spellStart"/>
-      <w:r>
-        <w:t>login</w:t>
-      </w:r>
-      <w:proofErr w:type="spellEnd"/>
-      <w:r>
-        <w:t xml:space="preserve">, onde o objeto pessoa, que armazena o </w:t>
-      </w:r>
-      <w:proofErr w:type="spellStart"/>
-      <w:r>
-        <w:t>login</w:t>
-      </w:r>
-      <w:proofErr w:type="spellEnd"/>
-      <w:r>
-        <w:t>, senha</w:t>
+        <w:t>Diagrama de estado de login, onde o objeto pessoa, que armazena o login, senha</w:t>
       </w:r>
       <w:r>
         <w:t xml:space="preserve"> e tipo de usuário e implantado. A</w:t>
@@ -20126,70 +19494,62 @@
         <w:pStyle w:val="Legenda"/>
         <w:jc w:val="center"/>
         <w:rPr>
-          <w:color w:val="auto"/>
+          <w:color w:val="8DB3E2" w:themeColor="text2" w:themeTint="66"/>
         </w:rPr>
       </w:pPr>
       <w:bookmarkStart w:id="100" w:name="_Toc422421352"/>
-      <w:proofErr w:type="spellStart"/>
-      <w:r>
-        <w:rPr>
-          <w:color w:val="auto"/>
-        </w:rPr>
-        <w:t>Figura</w:t>
-      </w:r>
-      <w:proofErr w:type="spellEnd"/>
-      <w:r>
-        <w:rPr>
-          <w:color w:val="auto"/>
-        </w:rPr>
-        <w:t xml:space="preserve"> </w:t>
-      </w:r>
-      <w:r>
-        <w:rPr>
-          <w:color w:val="auto"/>
+      <w:r>
+        <w:rPr>
+          <w:color w:val="8DB3E2" w:themeColor="text2" w:themeTint="66"/>
+        </w:rPr>
+        <w:t xml:space="preserve">Figura </w:t>
+      </w:r>
+      <w:r>
+        <w:rPr>
+          <w:color w:val="8DB3E2" w:themeColor="text2" w:themeTint="66"/>
         </w:rPr>
         <w:fldChar w:fldCharType="begin"/>
       </w:r>
       <w:r>
         <w:rPr>
-          <w:color w:val="auto"/>
+          <w:color w:val="8DB3E2" w:themeColor="text2" w:themeTint="66"/>
         </w:rPr>
         <w:instrText xml:space="preserve"> SEQ Figura \* ARABIC </w:instrText>
       </w:r>
       <w:r>
         <w:rPr>
-          <w:color w:val="auto"/>
+          <w:color w:val="8DB3E2" w:themeColor="text2" w:themeTint="66"/>
         </w:rPr>
         <w:fldChar w:fldCharType="separate"/>
       </w:r>
       <w:r>
         <w:rPr>
           <w:noProof/>
-          <w:color w:val="auto"/>
+          <w:color w:val="8DB3E2" w:themeColor="text2" w:themeTint="66"/>
         </w:rPr>
         <w:t>15</w:t>
       </w:r>
       <w:r>
         <w:rPr>
-          <w:color w:val="auto"/>
+          <w:color w:val="8DB3E2" w:themeColor="text2" w:themeTint="66"/>
         </w:rPr>
         <w:fldChar w:fldCharType="end"/>
       </w:r>
       <w:r>
         <w:rPr>
-          <w:color w:val="auto"/>
+          <w:color w:val="8DB3E2" w:themeColor="text2" w:themeTint="66"/>
         </w:rPr>
         <w:t xml:space="preserve">. Diagram de Estado </w:t>
       </w:r>
       <w:r>
         <w:rPr>
-          <w:color w:val="auto"/>
+          <w:color w:val="8DB3E2" w:themeColor="text2" w:themeTint="66"/>
         </w:rPr>
         <w:t>–</w:t>
       </w:r>
       <w:r>
         <w:rPr>
-          <w:color w:val="auto"/>
+          <w:color w:val="8DB3E2" w:themeColor="text2" w:themeTint="66"/>
         </w:rPr>
         <w:t xml:space="preserve"> Login</w:t>
       </w:r>
@@ -20238,15 +19598,7 @@
         <w:t xml:space="preserve"> ligações, </w:t>
       </w:r>
       <w:r>
-        <w:t xml:space="preserve">onde o objeto se inicia, fechado passa para aberto e logo </w:t>
-      </w:r>
-      <w:proofErr w:type="spellStart"/>
-      <w:r>
-        <w:t>transide</w:t>
-      </w:r>
-      <w:proofErr w:type="spellEnd"/>
-      <w:r>
-        <w:t xml:space="preserve"> para o estado de inserção, que quando finalizado gera o estado de aguardar resposta que valida as respostas dos produtores e determina quais irão atender o pedido, todo processo é validado assim, quando ele for ser armazenado não terá possibilidade de tantos erros. O processo se encerra com a listagem dos pedidos realizados pelo cliente e seu fechamento novamente.</w:t>
+        <w:t>onde o objeto se inicia, fechado passa para aberto e logo transide para o estado de inserção, que quando finalizado gera o estado de aguardar resposta que valida as respostas dos produtores e determina quais irão atender o pedido, todo processo é validado assim, quando ele for ser armazenado não terá possibilidade de tantos erros. O processo se encerra com a listagem dos pedidos realizados pelo cliente e seu fechamento novamente.</w:t>
       </w:r>
     </w:p>
     <w:p>
@@ -20259,14 +19611,18 @@
       <w:pPr>
         <w:pStyle w:val="DescrioCasodeUso"/>
         <w:keepNext/>
+        <w:rPr>
+          <w:color w:val="8DB3E2" w:themeColor="text2" w:themeTint="66"/>
+        </w:rPr>
       </w:pPr>
       <w:r>
         <w:rPr>
           <w:noProof/>
+          <w:color w:val="8DB3E2" w:themeColor="text2" w:themeTint="66"/>
           <w:lang w:eastAsia="pt-BR"/>
         </w:rPr>
         <w:drawing>
-          <wp:inline distT="0" distB="0" distL="0" distR="0">
+          <wp:inline distT="0" distB="0" distL="0" distR="0" wp14:anchorId="222309AE" wp14:editId="35372217">
             <wp:extent cx="5760720" cy="4457700"/>
             <wp:effectExtent l="0" t="0" r="0" b="0"/>
             <wp:docPr id="18" name="Imagem 18"/>
@@ -20313,84 +19669,54 @@
         <w:pStyle w:val="Legenda"/>
         <w:jc w:val="center"/>
         <w:rPr>
-          <w:color w:val="auto"/>
+          <w:color w:val="8DB3E2" w:themeColor="text2" w:themeTint="66"/>
         </w:rPr>
       </w:pPr>
       <w:bookmarkStart w:id="103" w:name="_Toc422421353"/>
-      <w:proofErr w:type="spellStart"/>
-      <w:r>
-        <w:rPr>
-          <w:color w:val="auto"/>
-        </w:rPr>
-        <w:t>Figura</w:t>
-      </w:r>
-      <w:proofErr w:type="spellEnd"/>
-      <w:r>
-        <w:rPr>
-          <w:color w:val="auto"/>
-        </w:rPr>
-        <w:t xml:space="preserve"> </w:t>
-      </w:r>
-      <w:r>
-        <w:rPr>
-          <w:color w:val="auto"/>
+      <w:r>
+        <w:rPr>
+          <w:color w:val="8DB3E2" w:themeColor="text2" w:themeTint="66"/>
+        </w:rPr>
+        <w:t xml:space="preserve">Figura </w:t>
+      </w:r>
+      <w:r>
+        <w:rPr>
+          <w:color w:val="8DB3E2" w:themeColor="text2" w:themeTint="66"/>
         </w:rPr>
         <w:fldChar w:fldCharType="begin"/>
       </w:r>
       <w:r>
         <w:rPr>
-          <w:color w:val="auto"/>
+          <w:color w:val="8DB3E2" w:themeColor="text2" w:themeTint="66"/>
         </w:rPr>
         <w:instrText xml:space="preserve"> SEQ Figura \* ARABIC </w:instrText>
       </w:r>
       <w:r>
         <w:rPr>
-          <w:color w:val="auto"/>
+          <w:color w:val="8DB3E2" w:themeColor="text2" w:themeTint="66"/>
         </w:rPr>
         <w:fldChar w:fldCharType="separate"/>
       </w:r>
       <w:r>
         <w:rPr>
           <w:noProof/>
-          <w:color w:val="auto"/>
+          <w:color w:val="8DB3E2" w:themeColor="text2" w:themeTint="66"/>
         </w:rPr>
         <w:t>16</w:t>
       </w:r>
       <w:r>
         <w:rPr>
-          <w:color w:val="auto"/>
+          <w:color w:val="8DB3E2" w:themeColor="text2" w:themeTint="66"/>
         </w:rPr>
         <w:fldChar w:fldCharType="end"/>
       </w:r>
       <w:r>
         <w:rPr>
-          <w:color w:val="auto"/>
-        </w:rPr>
-        <w:t xml:space="preserve">. </w:t>
-      </w:r>
-      <w:proofErr w:type="spellStart"/>
-      <w:r>
-        <w:rPr>
-          <w:color w:val="auto"/>
-        </w:rPr>
-        <w:t>Diagrama</w:t>
-      </w:r>
-      <w:proofErr w:type="spellEnd"/>
-      <w:r>
-        <w:rPr>
-          <w:color w:val="auto"/>
-        </w:rPr>
-        <w:t xml:space="preserve"> de Estado </w:t>
-      </w:r>
-      <w:proofErr w:type="spellStart"/>
-      <w:r>
-        <w:rPr>
-          <w:color w:val="auto"/>
-        </w:rPr>
-        <w:t>Pedido</w:t>
+          <w:color w:val="8DB3E2" w:themeColor="text2" w:themeTint="66"/>
+        </w:rPr>
+        <w:t>. Diagrama de Estado Pedido</w:t>
       </w:r>
       <w:bookmarkEnd w:id="103"/>
-      <w:proofErr w:type="spellEnd"/>
     </w:p>
     <w:p>
       <w:pPr>
@@ -20432,15 +19758,7 @@
         <w:t>transitarem</w:t>
       </w:r>
       <w:r>
-        <w:t xml:space="preserve"> suas chaves primarias (</w:t>
-      </w:r>
-      <w:proofErr w:type="spellStart"/>
-      <w:r>
-        <w:t>ID’s</w:t>
-      </w:r>
-      <w:proofErr w:type="spellEnd"/>
-      <w:r>
-        <w:t xml:space="preserve">) de uma para a outra, e </w:t>
+        <w:t xml:space="preserve"> suas chaves primarias (ID’s) de uma para a outra, e </w:t>
       </w:r>
       <w:r>
         <w:t>até</w:t>
@@ -20571,32 +19889,27 @@
         <w:jc w:val="center"/>
         <w:rPr>
           <w:color w:val="auto"/>
+          <w:lang w:val="pt-BR"/>
         </w:rPr>
       </w:pPr>
       <w:bookmarkStart w:id="105" w:name="_Toc422421354"/>
-      <w:proofErr w:type="spellStart"/>
       <w:r>
         <w:rPr>
           <w:color w:val="auto"/>
-        </w:rPr>
-        <w:t>Figura</w:t>
-      </w:r>
-      <w:proofErr w:type="spellEnd"/>
+          <w:lang w:val="pt-BR"/>
+        </w:rPr>
+        <w:t xml:space="preserve">Figura </w:t>
+      </w:r>
       <w:r>
         <w:rPr>
           <w:color w:val="auto"/>
         </w:rPr>
-        <w:t xml:space="preserve"> </w:t>
+        <w:fldChar w:fldCharType="begin"/>
       </w:r>
       <w:r>
         <w:rPr>
           <w:color w:val="auto"/>
-        </w:rPr>
-        <w:fldChar w:fldCharType="begin"/>
-      </w:r>
-      <w:r>
-        <w:rPr>
-          <w:color w:val="auto"/>
+          <w:lang w:val="pt-BR"/>
         </w:rPr>
         <w:instrText xml:space="preserve"> SEQ Figura \* ARABIC </w:instrText>
       </w:r>
@@ -20610,6 +19923,7 @@
         <w:rPr>
           <w:noProof/>
           <w:color w:val="auto"/>
+          <w:lang w:val="pt-BR"/>
         </w:rPr>
         <w:t>17</w:t>
       </w:r>
@@ -20622,55 +19936,15 @@
       <w:r>
         <w:rPr>
           <w:color w:val="auto"/>
-        </w:rPr>
-        <w:t xml:space="preserve">. </w:t>
+          <w:lang w:val="pt-BR"/>
+        </w:rPr>
+        <w:t xml:space="preserve">. Modelo Entidade e Relacionamento - </w:t>
       </w:r>
       <w:proofErr w:type="spellStart"/>
       <w:r>
         <w:rPr>
           <w:color w:val="auto"/>
-        </w:rPr>
-        <w:t>Modelo</w:t>
-      </w:r>
-      <w:proofErr w:type="spellEnd"/>
-      <w:r>
-        <w:rPr>
-          <w:color w:val="auto"/>
-        </w:rPr>
-        <w:t xml:space="preserve"> </w:t>
-      </w:r>
-      <w:proofErr w:type="spellStart"/>
-      <w:r>
-        <w:rPr>
-          <w:color w:val="auto"/>
-        </w:rPr>
-        <w:t>Entidade</w:t>
-      </w:r>
-      <w:proofErr w:type="spellEnd"/>
-      <w:r>
-        <w:rPr>
-          <w:color w:val="auto"/>
-        </w:rPr>
-        <w:t xml:space="preserve"> e </w:t>
-      </w:r>
-      <w:proofErr w:type="spellStart"/>
-      <w:r>
-        <w:rPr>
-          <w:color w:val="auto"/>
-        </w:rPr>
-        <w:t>Relacionamento</w:t>
-      </w:r>
-      <w:proofErr w:type="spellEnd"/>
-      <w:r>
-        <w:rPr>
-          <w:color w:val="auto"/>
-        </w:rPr>
-        <w:t xml:space="preserve"> - </w:t>
-      </w:r>
-      <w:proofErr w:type="spellStart"/>
-      <w:r>
-        <w:rPr>
-          <w:color w:val="auto"/>
+          <w:lang w:val="pt-BR"/>
         </w:rPr>
         <w:t>Mer</w:t>
       </w:r>
@@ -20731,31 +20005,7 @@
         <w:ind w:firstLine="708"/>
       </w:pPr>
       <w:r>
-        <w:t xml:space="preserve">Diagrama de sequência </w:t>
-      </w:r>
-      <w:proofErr w:type="spellStart"/>
-      <w:r>
-        <w:t>login</w:t>
-      </w:r>
-      <w:proofErr w:type="spellEnd"/>
-      <w:r>
-        <w:t xml:space="preserve">, demonstra o fluxo da sequencial e perfeito do gerenciamento de </w:t>
-      </w:r>
-      <w:proofErr w:type="spellStart"/>
-      <w:r>
-        <w:t>login</w:t>
-      </w:r>
-      <w:proofErr w:type="spellEnd"/>
-      <w:r>
-        <w:t xml:space="preserve">, que se inicia com o acesso do cliente, ao sistema web, que busca sua validação no servidor, assim a resposta e validada e o </w:t>
-      </w:r>
-      <w:proofErr w:type="spellStart"/>
-      <w:r>
-        <w:t>login</w:t>
-      </w:r>
-      <w:proofErr w:type="spellEnd"/>
-      <w:r>
-        <w:t xml:space="preserve"> é concluído.</w:t>
+        <w:t>Diagrama de sequência login, demonstra o fluxo da sequencial e perfeito do gerenciamento de login, que se inicia com o acesso do cliente, ao sistema web, que busca sua validação no servidor, assim a resposta e validada e o login é concluído.</w:t>
       </w:r>
     </w:p>
     <w:p>
@@ -20834,19 +20084,11 @@
         </w:rPr>
       </w:pPr>
       <w:bookmarkStart w:id="109" w:name="_Toc422421355"/>
-      <w:proofErr w:type="spellStart"/>
       <w:r>
         <w:rPr>
           <w:color w:val="auto"/>
         </w:rPr>
-        <w:t>Figura</w:t>
-      </w:r>
-      <w:proofErr w:type="spellEnd"/>
-      <w:r>
-        <w:rPr>
-          <w:color w:val="auto"/>
-        </w:rPr>
-        <w:t xml:space="preserve"> </w:t>
+        <w:t xml:space="preserve">Figura </w:t>
       </w:r>
       <w:r>
         <w:rPr>
@@ -20883,35 +20125,7 @@
         <w:rPr>
           <w:color w:val="auto"/>
         </w:rPr>
-        <w:t xml:space="preserve">. </w:t>
-      </w:r>
-      <w:proofErr w:type="spellStart"/>
-      <w:r>
-        <w:rPr>
-          <w:color w:val="auto"/>
-        </w:rPr>
-        <w:t>Diagrama</w:t>
-      </w:r>
-      <w:proofErr w:type="spellEnd"/>
-      <w:r>
-        <w:rPr>
-          <w:color w:val="auto"/>
-        </w:rPr>
-        <w:t xml:space="preserve"> de </w:t>
-      </w:r>
-      <w:proofErr w:type="spellStart"/>
-      <w:r>
-        <w:rPr>
-          <w:color w:val="auto"/>
-        </w:rPr>
-        <w:t>sequencia</w:t>
-      </w:r>
-      <w:proofErr w:type="spellEnd"/>
-      <w:r>
-        <w:rPr>
-          <w:color w:val="auto"/>
-        </w:rPr>
-        <w:t xml:space="preserve"> - Login</w:t>
+        <w:t>. Diagrama de sequencia - Login</w:t>
       </w:r>
       <w:bookmarkEnd w:id="109"/>
     </w:p>
@@ -21022,19 +20236,11 @@
         </w:rPr>
       </w:pPr>
       <w:bookmarkStart w:id="111" w:name="_Toc422421356"/>
-      <w:proofErr w:type="spellStart"/>
       <w:r>
         <w:rPr>
           <w:color w:val="auto"/>
         </w:rPr>
-        <w:t>Figura</w:t>
-      </w:r>
-      <w:proofErr w:type="spellEnd"/>
-      <w:r>
-        <w:rPr>
-          <w:color w:val="auto"/>
-        </w:rPr>
-        <w:t xml:space="preserve"> </w:t>
+        <w:t xml:space="preserve">Figura </w:t>
       </w:r>
       <w:r>
         <w:rPr>
@@ -21071,45 +20277,9 @@
         <w:rPr>
           <w:color w:val="auto"/>
         </w:rPr>
-        <w:t xml:space="preserve">. </w:t>
-      </w:r>
-      <w:proofErr w:type="spellStart"/>
-      <w:r>
-        <w:rPr>
-          <w:color w:val="auto"/>
-        </w:rPr>
-        <w:t>Diagrama</w:t>
-      </w:r>
-      <w:proofErr w:type="spellEnd"/>
-      <w:r>
-        <w:rPr>
-          <w:color w:val="auto"/>
-        </w:rPr>
-        <w:t xml:space="preserve"> de </w:t>
-      </w:r>
-      <w:proofErr w:type="spellStart"/>
-      <w:r>
-        <w:rPr>
-          <w:color w:val="auto"/>
-        </w:rPr>
-        <w:t>Sequencia</w:t>
-      </w:r>
-      <w:proofErr w:type="spellEnd"/>
-      <w:r>
-        <w:rPr>
-          <w:color w:val="auto"/>
-        </w:rPr>
-        <w:t xml:space="preserve"> - </w:t>
-      </w:r>
-      <w:proofErr w:type="spellStart"/>
-      <w:r>
-        <w:rPr>
-          <w:color w:val="auto"/>
-        </w:rPr>
-        <w:t>Pedido</w:t>
+        <w:t>. Diagrama de Sequencia - Pedido</w:t>
       </w:r>
       <w:bookmarkEnd w:id="111"/>
-      <w:proofErr w:type="spellEnd"/>
     </w:p>
     <w:p>
       <w:pPr>
@@ -21344,7 +20514,6 @@
                       <w:b/>
                     </w:rPr>
                   </w:pPr>
-                  <w:proofErr w:type="spellStart"/>
                   <w:r>
                     <w:rPr>
                       <w:rFonts w:cs="Arial"/>
@@ -21352,7 +20521,6 @@
                     </w:rPr>
                     <w:t>Atividade</w:t>
                   </w:r>
-                  <w:proofErr w:type="spellEnd"/>
                 </w:p>
               </w:tc>
               <w:tc>
@@ -21650,30 +20818,16 @@
                     <w:spacing w:line="240" w:lineRule="auto"/>
                     <w:rPr>
                       <w:rFonts w:cs="Arial"/>
+                      <w:lang w:val="pt-BR"/>
                     </w:rPr>
                   </w:pPr>
-                  <w:proofErr w:type="spellStart"/>
                   <w:r>
                     <w:rPr>
                       <w:rFonts w:cs="Arial"/>
+                      <w:lang w:val="pt-BR"/>
                     </w:rPr>
-                    <w:t>Aprovação</w:t>
+                    <w:t>Aprovação do Plano de Estágio</w:t>
                   </w:r>
-                  <w:proofErr w:type="spellEnd"/>
-                  <w:r>
-                    <w:rPr>
-                      <w:rFonts w:cs="Arial"/>
-                    </w:rPr>
-                    <w:t xml:space="preserve"> do Plano de </w:t>
-                  </w:r>
-                  <w:proofErr w:type="spellStart"/>
-                  <w:r>
-                    <w:rPr>
-                      <w:rFonts w:cs="Arial"/>
-                    </w:rPr>
-                    <w:t>Estágio</w:t>
-                  </w:r>
-                  <w:proofErr w:type="spellEnd"/>
                 </w:p>
               </w:tc>
               <w:tc>
@@ -21687,6 +20841,7 @@
                     <w:spacing w:line="240" w:lineRule="auto"/>
                     <w:rPr>
                       <w:rFonts w:cs="Arial"/>
+                      <w:lang w:val="pt-BR"/>
                     </w:rPr>
                   </w:pPr>
                 </w:p>
@@ -21882,28 +21037,12 @@
                       <w:rFonts w:cs="Arial"/>
                     </w:rPr>
                   </w:pPr>
-                  <w:proofErr w:type="spellStart"/>
                   <w:r>
                     <w:rPr>
                       <w:rFonts w:cs="Arial"/>
                     </w:rPr>
-                    <w:t>Levantamento</w:t>
+                    <w:t>Levantamento de Requisitos</w:t>
                   </w:r>
-                  <w:proofErr w:type="spellEnd"/>
-                  <w:r>
-                    <w:rPr>
-                      <w:rFonts w:cs="Arial"/>
-                    </w:rPr>
-                    <w:t xml:space="preserve"> de </w:t>
-                  </w:r>
-                  <w:proofErr w:type="spellStart"/>
-                  <w:r>
-                    <w:rPr>
-                      <w:rFonts w:cs="Arial"/>
-                    </w:rPr>
-                    <w:t>Requisitos</w:t>
-                  </w:r>
-                  <w:proofErr w:type="spellEnd"/>
                 </w:p>
               </w:tc>
               <w:tc>
@@ -22110,96 +21249,21 @@
                     <w:spacing w:line="240" w:lineRule="auto"/>
                     <w:rPr>
                       <w:rFonts w:cs="Arial"/>
+                      <w:lang w:val="pt-BR"/>
                     </w:rPr>
                   </w:pPr>
-                  <w:proofErr w:type="spellStart"/>
                   <w:r>
                     <w:rPr>
                       <w:rFonts w:cs="Arial"/>
+                      <w:lang w:val="pt-BR"/>
                     </w:rPr>
-                    <w:t>Projeto</w:t>
-                  </w:r>
-                  <w:proofErr w:type="spellEnd"/>
-                  <w:r>
-                    <w:rPr>
-                      <w:rFonts w:cs="Arial"/>
-                    </w:rPr>
-                    <w:t xml:space="preserve"> I (</w:t>
+                    <w:t xml:space="preserve">Projeto I (classe, sequencia, estado, pacote, atividade, </w:t>
                   </w:r>
                   <w:proofErr w:type="spellStart"/>
                   <w:r>
                     <w:rPr>
                       <w:rFonts w:cs="Arial"/>
-                    </w:rPr>
-                    <w:t>classe</w:t>
-                  </w:r>
-                  <w:proofErr w:type="spellEnd"/>
-                  <w:r>
-                    <w:rPr>
-                      <w:rFonts w:cs="Arial"/>
-                    </w:rPr>
-                    <w:t xml:space="preserve">, </w:t>
-                  </w:r>
-                  <w:proofErr w:type="spellStart"/>
-                  <w:r>
-                    <w:rPr>
-                      <w:rFonts w:cs="Arial"/>
-                    </w:rPr>
-                    <w:t>sequencia</w:t>
-                  </w:r>
-                  <w:proofErr w:type="spellEnd"/>
-                  <w:r>
-                    <w:rPr>
-                      <w:rFonts w:cs="Arial"/>
-                    </w:rPr>
-                    <w:t xml:space="preserve">, </w:t>
-                  </w:r>
-                  <w:proofErr w:type="spellStart"/>
-                  <w:r>
-                    <w:rPr>
-                      <w:rFonts w:cs="Arial"/>
-                    </w:rPr>
-                    <w:t>estado</w:t>
-                  </w:r>
-                  <w:proofErr w:type="spellEnd"/>
-                  <w:r>
-                    <w:rPr>
-                      <w:rFonts w:cs="Arial"/>
-                    </w:rPr>
-                    <w:t xml:space="preserve">, </w:t>
-                  </w:r>
-                  <w:proofErr w:type="spellStart"/>
-                  <w:r>
-                    <w:rPr>
-                      <w:rFonts w:cs="Arial"/>
-                    </w:rPr>
-                    <w:t>pacote</w:t>
-                  </w:r>
-                  <w:proofErr w:type="spellEnd"/>
-                  <w:r>
-                    <w:rPr>
-                      <w:rFonts w:cs="Arial"/>
-                    </w:rPr>
-                    <w:t xml:space="preserve">, </w:t>
-                  </w:r>
-                  <w:proofErr w:type="spellStart"/>
-                  <w:r>
-                    <w:rPr>
-                      <w:rFonts w:cs="Arial"/>
-                    </w:rPr>
-                    <w:t>atividade</w:t>
-                  </w:r>
-                  <w:proofErr w:type="spellEnd"/>
-                  <w:r>
-                    <w:rPr>
-                      <w:rFonts w:cs="Arial"/>
-                    </w:rPr>
-                    <w:t xml:space="preserve">, </w:t>
-                  </w:r>
-                  <w:proofErr w:type="spellStart"/>
-                  <w:r>
-                    <w:rPr>
-                      <w:rFonts w:cs="Arial"/>
+                      <w:lang w:val="pt-BR"/>
                     </w:rPr>
                     <w:t>etc</w:t>
                   </w:r>
@@ -22207,8 +21271,225 @@
                   <w:r>
                     <w:rPr>
                       <w:rFonts w:cs="Arial"/>
+                      <w:lang w:val="pt-BR"/>
                     </w:rPr>
                     <w:t>)</w:t>
+                  </w:r>
+                </w:p>
+              </w:tc>
+              <w:tc>
+                <w:tcPr>
+                  <w:tcW w:w="323" w:type="dxa"/>
+                  <w:shd w:val="clear" w:color="auto" w:fill="auto"/>
+                </w:tcPr>
+                <w:p>
+                  <w:pPr>
+                    <w:suppressAutoHyphens/>
+                    <w:spacing w:line="240" w:lineRule="auto"/>
+                    <w:rPr>
+                      <w:rFonts w:cs="Arial"/>
+                      <w:lang w:val="pt-BR"/>
+                    </w:rPr>
+                  </w:pPr>
+                </w:p>
+              </w:tc>
+              <w:tc>
+                <w:tcPr>
+                  <w:tcW w:w="322" w:type="dxa"/>
+                  <w:shd w:val="clear" w:color="auto" w:fill="auto"/>
+                </w:tcPr>
+                <w:p>
+                  <w:pPr>
+                    <w:suppressAutoHyphens/>
+                    <w:spacing w:line="240" w:lineRule="auto"/>
+                    <w:rPr>
+                      <w:rFonts w:cs="Arial"/>
+                      <w:lang w:val="pt-BR"/>
+                    </w:rPr>
+                  </w:pPr>
+                </w:p>
+              </w:tc>
+              <w:tc>
+                <w:tcPr>
+                  <w:tcW w:w="323" w:type="dxa"/>
+                  <w:shd w:val="clear" w:color="auto" w:fill="auto"/>
+                </w:tcPr>
+                <w:p>
+                  <w:pPr>
+                    <w:suppressAutoHyphens/>
+                    <w:spacing w:line="240" w:lineRule="auto"/>
+                    <w:rPr>
+                      <w:rFonts w:cs="Arial"/>
+                    </w:rPr>
+                  </w:pPr>
+                  <w:r>
+                    <w:rPr>
+                      <w:rFonts w:cs="Arial"/>
+                    </w:rPr>
+                    <w:t>X</w:t>
+                  </w:r>
+                </w:p>
+              </w:tc>
+              <w:tc>
+                <w:tcPr>
+                  <w:tcW w:w="322" w:type="dxa"/>
+                  <w:shd w:val="clear" w:color="auto" w:fill="auto"/>
+                </w:tcPr>
+                <w:p>
+                  <w:pPr>
+                    <w:suppressAutoHyphens/>
+                    <w:spacing w:line="240" w:lineRule="auto"/>
+                    <w:rPr>
+                      <w:rFonts w:cs="Arial"/>
+                    </w:rPr>
+                  </w:pPr>
+                </w:p>
+              </w:tc>
+              <w:tc>
+                <w:tcPr>
+                  <w:tcW w:w="323" w:type="dxa"/>
+                  <w:shd w:val="clear" w:color="auto" w:fill="auto"/>
+                </w:tcPr>
+                <w:p>
+                  <w:pPr>
+                    <w:suppressAutoHyphens/>
+                    <w:spacing w:line="240" w:lineRule="auto"/>
+                    <w:rPr>
+                      <w:rFonts w:cs="Arial"/>
+                    </w:rPr>
+                  </w:pPr>
+                </w:p>
+              </w:tc>
+              <w:tc>
+                <w:tcPr>
+                  <w:tcW w:w="328" w:type="dxa"/>
+                  <w:shd w:val="clear" w:color="auto" w:fill="auto"/>
+                </w:tcPr>
+                <w:p>
+                  <w:pPr>
+                    <w:suppressAutoHyphens/>
+                    <w:spacing w:line="240" w:lineRule="auto"/>
+                    <w:rPr>
+                      <w:rFonts w:cs="Arial"/>
+                    </w:rPr>
+                  </w:pPr>
+                </w:p>
+              </w:tc>
+              <w:tc>
+                <w:tcPr>
+                  <w:tcW w:w="323" w:type="dxa"/>
+                  <w:shd w:val="clear" w:color="auto" w:fill="auto"/>
+                </w:tcPr>
+                <w:p>
+                  <w:pPr>
+                    <w:suppressAutoHyphens/>
+                    <w:spacing w:line="240" w:lineRule="auto"/>
+                    <w:rPr>
+                      <w:rFonts w:cs="Arial"/>
+                    </w:rPr>
+                  </w:pPr>
+                </w:p>
+              </w:tc>
+              <w:tc>
+                <w:tcPr>
+                  <w:tcW w:w="322" w:type="dxa"/>
+                  <w:shd w:val="clear" w:color="auto" w:fill="auto"/>
+                </w:tcPr>
+                <w:p>
+                  <w:pPr>
+                    <w:suppressAutoHyphens/>
+                    <w:spacing w:line="240" w:lineRule="auto"/>
+                    <w:rPr>
+                      <w:rFonts w:cs="Arial"/>
+                    </w:rPr>
+                  </w:pPr>
+                </w:p>
+              </w:tc>
+              <w:tc>
+                <w:tcPr>
+                  <w:tcW w:w="323" w:type="dxa"/>
+                  <w:shd w:val="clear" w:color="auto" w:fill="auto"/>
+                </w:tcPr>
+                <w:p>
+                  <w:pPr>
+                    <w:suppressAutoHyphens/>
+                    <w:spacing w:line="240" w:lineRule="auto"/>
+                    <w:rPr>
+                      <w:rFonts w:cs="Arial"/>
+                    </w:rPr>
+                  </w:pPr>
+                </w:p>
+              </w:tc>
+              <w:tc>
+                <w:tcPr>
+                  <w:tcW w:w="322" w:type="dxa"/>
+                  <w:shd w:val="clear" w:color="auto" w:fill="auto"/>
+                </w:tcPr>
+                <w:p>
+                  <w:pPr>
+                    <w:suppressAutoHyphens/>
+                    <w:spacing w:line="240" w:lineRule="auto"/>
+                    <w:rPr>
+                      <w:rFonts w:cs="Arial"/>
+                    </w:rPr>
+                  </w:pPr>
+                </w:p>
+              </w:tc>
+              <w:tc>
+                <w:tcPr>
+                  <w:tcW w:w="323" w:type="dxa"/>
+                  <w:shd w:val="clear" w:color="auto" w:fill="auto"/>
+                </w:tcPr>
+                <w:p>
+                  <w:pPr>
+                    <w:suppressAutoHyphens/>
+                    <w:spacing w:line="240" w:lineRule="auto"/>
+                    <w:rPr>
+                      <w:rFonts w:cs="Arial"/>
+                    </w:rPr>
+                  </w:pPr>
+                </w:p>
+              </w:tc>
+              <w:tc>
+                <w:tcPr>
+                  <w:tcW w:w="322" w:type="dxa"/>
+                  <w:shd w:val="clear" w:color="auto" w:fill="auto"/>
+                </w:tcPr>
+                <w:p>
+                  <w:pPr>
+                    <w:suppressAutoHyphens/>
+                    <w:spacing w:line="240" w:lineRule="auto"/>
+                    <w:rPr>
+                      <w:rFonts w:cs="Arial"/>
+                    </w:rPr>
+                  </w:pPr>
+                </w:p>
+              </w:tc>
+            </w:tr>
+            <w:tr>
+              <w:trPr>
+                <w:gridAfter w:val="1"/>
+                <w:wAfter w:w="20" w:type="dxa"/>
+                <w:trHeight w:val="366"/>
+              </w:trPr>
+              <w:tc>
+                <w:tcPr>
+                  <w:tcW w:w="6156" w:type="dxa"/>
+                  <w:shd w:val="clear" w:color="auto" w:fill="auto"/>
+                </w:tcPr>
+                <w:p>
+                  <w:pPr>
+                    <w:suppressAutoHyphens/>
+                    <w:spacing w:line="240" w:lineRule="auto"/>
+                    <w:rPr>
+                      <w:rFonts w:cs="Arial"/>
+                    </w:rPr>
+                  </w:pPr>
+                  <w:r>
+                    <w:rPr>
+                      <w:rFonts w:cs="Arial"/>
+                    </w:rPr>
+                    <w:t>Prototipação Parcial</w:t>
                   </w:r>
                 </w:p>
               </w:tc>
@@ -22418,277 +21699,11 @@
                       <w:rFonts w:cs="Arial"/>
                     </w:rPr>
                   </w:pPr>
-                  <w:proofErr w:type="spellStart"/>
                   <w:r>
                     <w:rPr>
                       <w:rFonts w:cs="Arial"/>
                     </w:rPr>
-                    <w:t>Prototipação</w:t>
-                  </w:r>
-                  <w:proofErr w:type="spellEnd"/>
-                  <w:r>
-                    <w:rPr>
-                      <w:rFonts w:cs="Arial"/>
-                    </w:rPr>
-                    <w:t xml:space="preserve"> </w:t>
-                  </w:r>
-                  <w:proofErr w:type="spellStart"/>
-                  <w:r>
-                    <w:rPr>
-                      <w:rFonts w:cs="Arial"/>
-                    </w:rPr>
-                    <w:t>Parcial</w:t>
-                  </w:r>
-                  <w:proofErr w:type="spellEnd"/>
-                </w:p>
-              </w:tc>
-              <w:tc>
-                <w:tcPr>
-                  <w:tcW w:w="323" w:type="dxa"/>
-                  <w:shd w:val="clear" w:color="auto" w:fill="auto"/>
-                </w:tcPr>
-                <w:p>
-                  <w:pPr>
-                    <w:suppressAutoHyphens/>
-                    <w:spacing w:line="240" w:lineRule="auto"/>
-                    <w:rPr>
-                      <w:rFonts w:cs="Arial"/>
-                    </w:rPr>
-                  </w:pPr>
-                </w:p>
-              </w:tc>
-              <w:tc>
-                <w:tcPr>
-                  <w:tcW w:w="322" w:type="dxa"/>
-                  <w:shd w:val="clear" w:color="auto" w:fill="auto"/>
-                </w:tcPr>
-                <w:p>
-                  <w:pPr>
-                    <w:suppressAutoHyphens/>
-                    <w:spacing w:line="240" w:lineRule="auto"/>
-                    <w:rPr>
-                      <w:rFonts w:cs="Arial"/>
-                    </w:rPr>
-                  </w:pPr>
-                </w:p>
-              </w:tc>
-              <w:tc>
-                <w:tcPr>
-                  <w:tcW w:w="323" w:type="dxa"/>
-                  <w:shd w:val="clear" w:color="auto" w:fill="auto"/>
-                </w:tcPr>
-                <w:p>
-                  <w:pPr>
-                    <w:suppressAutoHyphens/>
-                    <w:spacing w:line="240" w:lineRule="auto"/>
-                    <w:rPr>
-                      <w:rFonts w:cs="Arial"/>
-                    </w:rPr>
-                  </w:pPr>
-                  <w:r>
-                    <w:rPr>
-                      <w:rFonts w:cs="Arial"/>
-                    </w:rPr>
-                    <w:t>X</w:t>
-                  </w:r>
-                </w:p>
-              </w:tc>
-              <w:tc>
-                <w:tcPr>
-                  <w:tcW w:w="322" w:type="dxa"/>
-                  <w:shd w:val="clear" w:color="auto" w:fill="auto"/>
-                </w:tcPr>
-                <w:p>
-                  <w:pPr>
-                    <w:suppressAutoHyphens/>
-                    <w:spacing w:line="240" w:lineRule="auto"/>
-                    <w:rPr>
-                      <w:rFonts w:cs="Arial"/>
-                    </w:rPr>
-                  </w:pPr>
-                </w:p>
-              </w:tc>
-              <w:tc>
-                <w:tcPr>
-                  <w:tcW w:w="323" w:type="dxa"/>
-                  <w:shd w:val="clear" w:color="auto" w:fill="auto"/>
-                </w:tcPr>
-                <w:p>
-                  <w:pPr>
-                    <w:suppressAutoHyphens/>
-                    <w:spacing w:line="240" w:lineRule="auto"/>
-                    <w:rPr>
-                      <w:rFonts w:cs="Arial"/>
-                    </w:rPr>
-                  </w:pPr>
-                </w:p>
-              </w:tc>
-              <w:tc>
-                <w:tcPr>
-                  <w:tcW w:w="328" w:type="dxa"/>
-                  <w:shd w:val="clear" w:color="auto" w:fill="auto"/>
-                </w:tcPr>
-                <w:p>
-                  <w:pPr>
-                    <w:suppressAutoHyphens/>
-                    <w:spacing w:line="240" w:lineRule="auto"/>
-                    <w:rPr>
-                      <w:rFonts w:cs="Arial"/>
-                    </w:rPr>
-                  </w:pPr>
-                </w:p>
-              </w:tc>
-              <w:tc>
-                <w:tcPr>
-                  <w:tcW w:w="323" w:type="dxa"/>
-                  <w:shd w:val="clear" w:color="auto" w:fill="auto"/>
-                </w:tcPr>
-                <w:p>
-                  <w:pPr>
-                    <w:suppressAutoHyphens/>
-                    <w:spacing w:line="240" w:lineRule="auto"/>
-                    <w:rPr>
-                      <w:rFonts w:cs="Arial"/>
-                    </w:rPr>
-                  </w:pPr>
-                </w:p>
-              </w:tc>
-              <w:tc>
-                <w:tcPr>
-                  <w:tcW w:w="322" w:type="dxa"/>
-                  <w:shd w:val="clear" w:color="auto" w:fill="auto"/>
-                </w:tcPr>
-                <w:p>
-                  <w:pPr>
-                    <w:suppressAutoHyphens/>
-                    <w:spacing w:line="240" w:lineRule="auto"/>
-                    <w:rPr>
-                      <w:rFonts w:cs="Arial"/>
-                    </w:rPr>
-                  </w:pPr>
-                </w:p>
-              </w:tc>
-              <w:tc>
-                <w:tcPr>
-                  <w:tcW w:w="323" w:type="dxa"/>
-                  <w:shd w:val="clear" w:color="auto" w:fill="auto"/>
-                </w:tcPr>
-                <w:p>
-                  <w:pPr>
-                    <w:suppressAutoHyphens/>
-                    <w:spacing w:line="240" w:lineRule="auto"/>
-                    <w:rPr>
-                      <w:rFonts w:cs="Arial"/>
-                    </w:rPr>
-                  </w:pPr>
-                </w:p>
-              </w:tc>
-              <w:tc>
-                <w:tcPr>
-                  <w:tcW w:w="322" w:type="dxa"/>
-                  <w:shd w:val="clear" w:color="auto" w:fill="auto"/>
-                </w:tcPr>
-                <w:p>
-                  <w:pPr>
-                    <w:suppressAutoHyphens/>
-                    <w:spacing w:line="240" w:lineRule="auto"/>
-                    <w:rPr>
-                      <w:rFonts w:cs="Arial"/>
-                    </w:rPr>
-                  </w:pPr>
-                </w:p>
-              </w:tc>
-              <w:tc>
-                <w:tcPr>
-                  <w:tcW w:w="323" w:type="dxa"/>
-                  <w:shd w:val="clear" w:color="auto" w:fill="auto"/>
-                </w:tcPr>
-                <w:p>
-                  <w:pPr>
-                    <w:suppressAutoHyphens/>
-                    <w:spacing w:line="240" w:lineRule="auto"/>
-                    <w:rPr>
-                      <w:rFonts w:cs="Arial"/>
-                    </w:rPr>
-                  </w:pPr>
-                </w:p>
-              </w:tc>
-              <w:tc>
-                <w:tcPr>
-                  <w:tcW w:w="322" w:type="dxa"/>
-                  <w:shd w:val="clear" w:color="auto" w:fill="auto"/>
-                </w:tcPr>
-                <w:p>
-                  <w:pPr>
-                    <w:suppressAutoHyphens/>
-                    <w:spacing w:line="240" w:lineRule="auto"/>
-                    <w:rPr>
-                      <w:rFonts w:cs="Arial"/>
-                    </w:rPr>
-                  </w:pPr>
-                </w:p>
-              </w:tc>
-            </w:tr>
-            <w:tr>
-              <w:trPr>
-                <w:gridAfter w:val="1"/>
-                <w:wAfter w:w="20" w:type="dxa"/>
-                <w:trHeight w:val="366"/>
-              </w:trPr>
-              <w:tc>
-                <w:tcPr>
-                  <w:tcW w:w="6156" w:type="dxa"/>
-                  <w:shd w:val="clear" w:color="auto" w:fill="auto"/>
-                </w:tcPr>
-                <w:p>
-                  <w:pPr>
-                    <w:suppressAutoHyphens/>
-                    <w:spacing w:line="240" w:lineRule="auto"/>
-                    <w:rPr>
-                      <w:rFonts w:cs="Arial"/>
-                    </w:rPr>
-                  </w:pPr>
-                  <w:proofErr w:type="spellStart"/>
-                  <w:r>
-                    <w:rPr>
-                      <w:rFonts w:cs="Arial"/>
-                    </w:rPr>
-                    <w:t>Documento</w:t>
-                  </w:r>
-                  <w:proofErr w:type="spellEnd"/>
-                  <w:r>
-                    <w:rPr>
-                      <w:rFonts w:cs="Arial"/>
-                    </w:rPr>
-                    <w:t xml:space="preserve"> </w:t>
-                  </w:r>
-                  <w:proofErr w:type="spellStart"/>
-                  <w:r>
-                    <w:rPr>
-                      <w:rFonts w:cs="Arial"/>
-                    </w:rPr>
-                    <w:t>Monográfico</w:t>
-                  </w:r>
-                  <w:proofErr w:type="spellEnd"/>
-                  <w:r>
-                    <w:rPr>
-                      <w:rFonts w:cs="Arial"/>
-                    </w:rPr>
-                    <w:t xml:space="preserve"> </w:t>
-                  </w:r>
-                  <w:proofErr w:type="spellStart"/>
-                  <w:r>
-                    <w:rPr>
-                      <w:rFonts w:cs="Arial"/>
-                    </w:rPr>
-                    <w:t>Parcial</w:t>
-                  </w:r>
-                  <w:proofErr w:type="spellEnd"/>
-                  <w:r>
-                    <w:rPr>
-                      <w:rFonts w:cs="Arial"/>
-                    </w:rPr>
-                    <w:t xml:space="preserve"> I</w:t>
+                    <w:t>Documento Monográfico Parcial I</w:t>
                   </w:r>
                 </w:p>
               </w:tc>
@@ -22898,33 +21913,11 @@
                       <w:rFonts w:cs="Arial"/>
                     </w:rPr>
                   </w:pPr>
-                  <w:proofErr w:type="spellStart"/>
                   <w:r>
                     <w:rPr>
                       <w:rFonts w:cs="Arial"/>
                     </w:rPr>
-                    <w:t>Correção</w:t>
-                  </w:r>
-                  <w:proofErr w:type="spellEnd"/>
-                  <w:r>
-                    <w:rPr>
-                      <w:rFonts w:cs="Arial"/>
-                    </w:rPr>
-                    <w:t xml:space="preserve"> de </w:t>
-                  </w:r>
-                  <w:proofErr w:type="spellStart"/>
-                  <w:r>
-                    <w:rPr>
-                      <w:rFonts w:cs="Arial"/>
-                    </w:rPr>
-                    <w:t>Documento</w:t>
-                  </w:r>
-                  <w:proofErr w:type="spellEnd"/>
-                  <w:r>
-                    <w:rPr>
-                      <w:rFonts w:cs="Arial"/>
-                    </w:rPr>
-                    <w:t xml:space="preserve"> </w:t>
+                    <w:t xml:space="preserve">Correção de Documento </w:t>
                   </w:r>
                 </w:p>
               </w:tc>
@@ -23134,19 +22127,11 @@
                       <w:rFonts w:cs="Arial"/>
                     </w:rPr>
                   </w:pPr>
-                  <w:proofErr w:type="spellStart"/>
                   <w:r>
                     <w:rPr>
                       <w:rFonts w:cs="Arial"/>
                     </w:rPr>
-                    <w:t>Projeto</w:t>
-                  </w:r>
-                  <w:proofErr w:type="spellEnd"/>
-                  <w:r>
-                    <w:rPr>
-                      <w:rFonts w:cs="Arial"/>
-                    </w:rPr>
-                    <w:t xml:space="preserve">  II (DD, MER)</w:t>
+                    <w:t>Projeto  II (DD, MER)</w:t>
                   </w:r>
                 </w:p>
               </w:tc>
@@ -23354,72 +22339,16 @@
                     <w:spacing w:line="240" w:lineRule="auto"/>
                     <w:rPr>
                       <w:rFonts w:cs="Arial"/>
+                      <w:lang w:val="pt-BR"/>
                     </w:rPr>
                   </w:pPr>
-                  <w:proofErr w:type="spellStart"/>
                   <w:r>
                     <w:rPr>
                       <w:rFonts w:cs="Arial"/>
+                      <w:lang w:val="pt-BR"/>
                     </w:rPr>
-                    <w:t>Desenvolvimento</w:t>
+                    <w:t>Desenvolvimento de Cadastros, consultas e Relatórios Cadastrais</w:t>
                   </w:r>
-                  <w:proofErr w:type="spellEnd"/>
-                  <w:r>
-                    <w:rPr>
-                      <w:rFonts w:cs="Arial"/>
-                    </w:rPr>
-                    <w:t xml:space="preserve"> de </w:t>
-                  </w:r>
-                  <w:proofErr w:type="spellStart"/>
-                  <w:r>
-                    <w:rPr>
-                      <w:rFonts w:cs="Arial"/>
-                    </w:rPr>
-                    <w:t>Cadastros</w:t>
-                  </w:r>
-                  <w:proofErr w:type="spellEnd"/>
-                  <w:r>
-                    <w:rPr>
-                      <w:rFonts w:cs="Arial"/>
-                    </w:rPr>
-                    <w:t xml:space="preserve">, </w:t>
-                  </w:r>
-                  <w:proofErr w:type="spellStart"/>
-                  <w:r>
-                    <w:rPr>
-                      <w:rFonts w:cs="Arial"/>
-                    </w:rPr>
-                    <w:t>consultas</w:t>
-                  </w:r>
-                  <w:proofErr w:type="spellEnd"/>
-                  <w:r>
-                    <w:rPr>
-                      <w:rFonts w:cs="Arial"/>
-                    </w:rPr>
-                    <w:t xml:space="preserve"> e </w:t>
-                  </w:r>
-                  <w:proofErr w:type="spellStart"/>
-                  <w:r>
-                    <w:rPr>
-                      <w:rFonts w:cs="Arial"/>
-                    </w:rPr>
-                    <w:t>Relatórios</w:t>
-                  </w:r>
-                  <w:proofErr w:type="spellEnd"/>
-                  <w:r>
-                    <w:rPr>
-                      <w:rFonts w:cs="Arial"/>
-                    </w:rPr>
-                    <w:t xml:space="preserve"> </w:t>
-                  </w:r>
-                  <w:proofErr w:type="spellStart"/>
-                  <w:r>
-                    <w:rPr>
-                      <w:rFonts w:cs="Arial"/>
-                    </w:rPr>
-                    <w:t>Cadastrais</w:t>
-                  </w:r>
-                  <w:proofErr w:type="spellEnd"/>
                 </w:p>
               </w:tc>
               <w:tc>
@@ -23433,6 +22362,7 @@
                     <w:spacing w:line="240" w:lineRule="auto"/>
                     <w:rPr>
                       <w:rFonts w:cs="Arial"/>
+                      <w:lang w:val="pt-BR"/>
                     </w:rPr>
                   </w:pPr>
                 </w:p>
@@ -23448,6 +22378,7 @@
                     <w:spacing w:line="240" w:lineRule="auto"/>
                     <w:rPr>
                       <w:rFonts w:cs="Arial"/>
+                      <w:lang w:val="pt-BR"/>
                     </w:rPr>
                   </w:pPr>
                 </w:p>
@@ -23463,6 +22394,7 @@
                     <w:spacing w:line="240" w:lineRule="auto"/>
                     <w:rPr>
                       <w:rFonts w:cs="Arial"/>
+                      <w:lang w:val="pt-BR"/>
                     </w:rPr>
                   </w:pPr>
                 </w:p>
@@ -23478,6 +22410,7 @@
                     <w:spacing w:line="240" w:lineRule="auto"/>
                     <w:rPr>
                       <w:rFonts w:cs="Arial"/>
+                      <w:lang w:val="pt-BR"/>
                     </w:rPr>
                   </w:pPr>
                 </w:p>
@@ -23628,33 +22561,11 @@
                       <w:rFonts w:cs="Arial"/>
                     </w:rPr>
                   </w:pPr>
-                  <w:proofErr w:type="spellStart"/>
                   <w:r>
                     <w:rPr>
                       <w:rFonts w:cs="Arial"/>
                     </w:rPr>
-                    <w:t>Documento</w:t>
-                  </w:r>
-                  <w:proofErr w:type="spellEnd"/>
-                  <w:r>
-                    <w:rPr>
-                      <w:rFonts w:cs="Arial"/>
-                    </w:rPr>
-                    <w:t xml:space="preserve"> </w:t>
-                  </w:r>
-                  <w:proofErr w:type="spellStart"/>
-                  <w:r>
-                    <w:rPr>
-                      <w:rFonts w:cs="Arial"/>
-                    </w:rPr>
-                    <w:t>Monográfico</w:t>
-                  </w:r>
-                  <w:proofErr w:type="spellEnd"/>
-                  <w:r>
-                    <w:rPr>
-                      <w:rFonts w:cs="Arial"/>
-                    </w:rPr>
-                    <w:t xml:space="preserve"> Final</w:t>
+                    <w:t>Documento Monográfico Final</w:t>
                   </w:r>
                 </w:p>
               </w:tc>
@@ -23864,33 +22775,11 @@
                       <w:rFonts w:cs="Arial"/>
                     </w:rPr>
                   </w:pPr>
-                  <w:proofErr w:type="spellStart"/>
                   <w:r>
                     <w:rPr>
                       <w:rFonts w:cs="Arial"/>
                     </w:rPr>
-                    <w:t>Correção</w:t>
-                  </w:r>
-                  <w:proofErr w:type="spellEnd"/>
-                  <w:r>
-                    <w:rPr>
-                      <w:rFonts w:cs="Arial"/>
-                    </w:rPr>
-                    <w:t xml:space="preserve"> de </w:t>
-                  </w:r>
-                  <w:proofErr w:type="spellStart"/>
-                  <w:r>
-                    <w:rPr>
-                      <w:rFonts w:cs="Arial"/>
-                    </w:rPr>
-                    <w:t>Documento</w:t>
-                  </w:r>
-                  <w:proofErr w:type="spellEnd"/>
-                  <w:r>
-                    <w:rPr>
-                      <w:rFonts w:cs="Arial"/>
-                    </w:rPr>
-                    <w:t xml:space="preserve"> </w:t>
+                    <w:t xml:space="preserve">Correção de Documento </w:t>
                   </w:r>
                 </w:p>
               </w:tc>
@@ -24100,19 +22989,11 @@
                       <w:rFonts w:cs="Arial"/>
                     </w:rPr>
                   </w:pPr>
-                  <w:proofErr w:type="spellStart"/>
                   <w:r>
                     <w:rPr>
                       <w:rFonts w:cs="Arial"/>
                     </w:rPr>
-                    <w:t>Implementação</w:t>
-                  </w:r>
-                  <w:proofErr w:type="spellEnd"/>
-                  <w:r>
-                    <w:rPr>
-                      <w:rFonts w:cs="Arial"/>
-                    </w:rPr>
-                    <w:t xml:space="preserve"> Final</w:t>
+                    <w:t>Implementação Final</w:t>
                   </w:r>
                 </w:p>
               </w:tc>
@@ -24536,14 +23417,12 @@
                       <w:rFonts w:cs="Arial"/>
                     </w:rPr>
                   </w:pPr>
-                  <w:proofErr w:type="spellStart"/>
                   <w:r>
                     <w:rPr>
                       <w:rFonts w:cs="Arial"/>
                     </w:rPr>
                     <w:t>Implantação</w:t>
                   </w:r>
-                  <w:proofErr w:type="spellEnd"/>
                 </w:p>
               </w:tc>
               <w:tc>
@@ -24752,14 +23631,12 @@
                       <w:rFonts w:cs="Arial"/>
                     </w:rPr>
                   </w:pPr>
-                  <w:proofErr w:type="spellStart"/>
                   <w:r>
                     <w:rPr>
                       <w:rFonts w:cs="Arial"/>
                     </w:rPr>
                     <w:t>Resultados</w:t>
                   </w:r>
-                  <w:proofErr w:type="spellEnd"/>
                 </w:p>
               </w:tc>
               <w:tc>
@@ -24968,33 +23845,11 @@
                       <w:rFonts w:cs="Arial"/>
                     </w:rPr>
                   </w:pPr>
-                  <w:proofErr w:type="spellStart"/>
                   <w:r>
                     <w:rPr>
                       <w:rFonts w:cs="Arial"/>
                     </w:rPr>
-                    <w:t>Documentação</w:t>
-                  </w:r>
-                  <w:proofErr w:type="spellEnd"/>
-                  <w:r>
-                    <w:rPr>
-                      <w:rFonts w:cs="Arial"/>
-                    </w:rPr>
-                    <w:t xml:space="preserve"> </w:t>
-                  </w:r>
-                  <w:proofErr w:type="spellStart"/>
-                  <w:r>
-                    <w:rPr>
-                      <w:rFonts w:cs="Arial"/>
-                    </w:rPr>
-                    <w:t>Monográfica</w:t>
-                  </w:r>
-                  <w:proofErr w:type="spellEnd"/>
-                  <w:r>
-                    <w:rPr>
-                      <w:rFonts w:cs="Arial"/>
-                    </w:rPr>
-                    <w:t xml:space="preserve"> Final</w:t>
+                    <w:t>Documentação Monográfica Final</w:t>
                   </w:r>
                 </w:p>
               </w:tc>
@@ -25426,31 +24281,7 @@
         </w:numPr>
       </w:pPr>
       <w:r>
-        <w:t xml:space="preserve">UML: </w:t>
-      </w:r>
-      <w:proofErr w:type="spellStart"/>
-      <w:r>
-        <w:t>Unified</w:t>
-      </w:r>
-      <w:proofErr w:type="spellEnd"/>
-      <w:r>
-        <w:t xml:space="preserve"> </w:t>
-      </w:r>
-      <w:proofErr w:type="spellStart"/>
-      <w:r>
-        <w:t>Modeling</w:t>
-      </w:r>
-      <w:proofErr w:type="spellEnd"/>
-      <w:r>
-        <w:t xml:space="preserve"> </w:t>
-      </w:r>
-      <w:proofErr w:type="spellStart"/>
-      <w:r>
-        <w:t>Language</w:t>
-      </w:r>
-      <w:proofErr w:type="spellEnd"/>
-      <w:r>
-        <w:t>; em português Linguagem De Modelagem Unificada é uma linguagem de modelos relacionais que permitem os desenvolvedores, projetar os sistemas, com uma ampla capacidade de visualização, afim de antecipar erros e gerar o sistema o mais próximo do aplicável.</w:t>
+        <w:t>UML: Unified Modeling Language; em português Linguagem De Modelagem Unificada é uma linguagem de modelos relacionais que permitem os desenvolvedores, projetar os sistemas, com uma ampla capacidade de visualização, afim de antecipar erros e gerar o sistema o mais próximo do aplicável.</w:t>
       </w:r>
     </w:p>
     <w:p>
@@ -25465,23 +24296,7 @@
         <w:t>SQL</w:t>
       </w:r>
       <w:r>
-        <w:t xml:space="preserve">: </w:t>
-      </w:r>
-      <w:proofErr w:type="spellStart"/>
-      <w:r>
-        <w:t>Structured</w:t>
-      </w:r>
-      <w:proofErr w:type="spellEnd"/>
-      <w:r>
-        <w:t xml:space="preserve"> Query </w:t>
-      </w:r>
-      <w:proofErr w:type="spellStart"/>
-      <w:r>
-        <w:t>Language</w:t>
-      </w:r>
-      <w:proofErr w:type="spellEnd"/>
-      <w:r>
-        <w:t>, é a linguagem que gerencia todo o banco de dados, controlando inserções, consultas, deletes, atualizações, ela é responsável por todo o trafego de informações que são disponibilizadas para o sistema.</w:t>
+        <w:t>: Structured Query Language, é a linguagem que gerencia todo o banco de dados, controlando inserções, consultas, deletes, atualizações, ela é responsável por todo o trafego de informações que são disponibilizadas para o sistema.</w:t>
       </w:r>
     </w:p>
     <w:p>
@@ -25508,15 +24323,7 @@
         <w:t xml:space="preserve">Software – </w:t>
       </w:r>
       <w:r>
-        <w:t xml:space="preserve">É o programa propriamente dito, ou uma sequência de instruções que são escritas para resolver um determinado problema implantada em uma determinada função. Desenvolvido em alguma linguagem de programação e podendo ser mono ou </w:t>
-      </w:r>
-      <w:proofErr w:type="spellStart"/>
-      <w:r>
-        <w:t>multiplataforma</w:t>
-      </w:r>
-      <w:proofErr w:type="spellEnd"/>
-      <w:r>
-        <w:t>. São instalados em computadores para assim suprir todo o proposito ao qual o mesmo foi criado para exercer.</w:t>
+        <w:t>É o programa propriamente dito, ou uma sequência de instruções que são escritas para resolver um determinado problema implantada em uma determinada função. Desenvolvido em alguma linguagem de programação e podendo ser mono ou multiplataforma. São instalados em computadores para assim suprir todo o proposito ao qual o mesmo foi criado para exercer.</w:t>
       </w:r>
       <w:r>
         <w:t xml:space="preserve"> </w:t>
@@ -25565,7 +24372,6 @@
         </w:rPr>
         <w:t xml:space="preserve">JR, Robert Downey, </w:t>
       </w:r>
-      <w:proofErr w:type="spellStart"/>
       <w:r>
         <w:rPr>
           <w:rFonts w:ascii="Times New Roman" w:hAnsi="Times New Roman" w:cs="Times New Roman"/>
@@ -25573,26 +24379,11 @@
         </w:rPr>
         <w:t>KdFrases</w:t>
       </w:r>
-      <w:proofErr w:type="spellEnd"/>
       <w:r>
         <w:rPr>
           <w:rFonts w:ascii="Times New Roman" w:hAnsi="Times New Roman" w:cs="Times New Roman"/>
         </w:rPr>
-        <w:t xml:space="preserve">, </w:t>
-      </w:r>
-      <w:proofErr w:type="spellStart"/>
-      <w:r>
-        <w:rPr>
-          <w:rFonts w:ascii="Times New Roman" w:hAnsi="Times New Roman" w:cs="Times New Roman"/>
-        </w:rPr>
-        <w:t>Disponivel</w:t>
-      </w:r>
-      <w:proofErr w:type="spellEnd"/>
-      <w:r>
-        <w:rPr>
-          <w:rFonts w:ascii="Times New Roman" w:hAnsi="Times New Roman" w:cs="Times New Roman"/>
-        </w:rPr>
-        <w:t xml:space="preserve"> em: </w:t>
+        <w:t xml:space="preserve">, Disponivel em: </w:t>
       </w:r>
       <w:hyperlink r:id="rId31" w:history="1">
         <w:r>
@@ -25643,7 +24434,6 @@
           <w:u w:val="none"/>
         </w:rPr>
       </w:pPr>
-      <w:proofErr w:type="spellStart"/>
       <w:r>
         <w:rPr>
           <w:rStyle w:val="Hyperlink"/>
@@ -25654,7 +24444,6 @@
         </w:rPr>
         <w:t>Leosoft</w:t>
       </w:r>
-      <w:proofErr w:type="spellEnd"/>
       <w:r>
         <w:rPr>
           <w:rStyle w:val="Hyperlink"/>
@@ -25664,7 +24453,6 @@
         </w:rPr>
         <w:t xml:space="preserve">, </w:t>
       </w:r>
-      <w:proofErr w:type="spellStart"/>
       <w:r>
         <w:rPr>
           <w:rStyle w:val="Hyperlink"/>
@@ -25672,9 +24460,31 @@
           <w:color w:val="auto"/>
           <w:u w:val="none"/>
         </w:rPr>
-        <w:t>Disponivel</w:t>
-      </w:r>
-      <w:proofErr w:type="spellEnd"/>
+        <w:t>Disponivel em:</w:t>
+      </w:r>
+      <w:r>
+        <w:rPr>
+          <w:rStyle w:val="Hyperlink"/>
+          <w:rFonts w:ascii="Times New Roman" w:hAnsi="Times New Roman" w:cs="Times New Roman"/>
+        </w:rPr>
+        <w:t xml:space="preserve"> </w:t>
+      </w:r>
+      <w:hyperlink r:id="rId32" w:history="1">
+        <w:r>
+          <w:rPr>
+            <w:rStyle w:val="Hyperlink"/>
+            <w:rFonts w:ascii="Times New Roman" w:hAnsi="Times New Roman" w:cs="Times New Roman"/>
+          </w:rPr>
+          <w:t>http://www.leosoft.com.br/coopnet-sistema-para-cooperativa-de-producao.html</w:t>
+        </w:r>
+      </w:hyperlink>
+      <w:r>
+        <w:rPr>
+          <w:rStyle w:val="Hyperlink"/>
+          <w:rFonts w:ascii="Times New Roman" w:hAnsi="Times New Roman" w:cs="Times New Roman"/>
+        </w:rPr>
+        <w:t xml:space="preserve">, </w:t>
+      </w:r>
       <w:r>
         <w:rPr>
           <w:rStyle w:val="Hyperlink"/>
@@ -25682,40 +24492,21 @@
           <w:color w:val="auto"/>
           <w:u w:val="none"/>
         </w:rPr>
-        <w:t xml:space="preserve"> em:</w:t>
-      </w:r>
-      <w:r>
-        <w:rPr>
-          <w:rStyle w:val="Hyperlink"/>
-          <w:rFonts w:ascii="Times New Roman" w:hAnsi="Times New Roman" w:cs="Times New Roman"/>
-        </w:rPr>
-        <w:t xml:space="preserve"> </w:t>
-      </w:r>
-      <w:hyperlink r:id="rId32" w:history="1">
-        <w:r>
-          <w:rPr>
-            <w:rStyle w:val="Hyperlink"/>
-            <w:rFonts w:ascii="Times New Roman" w:hAnsi="Times New Roman" w:cs="Times New Roman"/>
-          </w:rPr>
-          <w:t>http://www.leosoft.com.br/coopnet-sistema-para-cooperativa-de-producao.html</w:t>
-        </w:r>
-      </w:hyperlink>
-      <w:r>
-        <w:rPr>
-          <w:rStyle w:val="Hyperlink"/>
-          <w:rFonts w:ascii="Times New Roman" w:hAnsi="Times New Roman" w:cs="Times New Roman"/>
-        </w:rPr>
-        <w:t xml:space="preserve">, </w:t>
-      </w:r>
-      <w:r>
+        <w:t>Acessado em: 02/06/15 as 21:36.</w:t>
+      </w:r>
+    </w:p>
+    <w:p>
+      <w:pPr>
+        <w:pStyle w:val="Corpodetexto"/>
+        <w:ind w:firstLine="0"/>
+        <w:jc w:val="left"/>
         <w:rPr>
           <w:rStyle w:val="Hyperlink"/>
           <w:rFonts w:ascii="Times New Roman" w:hAnsi="Times New Roman" w:cs="Times New Roman"/>
           <w:color w:val="auto"/>
           <w:u w:val="none"/>
         </w:rPr>
-        <w:t>Acessado em: 02/06/15 as 21:36.</w:t>
-      </w:r>
+      </w:pPr>
     </w:p>
     <w:p>
       <w:pPr>
@@ -25723,12 +24514,37 @@
         <w:ind w:firstLine="0"/>
         <w:jc w:val="left"/>
         <w:rPr>
-          <w:rStyle w:val="Hyperlink"/>
           <w:rFonts w:ascii="Times New Roman" w:hAnsi="Times New Roman" w:cs="Times New Roman"/>
-          <w:color w:val="auto"/>
-          <w:u w:val="none"/>
-        </w:rPr>
-      </w:pPr>
+        </w:rPr>
+      </w:pPr>
+      <w:r>
+        <w:rPr>
+          <w:rFonts w:ascii="Times New Roman" w:hAnsi="Times New Roman" w:cs="Times New Roman"/>
+          <w:b/>
+        </w:rPr>
+        <w:t xml:space="preserve">Adiministradores, </w:t>
+      </w:r>
+      <w:r>
+        <w:rPr>
+          <w:rFonts w:ascii="Times New Roman" w:hAnsi="Times New Roman" w:cs="Times New Roman"/>
+        </w:rPr>
+        <w:t xml:space="preserve">Disponivel em : </w:t>
+      </w:r>
+      <w:hyperlink r:id="rId33" w:history="1">
+        <w:r>
+          <w:rPr>
+            <w:rStyle w:val="Hyperlink"/>
+            <w:rFonts w:ascii="Times New Roman" w:hAnsi="Times New Roman" w:cs="Times New Roman"/>
+          </w:rPr>
+          <w:t>http://www.administradores.com.br/artigos/cotidiano/entenda-a-diferenca-entre-eficiencia-e-eficacia-de-uma-vez-por-todas/81934/</w:t>
+        </w:r>
+      </w:hyperlink>
+      <w:r>
+        <w:rPr>
+          <w:rFonts w:ascii="Times New Roman" w:hAnsi="Times New Roman" w:cs="Times New Roman"/>
+        </w:rPr>
+        <w:t>, Acessado em: 02/06/15/22:12.</w:t>
+      </w:r>
     </w:p>
     <w:p>
       <w:pPr>
@@ -25739,65 +24555,6 @@
           <w:rFonts w:ascii="Times New Roman" w:hAnsi="Times New Roman" w:cs="Times New Roman"/>
         </w:rPr>
       </w:pPr>
-      <w:proofErr w:type="spellStart"/>
-      <w:r>
-        <w:rPr>
-          <w:rFonts w:ascii="Times New Roman" w:hAnsi="Times New Roman" w:cs="Times New Roman"/>
-          <w:b/>
-        </w:rPr>
-        <w:t>Adiministradores</w:t>
-      </w:r>
-      <w:proofErr w:type="spellEnd"/>
-      <w:r>
-        <w:rPr>
-          <w:rFonts w:ascii="Times New Roman" w:hAnsi="Times New Roman" w:cs="Times New Roman"/>
-          <w:b/>
-        </w:rPr>
-        <w:t xml:space="preserve">, </w:t>
-      </w:r>
-      <w:proofErr w:type="spellStart"/>
-      <w:r>
-        <w:rPr>
-          <w:rFonts w:ascii="Times New Roman" w:hAnsi="Times New Roman" w:cs="Times New Roman"/>
-        </w:rPr>
-        <w:t>Disponivel</w:t>
-      </w:r>
-      <w:proofErr w:type="spellEnd"/>
-      <w:r>
-        <w:rPr>
-          <w:rFonts w:ascii="Times New Roman" w:hAnsi="Times New Roman" w:cs="Times New Roman"/>
-        </w:rPr>
-        <w:t xml:space="preserve"> </w:t>
-      </w:r>
-      <w:proofErr w:type="gramStart"/>
-      <w:r>
-        <w:rPr>
-          <w:rFonts w:ascii="Times New Roman" w:hAnsi="Times New Roman" w:cs="Times New Roman"/>
-        </w:rPr>
-        <w:t>em :</w:t>
-      </w:r>
-      <w:proofErr w:type="gramEnd"/>
-      <w:r>
-        <w:rPr>
-          <w:rFonts w:ascii="Times New Roman" w:hAnsi="Times New Roman" w:cs="Times New Roman"/>
-        </w:rPr>
-        <w:t xml:space="preserve"> </w:t>
-      </w:r>
-      <w:hyperlink r:id="rId33" w:history="1">
-        <w:r>
-          <w:rPr>
-            <w:rStyle w:val="Hyperlink"/>
-            <w:rFonts w:ascii="Times New Roman" w:hAnsi="Times New Roman" w:cs="Times New Roman"/>
-          </w:rPr>
-          <w:t>http://www.administradores.com.br/artigos/cotidiano/entenda-a-diferenca-entre-eficiencia-e-eficacia-de-uma-vez-por-todas/81934/</w:t>
-        </w:r>
-      </w:hyperlink>
-      <w:r>
-        <w:rPr>
-          <w:rFonts w:ascii="Times New Roman" w:hAnsi="Times New Roman" w:cs="Times New Roman"/>
-        </w:rPr>
-        <w:t>, Acessado em: 02/06/15/22:12.</w:t>
-      </w:r>
     </w:p>
     <w:p>
       <w:pPr>
@@ -25808,6 +24565,34 @@
           <w:rFonts w:ascii="Times New Roman" w:hAnsi="Times New Roman" w:cs="Times New Roman"/>
         </w:rPr>
       </w:pPr>
+      <w:r>
+        <w:rPr>
+          <w:rFonts w:ascii="Times New Roman" w:hAnsi="Times New Roman" w:cs="Times New Roman"/>
+          <w:b/>
+        </w:rPr>
+        <w:t xml:space="preserve">Wikipedia, </w:t>
+      </w:r>
+      <w:r>
+        <w:rPr>
+          <w:rFonts w:ascii="Times New Roman" w:hAnsi="Times New Roman" w:cs="Times New Roman"/>
+        </w:rPr>
+        <w:t xml:space="preserve">Disponivel em: </w:t>
+      </w:r>
+      <w:hyperlink r:id="rId34" w:history="1">
+        <w:r>
+          <w:rPr>
+            <w:rStyle w:val="Hyperlink"/>
+            <w:rFonts w:ascii="Times New Roman" w:hAnsi="Times New Roman" w:cs="Times New Roman"/>
+          </w:rPr>
+          <w:t>https://pt.wikipedia.org/wiki/Diagrama_de_atividade</w:t>
+        </w:r>
+      </w:hyperlink>
+      <w:r>
+        <w:rPr>
+          <w:rFonts w:ascii="Times New Roman" w:hAnsi="Times New Roman" w:cs="Times New Roman"/>
+        </w:rPr>
+        <w:t>, Acessado em: 03/05/15.</w:t>
+      </w:r>
     </w:p>
     <w:p>
       <w:pPr>
@@ -25818,51 +24603,6 @@
           <w:rFonts w:ascii="Times New Roman" w:hAnsi="Times New Roman" w:cs="Times New Roman"/>
         </w:rPr>
       </w:pPr>
-      <w:proofErr w:type="spellStart"/>
-      <w:r>
-        <w:rPr>
-          <w:rFonts w:ascii="Times New Roman" w:hAnsi="Times New Roman" w:cs="Times New Roman"/>
-          <w:b/>
-        </w:rPr>
-        <w:t>Wikipedia</w:t>
-      </w:r>
-      <w:proofErr w:type="spellEnd"/>
-      <w:r>
-        <w:rPr>
-          <w:rFonts w:ascii="Times New Roman" w:hAnsi="Times New Roman" w:cs="Times New Roman"/>
-          <w:b/>
-        </w:rPr>
-        <w:t xml:space="preserve">, </w:t>
-      </w:r>
-      <w:proofErr w:type="spellStart"/>
-      <w:r>
-        <w:rPr>
-          <w:rFonts w:ascii="Times New Roman" w:hAnsi="Times New Roman" w:cs="Times New Roman"/>
-        </w:rPr>
-        <w:t>Disponivel</w:t>
-      </w:r>
-      <w:proofErr w:type="spellEnd"/>
-      <w:r>
-        <w:rPr>
-          <w:rFonts w:ascii="Times New Roman" w:hAnsi="Times New Roman" w:cs="Times New Roman"/>
-        </w:rPr>
-        <w:t xml:space="preserve"> em: </w:t>
-      </w:r>
-      <w:hyperlink r:id="rId34" w:history="1">
-        <w:r>
-          <w:rPr>
-            <w:rStyle w:val="Hyperlink"/>
-            <w:rFonts w:ascii="Times New Roman" w:hAnsi="Times New Roman" w:cs="Times New Roman"/>
-          </w:rPr>
-          <w:t>https://pt.wikipedia.org/wiki/Diagrama_de_atividade</w:t>
-        </w:r>
-      </w:hyperlink>
-      <w:r>
-        <w:rPr>
-          <w:rFonts w:ascii="Times New Roman" w:hAnsi="Times New Roman" w:cs="Times New Roman"/>
-        </w:rPr>
-        <w:t>, Acessado em: 03/05/15.</w:t>
-      </w:r>
     </w:p>
     <w:p>
       <w:pPr>
@@ -25873,6 +24613,34 @@
           <w:rFonts w:ascii="Times New Roman" w:hAnsi="Times New Roman" w:cs="Times New Roman"/>
         </w:rPr>
       </w:pPr>
+      <w:r>
+        <w:rPr>
+          <w:rFonts w:ascii="Times New Roman" w:hAnsi="Times New Roman" w:cs="Times New Roman"/>
+          <w:b/>
+        </w:rPr>
+        <w:t>UFCG,</w:t>
+      </w:r>
+      <w:r>
+        <w:rPr>
+          <w:rFonts w:ascii="Times New Roman" w:hAnsi="Times New Roman" w:cs="Times New Roman"/>
+        </w:rPr>
+        <w:t xml:space="preserve"> Disponivel em: </w:t>
+      </w:r>
+      <w:hyperlink r:id="rId35" w:history="1">
+        <w:r>
+          <w:rPr>
+            <w:rStyle w:val="Hyperlink"/>
+            <w:rFonts w:ascii="Times New Roman" w:hAnsi="Times New Roman" w:cs="Times New Roman"/>
+          </w:rPr>
+          <w:t>http://www.dsc.ufcg.edu.br/~jacques/cursos/map/html/uml/diagramas/estado/diag_estados.htm</w:t>
+        </w:r>
+      </w:hyperlink>
+      <w:r>
+        <w:rPr>
+          <w:rFonts w:ascii="Times New Roman" w:hAnsi="Times New Roman" w:cs="Times New Roman"/>
+        </w:rPr>
+        <w:t>, Acessado em: 21/05/15.</w:t>
+      </w:r>
     </w:p>
     <w:p>
       <w:pPr>
@@ -25883,48 +24651,6 @@
           <w:rFonts w:ascii="Times New Roman" w:hAnsi="Times New Roman" w:cs="Times New Roman"/>
         </w:rPr>
       </w:pPr>
-      <w:r>
-        <w:rPr>
-          <w:rFonts w:ascii="Times New Roman" w:hAnsi="Times New Roman" w:cs="Times New Roman"/>
-          <w:b/>
-        </w:rPr>
-        <w:t>UFCG,</w:t>
-      </w:r>
-      <w:r>
-        <w:rPr>
-          <w:rFonts w:ascii="Times New Roman" w:hAnsi="Times New Roman" w:cs="Times New Roman"/>
-        </w:rPr>
-        <w:t xml:space="preserve"> </w:t>
-      </w:r>
-      <w:proofErr w:type="spellStart"/>
-      <w:r>
-        <w:rPr>
-          <w:rFonts w:ascii="Times New Roman" w:hAnsi="Times New Roman" w:cs="Times New Roman"/>
-        </w:rPr>
-        <w:t>Disponivel</w:t>
-      </w:r>
-      <w:proofErr w:type="spellEnd"/>
-      <w:r>
-        <w:rPr>
-          <w:rFonts w:ascii="Times New Roman" w:hAnsi="Times New Roman" w:cs="Times New Roman"/>
-        </w:rPr>
-        <w:t xml:space="preserve"> em: </w:t>
-      </w:r>
-      <w:hyperlink r:id="rId35" w:history="1">
-        <w:r>
-          <w:rPr>
-            <w:rStyle w:val="Hyperlink"/>
-            <w:rFonts w:ascii="Times New Roman" w:hAnsi="Times New Roman" w:cs="Times New Roman"/>
-          </w:rPr>
-          <w:t>http://www.dsc.ufcg.edu.br/~jacques/cursos/map/html/uml/diagramas/estado/diag_estados.htm</w:t>
-        </w:r>
-      </w:hyperlink>
-      <w:r>
-        <w:rPr>
-          <w:rFonts w:ascii="Times New Roman" w:hAnsi="Times New Roman" w:cs="Times New Roman"/>
-        </w:rPr>
-        <w:t>, Acessado em: 21/05/15.</w:t>
-      </w:r>
     </w:p>
     <w:p>
       <w:pPr>
@@ -25935,6 +24661,47 @@
           <w:rFonts w:ascii="Times New Roman" w:hAnsi="Times New Roman" w:cs="Times New Roman"/>
         </w:rPr>
       </w:pPr>
+      <w:r>
+        <w:rPr>
+          <w:rFonts w:ascii="Times New Roman" w:hAnsi="Times New Roman" w:cs="Times New Roman"/>
+          <w:b/>
+        </w:rPr>
+        <w:t xml:space="preserve">RODRIGUES, </w:t>
+      </w:r>
+      <w:r>
+        <w:rPr>
+          <w:rFonts w:ascii="Times New Roman" w:hAnsi="Times New Roman" w:cs="Times New Roman"/>
+        </w:rPr>
+        <w:t xml:space="preserve">Joel, </w:t>
+      </w:r>
+      <w:r>
+        <w:rPr>
+          <w:rFonts w:ascii="Times New Roman" w:hAnsi="Times New Roman" w:cs="Times New Roman"/>
+          <w:b/>
+        </w:rPr>
+        <w:t xml:space="preserve">DevMedia, </w:t>
+      </w:r>
+      <w:r>
+        <w:rPr>
+          <w:rFonts w:ascii="Times New Roman" w:hAnsi="Times New Roman" w:cs="Times New Roman"/>
+        </w:rPr>
+        <w:t xml:space="preserve">Disponivel em: </w:t>
+      </w:r>
+      <w:hyperlink r:id="rId36" w:history="1">
+        <w:r>
+          <w:rPr>
+            <w:rStyle w:val="Hyperlink"/>
+            <w:rFonts w:ascii="Times New Roman" w:hAnsi="Times New Roman" w:cs="Times New Roman"/>
+          </w:rPr>
+          <w:t>http://www.devmedia.com.br/modelo-entidade-relacionamento-mer-e-diagrama-entidade-relacionamento-der/14332</w:t>
+        </w:r>
+      </w:hyperlink>
+      <w:r>
+        <w:rPr>
+          <w:rFonts w:ascii="Times New Roman" w:hAnsi="Times New Roman" w:cs="Times New Roman"/>
+        </w:rPr>
+        <w:t>, Acessado em: 24/05/15.</w:t>
+      </w:r>
     </w:p>
     <w:p>
       <w:pPr>
@@ -25945,64 +24712,6 @@
           <w:rFonts w:ascii="Times New Roman" w:hAnsi="Times New Roman" w:cs="Times New Roman"/>
         </w:rPr>
       </w:pPr>
-      <w:r>
-        <w:rPr>
-          <w:rFonts w:ascii="Times New Roman" w:hAnsi="Times New Roman" w:cs="Times New Roman"/>
-          <w:b/>
-        </w:rPr>
-        <w:t xml:space="preserve">RODRIGUES, </w:t>
-      </w:r>
-      <w:r>
-        <w:rPr>
-          <w:rFonts w:ascii="Times New Roman" w:hAnsi="Times New Roman" w:cs="Times New Roman"/>
-        </w:rPr>
-        <w:t xml:space="preserve">Joel, </w:t>
-      </w:r>
-      <w:proofErr w:type="spellStart"/>
-      <w:r>
-        <w:rPr>
-          <w:rFonts w:ascii="Times New Roman" w:hAnsi="Times New Roman" w:cs="Times New Roman"/>
-          <w:b/>
-        </w:rPr>
-        <w:t>DevMedia</w:t>
-      </w:r>
-      <w:proofErr w:type="spellEnd"/>
-      <w:r>
-        <w:rPr>
-          <w:rFonts w:ascii="Times New Roman" w:hAnsi="Times New Roman" w:cs="Times New Roman"/>
-          <w:b/>
-        </w:rPr>
-        <w:t xml:space="preserve">, </w:t>
-      </w:r>
-      <w:proofErr w:type="spellStart"/>
-      <w:r>
-        <w:rPr>
-          <w:rFonts w:ascii="Times New Roman" w:hAnsi="Times New Roman" w:cs="Times New Roman"/>
-        </w:rPr>
-        <w:t>Disponivel</w:t>
-      </w:r>
-      <w:proofErr w:type="spellEnd"/>
-      <w:r>
-        <w:rPr>
-          <w:rFonts w:ascii="Times New Roman" w:hAnsi="Times New Roman" w:cs="Times New Roman"/>
-        </w:rPr>
-        <w:t xml:space="preserve"> em: </w:t>
-      </w:r>
-      <w:hyperlink r:id="rId36" w:history="1">
-        <w:r>
-          <w:rPr>
-            <w:rStyle w:val="Hyperlink"/>
-            <w:rFonts w:ascii="Times New Roman" w:hAnsi="Times New Roman" w:cs="Times New Roman"/>
-          </w:rPr>
-          <w:t>http://www.devmedia.com.br/modelo-entidade-relacionamento-mer-e-diagrama-entidade-relacionamento-der/14332</w:t>
-        </w:r>
-      </w:hyperlink>
-      <w:r>
-        <w:rPr>
-          <w:rFonts w:ascii="Times New Roman" w:hAnsi="Times New Roman" w:cs="Times New Roman"/>
-        </w:rPr>
-        <w:t>, Acessado em: 24/05/15.</w:t>
-      </w:r>
     </w:p>
     <w:p>
       <w:pPr>
@@ -26013,6 +24722,34 @@
           <w:rFonts w:ascii="Times New Roman" w:hAnsi="Times New Roman" w:cs="Times New Roman"/>
         </w:rPr>
       </w:pPr>
+      <w:r>
+        <w:rPr>
+          <w:rFonts w:ascii="Times New Roman" w:hAnsi="Times New Roman" w:cs="Times New Roman"/>
+          <w:b/>
+        </w:rPr>
+        <w:t xml:space="preserve">INF, </w:t>
+      </w:r>
+      <w:r>
+        <w:rPr>
+          <w:rFonts w:ascii="Times New Roman" w:hAnsi="Times New Roman" w:cs="Times New Roman"/>
+        </w:rPr>
+        <w:t xml:space="preserve">Disponivel em: </w:t>
+      </w:r>
+      <w:hyperlink r:id="rId37" w:history="1">
+        <w:r>
+          <w:rPr>
+            <w:rStyle w:val="Hyperlink"/>
+            <w:rFonts w:ascii="Times New Roman" w:hAnsi="Times New Roman" w:cs="Times New Roman"/>
+          </w:rPr>
+          <w:t>http://www.inf.ufpr.br/silvia/ESNovo/UML/pdf/DiagSeqAl.pdf</w:t>
+        </w:r>
+      </w:hyperlink>
+      <w:r>
+        <w:rPr>
+          <w:rFonts w:ascii="Times New Roman" w:hAnsi="Times New Roman" w:cs="Times New Roman"/>
+        </w:rPr>
+        <w:t>, Acessado em: 22/05/15.</w:t>
+      </w:r>
     </w:p>
     <w:p>
       <w:pPr>
@@ -26023,42 +24760,6 @@
           <w:rFonts w:ascii="Times New Roman" w:hAnsi="Times New Roman" w:cs="Times New Roman"/>
         </w:rPr>
       </w:pPr>
-      <w:r>
-        <w:rPr>
-          <w:rFonts w:ascii="Times New Roman" w:hAnsi="Times New Roman" w:cs="Times New Roman"/>
-          <w:b/>
-        </w:rPr>
-        <w:t xml:space="preserve">INF, </w:t>
-      </w:r>
-      <w:proofErr w:type="spellStart"/>
-      <w:r>
-        <w:rPr>
-          <w:rFonts w:ascii="Times New Roman" w:hAnsi="Times New Roman" w:cs="Times New Roman"/>
-        </w:rPr>
-        <w:t>Disponivel</w:t>
-      </w:r>
-      <w:proofErr w:type="spellEnd"/>
-      <w:r>
-        <w:rPr>
-          <w:rFonts w:ascii="Times New Roman" w:hAnsi="Times New Roman" w:cs="Times New Roman"/>
-        </w:rPr>
-        <w:t xml:space="preserve"> em: </w:t>
-      </w:r>
-      <w:hyperlink r:id="rId37" w:history="1">
-        <w:r>
-          <w:rPr>
-            <w:rStyle w:val="Hyperlink"/>
-            <w:rFonts w:ascii="Times New Roman" w:hAnsi="Times New Roman" w:cs="Times New Roman"/>
-          </w:rPr>
-          <w:t>http://www.inf.ufpr.br/silvia/ESNovo/UML/pdf/DiagSeqAl.pdf</w:t>
-        </w:r>
-      </w:hyperlink>
-      <w:r>
-        <w:rPr>
-          <w:rFonts w:ascii="Times New Roman" w:hAnsi="Times New Roman" w:cs="Times New Roman"/>
-        </w:rPr>
-        <w:t>, Acessado em: 22/05/15.</w:t>
-      </w:r>
     </w:p>
     <w:p>
       <w:pPr>
@@ -26069,6 +24770,41 @@
           <w:rFonts w:ascii="Times New Roman" w:hAnsi="Times New Roman" w:cs="Times New Roman"/>
         </w:rPr>
       </w:pPr>
+      <w:r>
+        <w:rPr>
+          <w:rFonts w:ascii="Times New Roman" w:hAnsi="Times New Roman" w:cs="Times New Roman"/>
+          <w:b/>
+        </w:rPr>
+        <w:t>SOBER</w:t>
+      </w:r>
+      <w:r>
+        <w:rPr>
+          <w:rFonts w:ascii="Times New Roman" w:hAnsi="Times New Roman" w:cs="Times New Roman"/>
+          <w:b/>
+        </w:rPr>
+        <w:t xml:space="preserve">, </w:t>
+      </w:r>
+      <w:r>
+        <w:rPr>
+          <w:rFonts w:ascii="Times New Roman" w:hAnsi="Times New Roman" w:cs="Times New Roman"/>
+        </w:rPr>
+        <w:t xml:space="preserve">Disponivel em: </w:t>
+      </w:r>
+      <w:hyperlink r:id="rId38" w:history="1">
+        <w:r>
+          <w:rPr>
+            <w:rStyle w:val="Hyperlink"/>
+            <w:rFonts w:ascii="Times New Roman" w:hAnsi="Times New Roman" w:cs="Times New Roman"/>
+          </w:rPr>
+          <w:t>http://www.sober.org.br/palestra/2/955.pdf</w:t>
+        </w:r>
+      </w:hyperlink>
+      <w:r>
+        <w:rPr>
+          <w:rFonts w:ascii="Times New Roman" w:hAnsi="Times New Roman" w:cs="Times New Roman"/>
+        </w:rPr>
+        <w:t>, Acessado em: 24/05/15.</w:t>
+      </w:r>
     </w:p>
     <w:p>
       <w:pPr>
@@ -26079,49 +24815,6 @@
           <w:rFonts w:ascii="Times New Roman" w:hAnsi="Times New Roman" w:cs="Times New Roman"/>
         </w:rPr>
       </w:pPr>
-      <w:r>
-        <w:rPr>
-          <w:rFonts w:ascii="Times New Roman" w:hAnsi="Times New Roman" w:cs="Times New Roman"/>
-          <w:b/>
-        </w:rPr>
-        <w:t>SOBER</w:t>
-      </w:r>
-      <w:r>
-        <w:rPr>
-          <w:rFonts w:ascii="Times New Roman" w:hAnsi="Times New Roman" w:cs="Times New Roman"/>
-          <w:b/>
-        </w:rPr>
-        <w:t xml:space="preserve">, </w:t>
-      </w:r>
-      <w:proofErr w:type="spellStart"/>
-      <w:r>
-        <w:rPr>
-          <w:rFonts w:ascii="Times New Roman" w:hAnsi="Times New Roman" w:cs="Times New Roman"/>
-        </w:rPr>
-        <w:t>Disponivel</w:t>
-      </w:r>
-      <w:proofErr w:type="spellEnd"/>
-      <w:r>
-        <w:rPr>
-          <w:rFonts w:ascii="Times New Roman" w:hAnsi="Times New Roman" w:cs="Times New Roman"/>
-        </w:rPr>
-        <w:t xml:space="preserve"> em: </w:t>
-      </w:r>
-      <w:hyperlink r:id="rId38" w:history="1">
-        <w:r>
-          <w:rPr>
-            <w:rStyle w:val="Hyperlink"/>
-            <w:rFonts w:ascii="Times New Roman" w:hAnsi="Times New Roman" w:cs="Times New Roman"/>
-          </w:rPr>
-          <w:t>http://www.sober.org.br/palestra/2/955.pdf</w:t>
-        </w:r>
-      </w:hyperlink>
-      <w:r>
-        <w:rPr>
-          <w:rFonts w:ascii="Times New Roman" w:hAnsi="Times New Roman" w:cs="Times New Roman"/>
-        </w:rPr>
-        <w:t>, Acessado em: 24/05/15.</w:t>
-      </w:r>
     </w:p>
     <w:p>
       <w:pPr>
@@ -26132,16 +24825,6 @@
           <w:rFonts w:ascii="Times New Roman" w:hAnsi="Times New Roman" w:cs="Times New Roman"/>
         </w:rPr>
       </w:pPr>
-    </w:p>
-    <w:p>
-      <w:pPr>
-        <w:pStyle w:val="Corpodetexto"/>
-        <w:ind w:firstLine="0"/>
-        <w:jc w:val="left"/>
-        <w:rPr>
-          <w:rFonts w:ascii="Times New Roman" w:hAnsi="Times New Roman" w:cs="Times New Roman"/>
-        </w:rPr>
-      </w:pPr>
       <w:r>
         <w:rPr>
           <w:rFonts w:ascii="Times New Roman" w:hAnsi="Times New Roman" w:cs="Times New Roman"/>
@@ -26156,19 +24839,11 @@
         </w:rPr>
         <w:t xml:space="preserve"> </w:t>
       </w:r>
-      <w:proofErr w:type="spellStart"/>
       <w:r>
         <w:rPr>
           <w:rFonts w:ascii="Times New Roman" w:hAnsi="Times New Roman" w:cs="Times New Roman"/>
         </w:rPr>
-        <w:t>Disponivel</w:t>
-      </w:r>
-      <w:proofErr w:type="spellEnd"/>
-      <w:r>
-        <w:rPr>
-          <w:rFonts w:ascii="Times New Roman" w:hAnsi="Times New Roman" w:cs="Times New Roman"/>
-        </w:rPr>
-        <w:t xml:space="preserve"> em: </w:t>
+        <w:t xml:space="preserve">Disponivel em: </w:t>
       </w:r>
       <w:hyperlink r:id="rId39" w:history="1">
         <w:r>
@@ -26343,6 +25018,7 @@
         <w:rPr>
           <w:rStyle w:val="Ttulo1Char"/>
           <w:b/>
+          <w:lang w:val="pt-BR"/>
         </w:rPr>
       </w:pPr>
       <w:bookmarkStart w:id="122" w:name="_Toc422155398"/>
@@ -26351,6 +25027,7 @@
         <w:rPr>
           <w:rStyle w:val="Ttulo1Char"/>
           <w:b/>
+          <w:lang w:val="pt-BR"/>
         </w:rPr>
         <w:lastRenderedPageBreak/>
         <w:t>APÊNDICE A</w:t>
@@ -26359,6 +25036,7 @@
         <w:rPr>
           <w:rStyle w:val="Ttulo1Char"/>
           <w:b/>
+          <w:lang w:val="pt-BR"/>
         </w:rPr>
         <w:t xml:space="preserve"> – MER – MODELO</w:t>
       </w:r>
@@ -26366,6 +25044,7 @@
         <w:rPr>
           <w:rStyle w:val="Ttulo1Char"/>
           <w:b/>
+          <w:lang w:val="pt-BR"/>
         </w:rPr>
         <w:t xml:space="preserve"> DE ENTIDADE E RELACIONAMENTO</w:t>
       </w:r>
@@ -26579,7 +25258,7 @@
         <w:noProof/>
         <w:lang w:val="pt-BR"/>
       </w:rPr>
-      <w:t>20</w:t>
+      <w:t>29</w:t>
     </w:r>
     <w:r>
       <w:fldChar w:fldCharType="end"/>
@@ -29550,7 +28229,7 @@
       <w:lvlText w:val="%1."/>
       <w:lvlJc w:val="left"/>
       <w:pPr>
-        <w:ind w:left="720" w:hanging="360"/>
+        <w:ind w:left="643" w:hanging="360"/>
       </w:pPr>
       <w:rPr>
         <w:rFonts w:ascii="Arial" w:eastAsia="Times New Roman" w:hAnsi="Arial" w:cs="Arial"/>
@@ -29562,7 +28241,7 @@
       <w:lvlText w:val="%2."/>
       <w:lvlJc w:val="left"/>
       <w:pPr>
-        <w:ind w:left="1440" w:hanging="360"/>
+        <w:ind w:left="1363" w:hanging="360"/>
       </w:pPr>
     </w:lvl>
     <w:lvl w:ilvl="2" w:tplc="40B4B8F4">
@@ -29571,7 +28250,7 @@
       <w:lvlText w:val="%3."/>
       <w:lvlJc w:val="right"/>
       <w:pPr>
-        <w:ind w:left="2160" w:hanging="180"/>
+        <w:ind w:left="2083" w:hanging="180"/>
       </w:pPr>
     </w:lvl>
     <w:lvl w:ilvl="3" w:tplc="FDD0DAB4">
@@ -29580,7 +28259,7 @@
       <w:lvlText w:val="%4."/>
       <w:lvlJc w:val="left"/>
       <w:pPr>
-        <w:ind w:left="2880" w:hanging="360"/>
+        <w:ind w:left="2803" w:hanging="360"/>
       </w:pPr>
     </w:lvl>
     <w:lvl w:ilvl="4" w:tplc="D842FCCA">
@@ -29589,7 +28268,7 @@
       <w:lvlText w:val="%5."/>
       <w:lvlJc w:val="left"/>
       <w:pPr>
-        <w:ind w:left="3600" w:hanging="360"/>
+        <w:ind w:left="3523" w:hanging="360"/>
       </w:pPr>
     </w:lvl>
     <w:lvl w:ilvl="5" w:tplc="5E4E6F66">
@@ -29598,7 +28277,7 @@
       <w:lvlText w:val="%6."/>
       <w:lvlJc w:val="right"/>
       <w:pPr>
-        <w:ind w:left="4320" w:hanging="180"/>
+        <w:ind w:left="4243" w:hanging="180"/>
       </w:pPr>
     </w:lvl>
     <w:lvl w:ilvl="6" w:tplc="174651AE">
@@ -29607,7 +28286,7 @@
       <w:lvlText w:val="%7."/>
       <w:lvlJc w:val="left"/>
       <w:pPr>
-        <w:ind w:left="5040" w:hanging="360"/>
+        <w:ind w:left="4963" w:hanging="360"/>
       </w:pPr>
     </w:lvl>
     <w:lvl w:ilvl="7" w:tplc="F7446C5C">
@@ -29616,7 +28295,7 @@
       <w:lvlText w:val="%8."/>
       <w:lvlJc w:val="left"/>
       <w:pPr>
-        <w:ind w:left="5760" w:hanging="360"/>
+        <w:ind w:left="5683" w:hanging="360"/>
       </w:pPr>
     </w:lvl>
     <w:lvl w:ilvl="8" w:tplc="A5D0C978">
@@ -29625,7 +28304,7 @@
       <w:lvlText w:val="%9."/>
       <w:lvlJc w:val="right"/>
       <w:pPr>
-        <w:ind w:left="6480" w:hanging="180"/>
+        <w:ind w:left="6403" w:hanging="180"/>
       </w:pPr>
     </w:lvl>
   </w:abstractNum>
@@ -33317,7 +31996,7 @@
 </file>
 
 <file path=customXml/itemProps1.xml><?xml version="1.0" encoding="utf-8"?>
-<ds:datastoreItem xmlns:ds="http://schemas.openxmlformats.org/officeDocument/2006/customXml" ds:itemID="{E2AE41AF-C171-46CF-92F2-BD0F202ADAB1}">
+<ds:datastoreItem xmlns:ds="http://schemas.openxmlformats.org/officeDocument/2006/customXml" ds:itemID="{FE409C5A-5690-4053-B860-F5B29FCA58E2}">
   <ds:schemaRefs>
     <ds:schemaRef ds:uri="http://schemas.openxmlformats.org/officeDocument/2006/bibliography"/>
   </ds:schemaRefs>

--- a/Trabalho de Conclusão de Curso - Douglas Álex Américo 4.docx
+++ b/Trabalho de Conclusão de Curso - Douglas Álex Américo 4.docx
@@ -135,7 +135,7 @@
           </mc:Choice>
           <mc:Fallback>
             <w:pict>
-              <v:group w14:anchorId="05B2D9E0" id="Group 2" o:spid="_x0000_s1026" style="position:absolute;margin-left:-.15pt;margin-top:-4.9pt;width:450pt;height:83.8pt;z-index:251659776" coordorigin="1701,1600" coordsize="9000,1676" o:gfxdata="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">
+              <v:group w14:anchorId="59043BA8" id="Group 2" o:spid="_x0000_s1026" style="position:absolute;margin-left:-.15pt;margin-top:-4.9pt;width:450pt;height:83.8pt;z-index:251659776" coordorigin="1701,1600" coordsize="9000,1676" o:gfxdata="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">
                 <v:shapetype id="_x0000_t75" coordsize="21600,21600" o:spt="75" o:preferrelative="t" path="m@4@5l@4@11@9@11@9@5xe" filled="f" stroked="f">
                   <v:stroke joinstyle="miter"/>
                   <v:formulas>
@@ -364,14 +364,7 @@
           <w:rFonts w:ascii="Arial" w:hAnsi="Arial" w:cs="Arial"/>
           <w:b w:val="0"/>
         </w:rPr>
-        <w:t>S</w:t>
-      </w:r>
-      <w:r>
-        <w:rPr>
-          <w:rFonts w:ascii="Arial" w:hAnsi="Arial" w:cs="Arial"/>
-          <w:b w:val="0"/>
-        </w:rPr>
-        <w:t xml:space="preserve"> RURAIS</w:t>
+        <w:t xml:space="preserve"> RURAL</w:t>
       </w:r>
     </w:p>
     <w:p>
@@ -660,14 +653,7 @@
           <w:rFonts w:ascii="Arial" w:hAnsi="Arial" w:cs="Arial"/>
           <w:b w:val="0"/>
         </w:rPr>
-        <w:t>S</w:t>
-      </w:r>
-      <w:r>
-        <w:rPr>
-          <w:rFonts w:ascii="Arial" w:hAnsi="Arial" w:cs="Arial"/>
-          <w:b w:val="0"/>
-        </w:rPr>
-        <w:t xml:space="preserve"> RURAIS</w:t>
+        <w:t xml:space="preserve"> RURAL</w:t>
       </w:r>
     </w:p>
     <w:p>
@@ -1521,14 +1507,7 @@
           <w:rFonts w:ascii="Arial" w:hAnsi="Arial" w:cs="Arial"/>
           <w:b w:val="0"/>
         </w:rPr>
-        <w:t>S</w:t>
-      </w:r>
-      <w:r>
-        <w:rPr>
-          <w:rFonts w:ascii="Arial" w:hAnsi="Arial" w:cs="Arial"/>
-          <w:b w:val="0"/>
-        </w:rPr>
-        <w:t xml:space="preserve"> RURAIS</w:t>
+        <w:t xml:space="preserve"> RURAL</w:t>
       </w:r>
     </w:p>
     <w:p>
@@ -2026,6 +2005,8 @@
           <w:lang w:val="pt-BR"/>
         </w:rPr>
       </w:pPr>
+      <w:bookmarkStart w:id="0" w:name="_GoBack"/>
+      <w:bookmarkEnd w:id="0"/>
     </w:p>
     <w:p>
       <w:pPr>
@@ -2195,8 +2176,8 @@
           <w:lang w:val="pt-BR"/>
         </w:rPr>
       </w:pPr>
-      <w:bookmarkStart w:id="0" w:name="_Toc422155347"/>
-      <w:bookmarkStart w:id="1" w:name="_Toc422419451"/>
+      <w:bookmarkStart w:id="1" w:name="_Toc422155347"/>
+      <w:bookmarkStart w:id="2" w:name="_Toc422419451"/>
       <w:r>
         <w:rPr>
           <w:lang w:val="pt-BR"/>
@@ -2204,8 +2185,8 @@
         <w:lastRenderedPageBreak/>
         <w:t>AGRADECIMENTOS</w:t>
       </w:r>
-      <w:bookmarkEnd w:id="0"/>
       <w:bookmarkEnd w:id="1"/>
+      <w:bookmarkEnd w:id="2"/>
     </w:p>
     <w:p>
       <w:pPr>
@@ -2269,8 +2250,8 @@
           <w:lang w:val="pt-BR"/>
         </w:rPr>
       </w:pPr>
-      <w:bookmarkStart w:id="2" w:name="_Toc422155348"/>
-      <w:bookmarkStart w:id="3" w:name="_Toc422419452"/>
+      <w:bookmarkStart w:id="3" w:name="_Toc422155348"/>
+      <w:bookmarkStart w:id="4" w:name="_Toc422419452"/>
       <w:r>
         <w:rPr>
           <w:lang w:val="pt-BR"/>
@@ -2278,8 +2259,8 @@
         <w:lastRenderedPageBreak/>
         <w:t>EPÍGRAFE</w:t>
       </w:r>
-      <w:bookmarkEnd w:id="2"/>
       <w:bookmarkEnd w:id="3"/>
+      <w:bookmarkEnd w:id="4"/>
     </w:p>
     <w:p>
       <w:pPr>
@@ -2768,16 +2749,16 @@
           <w:lang w:val="pt-BR"/>
         </w:rPr>
       </w:pPr>
-      <w:bookmarkStart w:id="4" w:name="_Toc422155349"/>
-      <w:bookmarkStart w:id="5" w:name="_Toc422419453"/>
+      <w:bookmarkStart w:id="5" w:name="_Toc422155349"/>
+      <w:bookmarkStart w:id="6" w:name="_Toc422419453"/>
       <w:r>
         <w:rPr>
           <w:lang w:val="pt-BR"/>
         </w:rPr>
         <w:t>RESUMO</w:t>
       </w:r>
-      <w:bookmarkEnd w:id="4"/>
       <w:bookmarkEnd w:id="5"/>
+      <w:bookmarkEnd w:id="6"/>
     </w:p>
     <w:p>
       <w:pPr>
@@ -7355,8 +7336,8 @@
         </w:rPr>
         <w:br w:type="page"/>
       </w:r>
-      <w:bookmarkStart w:id="6" w:name="_Toc422155350"/>
-      <w:bookmarkStart w:id="7" w:name="_Toc422419454"/>
+      <w:bookmarkStart w:id="7" w:name="_Toc422155350"/>
+      <w:bookmarkStart w:id="8" w:name="_Toc422419454"/>
       <w:r>
         <w:rPr>
           <w:lang w:val="pt-BR"/>
@@ -7364,8 +7345,8 @@
         <w:lastRenderedPageBreak/>
         <w:t>LISTA DE FIGURAS</w:t>
       </w:r>
-      <w:bookmarkEnd w:id="6"/>
       <w:bookmarkEnd w:id="7"/>
+      <w:bookmarkEnd w:id="8"/>
     </w:p>
     <w:p>
       <w:pPr>
@@ -8812,8 +8793,8 @@
         </w:rPr>
         <w:br w:type="page"/>
       </w:r>
-      <w:bookmarkStart w:id="8" w:name="_Toc422155351"/>
-      <w:bookmarkStart w:id="9" w:name="_Toc422419455"/>
+      <w:bookmarkStart w:id="9" w:name="_Toc422155351"/>
+      <w:bookmarkStart w:id="10" w:name="_Toc422419455"/>
       <w:r>
         <w:rPr>
           <w:lang w:val="pt-BR"/>
@@ -8821,8 +8802,8 @@
         <w:lastRenderedPageBreak/>
         <w:t>LISTA DE TABELAS</w:t>
       </w:r>
-      <w:bookmarkEnd w:id="8"/>
       <w:bookmarkEnd w:id="9"/>
+      <w:bookmarkEnd w:id="10"/>
     </w:p>
     <w:p>
       <w:pPr>
@@ -8897,14 +8878,14 @@
         </w:rPr>
         <w:br w:type="page"/>
       </w:r>
-      <w:bookmarkStart w:id="10" w:name="_Toc422155352"/>
-      <w:bookmarkStart w:id="11" w:name="_Toc422419456"/>
+      <w:bookmarkStart w:id="11" w:name="_Toc422155352"/>
+      <w:bookmarkStart w:id="12" w:name="_Toc422419456"/>
       <w:r>
         <w:lastRenderedPageBreak/>
         <w:t>LISTA DE ABREVIATURAS E SIGLAS</w:t>
       </w:r>
-      <w:bookmarkEnd w:id="10"/>
       <w:bookmarkEnd w:id="11"/>
+      <w:bookmarkEnd w:id="12"/>
     </w:p>
     <w:p>
       <w:pPr>
@@ -9096,14 +9077,14 @@
         </w:numPr>
         <w:jc w:val="center"/>
       </w:pPr>
-      <w:bookmarkStart w:id="12" w:name="_Toc422155353"/>
-      <w:bookmarkStart w:id="13" w:name="_Toc422419457"/>
+      <w:bookmarkStart w:id="13" w:name="_Toc422155353"/>
+      <w:bookmarkStart w:id="14" w:name="_Toc422419457"/>
       <w:r>
         <w:lastRenderedPageBreak/>
         <w:t>INTRODUÇÃO</w:t>
       </w:r>
-      <w:bookmarkEnd w:id="12"/>
       <w:bookmarkEnd w:id="13"/>
+      <w:bookmarkEnd w:id="14"/>
       <w:r>
         <w:rPr>
           <w:lang w:val="pt-BR"/>
@@ -9442,7 +9423,7 @@
           <w:lang w:val="pt-BR"/>
         </w:rPr>
       </w:pPr>
-      <w:bookmarkStart w:id="14" w:name="_Toc422155354"/>
+      <w:bookmarkStart w:id="15" w:name="_Toc422155354"/>
       <w:r>
         <w:rPr>
           <w:lang w:val="pt-BR"/>
@@ -9458,13 +9439,13 @@
           <w:numId w:val="23"/>
         </w:numPr>
       </w:pPr>
-      <w:bookmarkStart w:id="15" w:name="_Toc422419458"/>
+      <w:bookmarkStart w:id="16" w:name="_Toc422419458"/>
       <w:r>
         <w:lastRenderedPageBreak/>
         <w:t>DESCRIÇÃO DA EMPRESA</w:t>
       </w:r>
-      <w:bookmarkEnd w:id="14"/>
       <w:bookmarkEnd w:id="15"/>
+      <w:bookmarkEnd w:id="16"/>
     </w:p>
     <w:p>
       <w:pPr>
@@ -9608,7 +9589,7 @@
           <w:color w:val="00B0F0"/>
         </w:rPr>
       </w:pPr>
-      <w:bookmarkStart w:id="16" w:name="_Toc422421338"/>
+      <w:bookmarkStart w:id="17" w:name="_Toc422421338"/>
       <w:r>
         <w:rPr>
           <w:rStyle w:val="nfaseSutil"/>
@@ -9659,7 +9640,7 @@
         </w:rPr>
         <w:t>. Descrição da Empresa</w:t>
       </w:r>
-      <w:bookmarkEnd w:id="16"/>
+      <w:bookmarkEnd w:id="17"/>
     </w:p>
     <w:p>
       <w:pPr>
@@ -9676,26 +9657,26 @@
         </w:rPr>
         <w:br w:type="page"/>
       </w:r>
-      <w:bookmarkStart w:id="17" w:name="_Toc422155355"/>
-      <w:bookmarkStart w:id="18" w:name="_Toc422419459"/>
+      <w:bookmarkStart w:id="18" w:name="_Toc422155355"/>
+      <w:bookmarkStart w:id="19" w:name="_Toc422419459"/>
       <w:r>
         <w:lastRenderedPageBreak/>
         <w:t>TRABALHOS/SISTEMAS SIMILARES</w:t>
       </w:r>
-      <w:bookmarkEnd w:id="17"/>
       <w:bookmarkEnd w:id="18"/>
+      <w:bookmarkEnd w:id="19"/>
     </w:p>
     <w:p>
       <w:pPr>
         <w:pStyle w:val="Seo2"/>
       </w:pPr>
-      <w:bookmarkStart w:id="19" w:name="_Toc422155356"/>
-      <w:bookmarkStart w:id="20" w:name="_Toc422419460"/>
+      <w:bookmarkStart w:id="20" w:name="_Toc422155356"/>
+      <w:bookmarkStart w:id="21" w:name="_Toc422419460"/>
       <w:r>
         <w:t>3.1. CoopeNet</w:t>
       </w:r>
-      <w:bookmarkEnd w:id="19"/>
       <w:bookmarkEnd w:id="20"/>
+      <w:bookmarkEnd w:id="21"/>
       <w:r>
         <w:t xml:space="preserve">  </w:t>
       </w:r>
@@ -9850,7 +9831,7 @@
           <w:lang w:val="pt-BR"/>
         </w:rPr>
       </w:pPr>
-      <w:bookmarkStart w:id="21" w:name="_Toc422421339"/>
+      <w:bookmarkStart w:id="22" w:name="_Toc422421339"/>
       <w:r>
         <w:rPr>
           <w:color w:val="auto"/>
@@ -9906,7 +9887,7 @@
         </w:rPr>
         <w:t>CoopNet</w:t>
       </w:r>
-      <w:bookmarkEnd w:id="21"/>
+      <w:bookmarkEnd w:id="22"/>
       <w:proofErr w:type="spellEnd"/>
     </w:p>
     <w:p>
@@ -9998,7 +9979,7 @@
           <w:lang w:val="pt-BR"/>
         </w:rPr>
       </w:pPr>
-      <w:bookmarkStart w:id="22" w:name="_Toc422421340"/>
+      <w:bookmarkStart w:id="23" w:name="_Toc422421340"/>
       <w:r>
         <w:rPr>
           <w:color w:val="auto"/>
@@ -10054,7 +10035,7 @@
         </w:rPr>
         <w:t>CoopNet</w:t>
       </w:r>
-      <w:bookmarkEnd w:id="22"/>
+      <w:bookmarkEnd w:id="23"/>
       <w:proofErr w:type="spellEnd"/>
     </w:p>
     <w:p>
@@ -10120,13 +10101,13 @@
       <w:pPr>
         <w:pStyle w:val="Seo2"/>
       </w:pPr>
-      <w:bookmarkStart w:id="23" w:name="_Toc422155357"/>
-      <w:bookmarkStart w:id="24" w:name="_Toc422419461"/>
+      <w:bookmarkStart w:id="24" w:name="_Toc422155357"/>
+      <w:bookmarkStart w:id="25" w:name="_Toc422419461"/>
       <w:r>
         <w:t>3.2. SIGCA</w:t>
       </w:r>
-      <w:bookmarkEnd w:id="23"/>
       <w:bookmarkEnd w:id="24"/>
+      <w:bookmarkEnd w:id="25"/>
     </w:p>
     <w:p>
       <w:pPr>
@@ -10235,7 +10216,7 @@
           <w:lang w:val="pt-BR"/>
         </w:rPr>
       </w:pPr>
-      <w:bookmarkStart w:id="25" w:name="_Toc422421341"/>
+      <w:bookmarkStart w:id="26" w:name="_Toc422421341"/>
       <w:r>
         <w:rPr>
           <w:color w:val="auto"/>
@@ -10315,7 +10296,7 @@
         </w:rPr>
         <w:t xml:space="preserve"> - SIGCA</w:t>
       </w:r>
-      <w:bookmarkEnd w:id="25"/>
+      <w:bookmarkEnd w:id="26"/>
     </w:p>
     <w:p>
       <w:pPr>
@@ -10482,8 +10463,8 @@
           <w:color w:val="8DB3E2" w:themeColor="text2" w:themeTint="66"/>
         </w:rPr>
       </w:pPr>
-      <w:bookmarkStart w:id="26" w:name="_Toc422155358"/>
-      <w:bookmarkStart w:id="27" w:name="_Toc422419462"/>
+      <w:bookmarkStart w:id="27" w:name="_Toc422155358"/>
+      <w:bookmarkStart w:id="28" w:name="_Toc422419462"/>
       <w:r>
         <w:rPr>
           <w:color w:val="8DB3E2" w:themeColor="text2" w:themeTint="66"/>
@@ -10491,8 +10472,8 @@
         <w:lastRenderedPageBreak/>
         <w:t>DOCUMENTO DE REQUISITOS</w:t>
       </w:r>
-      <w:bookmarkEnd w:id="26"/>
       <w:bookmarkEnd w:id="27"/>
+      <w:bookmarkEnd w:id="28"/>
     </w:p>
     <w:p>
       <w:pPr>
@@ -10552,14 +10533,14 @@
           <w:color w:val="8DB3E2" w:themeColor="text2" w:themeTint="66"/>
         </w:rPr>
       </w:pPr>
-      <w:bookmarkStart w:id="28" w:name="_Toc422419463"/>
+      <w:bookmarkStart w:id="29" w:name="_Toc422419463"/>
       <w:r>
         <w:rPr>
           <w:color w:val="8DB3E2" w:themeColor="text2" w:themeTint="66"/>
         </w:rPr>
         <w:t>REQUISITOS GERAIS</w:t>
       </w:r>
-      <w:bookmarkEnd w:id="28"/>
+      <w:bookmarkEnd w:id="29"/>
     </w:p>
     <w:p>
       <w:pPr>
@@ -10595,14 +10576,14 @@
           <w:color w:val="8DB3E2" w:themeColor="text2" w:themeTint="66"/>
         </w:rPr>
       </w:pPr>
-      <w:bookmarkStart w:id="29" w:name="_Toc422419464"/>
+      <w:bookmarkStart w:id="30" w:name="_Toc422419464"/>
       <w:r>
         <w:rPr>
           <w:color w:val="8DB3E2" w:themeColor="text2" w:themeTint="66"/>
         </w:rPr>
         <w:t>REQUISITOS ESPECIFICOS</w:t>
       </w:r>
-      <w:bookmarkEnd w:id="29"/>
+      <w:bookmarkEnd w:id="30"/>
     </w:p>
     <w:p>
       <w:pPr>
@@ -10731,20 +10712,20 @@
           <w:numId w:val="24"/>
         </w:numPr>
       </w:pPr>
-      <w:bookmarkStart w:id="30" w:name="_Toc422155359"/>
-      <w:bookmarkStart w:id="31" w:name="_Toc422419465"/>
+      <w:bookmarkStart w:id="31" w:name="_Toc422155359"/>
+      <w:bookmarkStart w:id="32" w:name="_Toc422419465"/>
       <w:r>
         <w:t>REQUISITOS FUNCIONAIS</w:t>
       </w:r>
-      <w:bookmarkEnd w:id="30"/>
       <w:bookmarkEnd w:id="31"/>
+      <w:bookmarkEnd w:id="32"/>
     </w:p>
     <w:p>
       <w:pPr>
         <w:pStyle w:val="Seo3"/>
       </w:pPr>
-      <w:bookmarkStart w:id="32" w:name="_Toc422155360"/>
-      <w:bookmarkStart w:id="33" w:name="_Toc422419466"/>
+      <w:bookmarkStart w:id="33" w:name="_Toc422155360"/>
+      <w:bookmarkStart w:id="34" w:name="_Toc422419466"/>
       <w:r>
         <w:rPr>
           <w:rStyle w:val="CorpodetextoChar"/>
@@ -10754,8 +10735,8 @@
       <w:r>
         <w:t>Gerenciar Pedido</w:t>
       </w:r>
-      <w:bookmarkEnd w:id="32"/>
       <w:bookmarkEnd w:id="33"/>
+      <w:bookmarkEnd w:id="34"/>
     </w:p>
     <w:p>
       <w:pPr>
@@ -10781,13 +10762,13 @@
       <w:pPr>
         <w:pStyle w:val="Seo3"/>
       </w:pPr>
-      <w:bookmarkStart w:id="34" w:name="_Toc422155361"/>
-      <w:bookmarkStart w:id="35" w:name="_Toc422419467"/>
+      <w:bookmarkStart w:id="35" w:name="_Toc422155361"/>
+      <w:bookmarkStart w:id="36" w:name="_Toc422419467"/>
       <w:r>
         <w:t>RF02- Gerenciar Cliente</w:t>
       </w:r>
-      <w:bookmarkEnd w:id="34"/>
       <w:bookmarkEnd w:id="35"/>
+      <w:bookmarkEnd w:id="36"/>
     </w:p>
     <w:p>
       <w:pPr>
@@ -10814,13 +10795,13 @@
           <w:b w:val="0"/>
         </w:rPr>
       </w:pPr>
-      <w:bookmarkStart w:id="36" w:name="_Toc422155362"/>
-      <w:bookmarkStart w:id="37" w:name="_Toc422419468"/>
+      <w:bookmarkStart w:id="37" w:name="_Toc422155362"/>
+      <w:bookmarkStart w:id="38" w:name="_Toc422419468"/>
       <w:r>
         <w:t>RF03- Gerenciar Atendimento do Pedido</w:t>
       </w:r>
-      <w:bookmarkEnd w:id="36"/>
       <w:bookmarkEnd w:id="37"/>
+      <w:bookmarkEnd w:id="38"/>
       <w:r>
         <w:rPr>
           <w:rStyle w:val="CorpodetextoChar"/>
@@ -10870,13 +10851,13 @@
           <w:b w:val="0"/>
         </w:rPr>
       </w:pPr>
-      <w:bookmarkStart w:id="38" w:name="_Toc422155363"/>
-      <w:bookmarkStart w:id="39" w:name="_Toc422419469"/>
+      <w:bookmarkStart w:id="39" w:name="_Toc422155363"/>
+      <w:bookmarkStart w:id="40" w:name="_Toc422419469"/>
       <w:r>
         <w:t>RF04- Gerenciar Produtor</w:t>
       </w:r>
-      <w:bookmarkEnd w:id="38"/>
       <w:bookmarkEnd w:id="39"/>
+      <w:bookmarkEnd w:id="40"/>
       <w:r>
         <w:rPr>
           <w:rStyle w:val="CorpodetextoChar"/>
@@ -10910,14 +10891,14 @@
           <w:b w:val="0"/>
         </w:rPr>
       </w:pPr>
-      <w:bookmarkStart w:id="40" w:name="_Toc422155364"/>
-      <w:bookmarkStart w:id="41" w:name="_Toc422419470"/>
+      <w:bookmarkStart w:id="41" w:name="_Toc422155364"/>
+      <w:bookmarkStart w:id="42" w:name="_Toc422419470"/>
       <w:r>
         <w:lastRenderedPageBreak/>
         <w:t>RF05- Gerenciar Produtos</w:t>
       </w:r>
-      <w:bookmarkEnd w:id="40"/>
       <w:bookmarkEnd w:id="41"/>
+      <w:bookmarkEnd w:id="42"/>
       <w:r>
         <w:rPr>
           <w:rStyle w:val="CorpodetextoChar"/>
@@ -10977,8 +10958,8 @@
           <w:szCs w:val="26"/>
         </w:rPr>
       </w:pPr>
-      <w:bookmarkStart w:id="42" w:name="_Toc422155365"/>
-      <w:bookmarkStart w:id="43" w:name="_Toc422419471"/>
+      <w:bookmarkStart w:id="43" w:name="_Toc422155365"/>
+      <w:bookmarkStart w:id="44" w:name="_Toc422419471"/>
       <w:r>
         <w:rPr>
           <w:rStyle w:val="CorpodetextoChar"/>
@@ -10988,8 +10969,8 @@
         </w:rPr>
         <w:t>RF06- Gerenciar Notificação</w:t>
       </w:r>
-      <w:bookmarkEnd w:id="42"/>
       <w:bookmarkEnd w:id="43"/>
+      <w:bookmarkEnd w:id="44"/>
     </w:p>
     <w:p>
       <w:pPr>
@@ -11125,14 +11106,14 @@
           <w:numId w:val="24"/>
         </w:numPr>
       </w:pPr>
-      <w:bookmarkStart w:id="44" w:name="_Toc422155366"/>
-      <w:bookmarkStart w:id="45" w:name="_Toc422419472"/>
+      <w:bookmarkStart w:id="45" w:name="_Toc422155366"/>
+      <w:bookmarkStart w:id="46" w:name="_Toc422419472"/>
       <w:r>
         <w:lastRenderedPageBreak/>
         <w:t>REQUISITOS NÃO FUNCIONAIS</w:t>
       </w:r>
-      <w:bookmarkEnd w:id="44"/>
       <w:bookmarkEnd w:id="45"/>
+      <w:bookmarkEnd w:id="46"/>
     </w:p>
     <w:p>
       <w:pPr>
@@ -11144,8 +11125,8 @@
           <w:szCs w:val="26"/>
         </w:rPr>
       </w:pPr>
-      <w:bookmarkStart w:id="46" w:name="_Toc422155367"/>
-      <w:bookmarkStart w:id="47" w:name="_Toc422419473"/>
+      <w:bookmarkStart w:id="47" w:name="_Toc422155367"/>
+      <w:bookmarkStart w:id="48" w:name="_Toc422419473"/>
       <w:r>
         <w:rPr>
           <w:rStyle w:val="CorpodetextoChar"/>
@@ -11158,8 +11139,8 @@
       <w:r>
         <w:t>Usabilidade</w:t>
       </w:r>
-      <w:bookmarkEnd w:id="46"/>
       <w:bookmarkEnd w:id="47"/>
+      <w:bookmarkEnd w:id="48"/>
       <w:r>
         <w:rPr>
           <w:rStyle w:val="CorpodetextoChar"/>
@@ -11187,13 +11168,13 @@
       <w:pPr>
         <w:pStyle w:val="Seo3"/>
       </w:pPr>
-      <w:bookmarkStart w:id="48" w:name="_Toc422155368"/>
-      <w:bookmarkStart w:id="49" w:name="_Toc422419474"/>
+      <w:bookmarkStart w:id="49" w:name="_Toc422155368"/>
+      <w:bookmarkStart w:id="50" w:name="_Toc422419474"/>
       <w:r>
         <w:t>RNF02- Manutenibilidade</w:t>
       </w:r>
-      <w:bookmarkEnd w:id="48"/>
       <w:bookmarkEnd w:id="49"/>
+      <w:bookmarkEnd w:id="50"/>
     </w:p>
     <w:p>
       <w:pPr>
@@ -11213,13 +11194,13 @@
       <w:pPr>
         <w:pStyle w:val="Seo3"/>
       </w:pPr>
-      <w:bookmarkStart w:id="50" w:name="_Toc422155369"/>
-      <w:bookmarkStart w:id="51" w:name="_Toc422419475"/>
+      <w:bookmarkStart w:id="51" w:name="_Toc422155369"/>
+      <w:bookmarkStart w:id="52" w:name="_Toc422419475"/>
       <w:r>
         <w:t>RNF03- Segurança</w:t>
       </w:r>
-      <w:bookmarkEnd w:id="50"/>
       <w:bookmarkEnd w:id="51"/>
+      <w:bookmarkEnd w:id="52"/>
     </w:p>
     <w:p>
       <w:pPr>
@@ -11244,16 +11225,16 @@
       <w:pPr>
         <w:pStyle w:val="Seo3"/>
       </w:pPr>
-      <w:bookmarkStart w:id="52" w:name="_Toc422155370"/>
-      <w:bookmarkStart w:id="53" w:name="_Toc422419476"/>
+      <w:bookmarkStart w:id="53" w:name="_Toc422155370"/>
+      <w:bookmarkStart w:id="54" w:name="_Toc422419476"/>
       <w:r>
         <w:t>RNF04-</w:t>
       </w:r>
       <w:r>
         <w:t xml:space="preserve"> Qualidade</w:t>
       </w:r>
-      <w:bookmarkEnd w:id="52"/>
       <w:bookmarkEnd w:id="53"/>
+      <w:bookmarkEnd w:id="54"/>
     </w:p>
     <w:p>
       <w:pPr>
@@ -11380,10 +11361,8 @@
           <w:lang w:val="pt-BR"/>
         </w:rPr>
       </w:pPr>
-      <w:bookmarkStart w:id="54" w:name="_Toc422155371"/>
-      <w:bookmarkStart w:id="55" w:name="_Toc422419477"/>
-      <w:bookmarkStart w:id="56" w:name="_GoBack"/>
-      <w:bookmarkEnd w:id="56"/>
+      <w:bookmarkStart w:id="55" w:name="_Toc422155371"/>
+      <w:bookmarkStart w:id="56" w:name="_Toc422419477"/>
       <w:r>
         <w:rPr>
           <w:lang w:val="pt-BR"/>
@@ -11391,8 +11370,8 @@
         <w:lastRenderedPageBreak/>
         <w:t>MODELAGEM DO SISTEMA</w:t>
       </w:r>
-      <w:bookmarkEnd w:id="54"/>
       <w:bookmarkEnd w:id="55"/>
+      <w:bookmarkEnd w:id="56"/>
     </w:p>
     <w:p>
       <w:pPr>
@@ -25258,7 +25237,7 @@
         <w:noProof/>
         <w:lang w:val="pt-BR"/>
       </w:rPr>
-      <w:t>29</w:t>
+      <w:t>21</w:t>
     </w:r>
     <w:r>
       <w:fldChar w:fldCharType="end"/>
@@ -31996,7 +31975,7 @@
 </file>
 
 <file path=customXml/itemProps1.xml><?xml version="1.0" encoding="utf-8"?>
-<ds:datastoreItem xmlns:ds="http://schemas.openxmlformats.org/officeDocument/2006/customXml" ds:itemID="{FE409C5A-5690-4053-B860-F5B29FCA58E2}">
+<ds:datastoreItem xmlns:ds="http://schemas.openxmlformats.org/officeDocument/2006/customXml" ds:itemID="{2B97FD89-3511-4EDC-8947-7EA3C84B77F9}">
   <ds:schemaRefs>
     <ds:schemaRef ds:uri="http://schemas.openxmlformats.org/officeDocument/2006/bibliography"/>
   </ds:schemaRefs>

--- a/Trabalho de Conclusão de Curso - Douglas Álex Américo 4.docx
+++ b/Trabalho de Conclusão de Curso - Douglas Álex Américo 4.docx
@@ -135,7 +135,7 @@
           </mc:Choice>
           <mc:Fallback>
             <w:pict>
-              <v:group w14:anchorId="59043BA8" id="Group 2" o:spid="_x0000_s1026" style="position:absolute;margin-left:-.15pt;margin-top:-4.9pt;width:450pt;height:83.8pt;z-index:251659776" coordorigin="1701,1600" coordsize="9000,1676" o:gfxdata="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">
+              <v:group w14:anchorId="1B1E8A47" id="Group 2" o:spid="_x0000_s1026" style="position:absolute;margin-left:-.15pt;margin-top:-4.9pt;width:450pt;height:83.8pt;z-index:251659776" coordorigin="1701,1600" coordsize="9000,1676" o:gfxdata="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">
                 <v:shapetype id="_x0000_t75" coordsize="21600,21600" o:spt="75" o:preferrelative="t" path="m@4@5l@4@11@9@11@9@5xe" filled="f" stroked="f">
                   <v:stroke joinstyle="miter"/>
                   <v:formulas>
@@ -2005,8 +2005,6 @@
           <w:lang w:val="pt-BR"/>
         </w:rPr>
       </w:pPr>
-      <w:bookmarkStart w:id="0" w:name="_GoBack"/>
-      <w:bookmarkEnd w:id="0"/>
     </w:p>
     <w:p>
       <w:pPr>
@@ -2176,8 +2174,8 @@
           <w:lang w:val="pt-BR"/>
         </w:rPr>
       </w:pPr>
-      <w:bookmarkStart w:id="1" w:name="_Toc422155347"/>
-      <w:bookmarkStart w:id="2" w:name="_Toc422419451"/>
+      <w:bookmarkStart w:id="0" w:name="_Toc422155347"/>
+      <w:bookmarkStart w:id="1" w:name="_Toc422419451"/>
       <w:r>
         <w:rPr>
           <w:lang w:val="pt-BR"/>
@@ -2185,8 +2183,8 @@
         <w:lastRenderedPageBreak/>
         <w:t>AGRADECIMENTOS</w:t>
       </w:r>
+      <w:bookmarkEnd w:id="0"/>
       <w:bookmarkEnd w:id="1"/>
-      <w:bookmarkEnd w:id="2"/>
     </w:p>
     <w:p>
       <w:pPr>
@@ -2250,8 +2248,8 @@
           <w:lang w:val="pt-BR"/>
         </w:rPr>
       </w:pPr>
-      <w:bookmarkStart w:id="3" w:name="_Toc422155348"/>
-      <w:bookmarkStart w:id="4" w:name="_Toc422419452"/>
+      <w:bookmarkStart w:id="2" w:name="_Toc422155348"/>
+      <w:bookmarkStart w:id="3" w:name="_Toc422419452"/>
       <w:r>
         <w:rPr>
           <w:lang w:val="pt-BR"/>
@@ -2259,8 +2257,8 @@
         <w:lastRenderedPageBreak/>
         <w:t>EPÍGRAFE</w:t>
       </w:r>
+      <w:bookmarkEnd w:id="2"/>
       <w:bookmarkEnd w:id="3"/>
-      <w:bookmarkEnd w:id="4"/>
     </w:p>
     <w:p>
       <w:pPr>
@@ -2749,16 +2747,16 @@
           <w:lang w:val="pt-BR"/>
         </w:rPr>
       </w:pPr>
-      <w:bookmarkStart w:id="5" w:name="_Toc422155349"/>
-      <w:bookmarkStart w:id="6" w:name="_Toc422419453"/>
+      <w:bookmarkStart w:id="4" w:name="_Toc422155349"/>
+      <w:bookmarkStart w:id="5" w:name="_Toc422419453"/>
       <w:r>
         <w:rPr>
           <w:lang w:val="pt-BR"/>
         </w:rPr>
         <w:t>RESUMO</w:t>
       </w:r>
+      <w:bookmarkEnd w:id="4"/>
       <w:bookmarkEnd w:id="5"/>
-      <w:bookmarkEnd w:id="6"/>
     </w:p>
     <w:p>
       <w:pPr>
@@ -7336,8 +7334,8 @@
         </w:rPr>
         <w:br w:type="page"/>
       </w:r>
-      <w:bookmarkStart w:id="7" w:name="_Toc422155350"/>
-      <w:bookmarkStart w:id="8" w:name="_Toc422419454"/>
+      <w:bookmarkStart w:id="6" w:name="_Toc422155350"/>
+      <w:bookmarkStart w:id="7" w:name="_Toc422419454"/>
       <w:r>
         <w:rPr>
           <w:lang w:val="pt-BR"/>
@@ -7345,8 +7343,8 @@
         <w:lastRenderedPageBreak/>
         <w:t>LISTA DE FIGURAS</w:t>
       </w:r>
+      <w:bookmarkEnd w:id="6"/>
       <w:bookmarkEnd w:id="7"/>
-      <w:bookmarkEnd w:id="8"/>
     </w:p>
     <w:p>
       <w:pPr>
@@ -8793,8 +8791,8 @@
         </w:rPr>
         <w:br w:type="page"/>
       </w:r>
-      <w:bookmarkStart w:id="9" w:name="_Toc422155351"/>
-      <w:bookmarkStart w:id="10" w:name="_Toc422419455"/>
+      <w:bookmarkStart w:id="8" w:name="_Toc422155351"/>
+      <w:bookmarkStart w:id="9" w:name="_Toc422419455"/>
       <w:r>
         <w:rPr>
           <w:lang w:val="pt-BR"/>
@@ -8802,8 +8800,8 @@
         <w:lastRenderedPageBreak/>
         <w:t>LISTA DE TABELAS</w:t>
       </w:r>
+      <w:bookmarkEnd w:id="8"/>
       <w:bookmarkEnd w:id="9"/>
-      <w:bookmarkEnd w:id="10"/>
     </w:p>
     <w:p>
       <w:pPr>
@@ -8878,14 +8876,14 @@
         </w:rPr>
         <w:br w:type="page"/>
       </w:r>
-      <w:bookmarkStart w:id="11" w:name="_Toc422155352"/>
-      <w:bookmarkStart w:id="12" w:name="_Toc422419456"/>
+      <w:bookmarkStart w:id="10" w:name="_Toc422155352"/>
+      <w:bookmarkStart w:id="11" w:name="_Toc422419456"/>
       <w:r>
         <w:lastRenderedPageBreak/>
         <w:t>LISTA DE ABREVIATURAS E SIGLAS</w:t>
       </w:r>
+      <w:bookmarkEnd w:id="10"/>
       <w:bookmarkEnd w:id="11"/>
-      <w:bookmarkEnd w:id="12"/>
     </w:p>
     <w:p>
       <w:pPr>
@@ -9077,14 +9075,14 @@
         </w:numPr>
         <w:jc w:val="center"/>
       </w:pPr>
-      <w:bookmarkStart w:id="13" w:name="_Toc422155353"/>
-      <w:bookmarkStart w:id="14" w:name="_Toc422419457"/>
+      <w:bookmarkStart w:id="12" w:name="_Toc422155353"/>
+      <w:bookmarkStart w:id="13" w:name="_Toc422419457"/>
       <w:r>
         <w:lastRenderedPageBreak/>
         <w:t>INTRODUÇÃO</w:t>
       </w:r>
+      <w:bookmarkEnd w:id="12"/>
       <w:bookmarkEnd w:id="13"/>
-      <w:bookmarkEnd w:id="14"/>
       <w:r>
         <w:rPr>
           <w:lang w:val="pt-BR"/>
@@ -9423,7 +9421,7 @@
           <w:lang w:val="pt-BR"/>
         </w:rPr>
       </w:pPr>
-      <w:bookmarkStart w:id="15" w:name="_Toc422155354"/>
+      <w:bookmarkStart w:id="14" w:name="_Toc422155354"/>
       <w:r>
         <w:rPr>
           <w:lang w:val="pt-BR"/>
@@ -9439,13 +9437,13 @@
           <w:numId w:val="23"/>
         </w:numPr>
       </w:pPr>
-      <w:bookmarkStart w:id="16" w:name="_Toc422419458"/>
+      <w:bookmarkStart w:id="15" w:name="_Toc422419458"/>
       <w:r>
         <w:lastRenderedPageBreak/>
         <w:t>DESCRIÇÃO DA EMPRESA</w:t>
       </w:r>
+      <w:bookmarkEnd w:id="14"/>
       <w:bookmarkEnd w:id="15"/>
-      <w:bookmarkEnd w:id="16"/>
     </w:p>
     <w:p>
       <w:pPr>
@@ -9589,7 +9587,7 @@
           <w:color w:val="00B0F0"/>
         </w:rPr>
       </w:pPr>
-      <w:bookmarkStart w:id="17" w:name="_Toc422421338"/>
+      <w:bookmarkStart w:id="16" w:name="_Toc422421338"/>
       <w:r>
         <w:rPr>
           <w:rStyle w:val="nfaseSutil"/>
@@ -9640,7 +9638,7 @@
         </w:rPr>
         <w:t>. Descrição da Empresa</w:t>
       </w:r>
-      <w:bookmarkEnd w:id="17"/>
+      <w:bookmarkEnd w:id="16"/>
     </w:p>
     <w:p>
       <w:pPr>
@@ -9657,26 +9655,26 @@
         </w:rPr>
         <w:br w:type="page"/>
       </w:r>
-      <w:bookmarkStart w:id="18" w:name="_Toc422155355"/>
-      <w:bookmarkStart w:id="19" w:name="_Toc422419459"/>
+      <w:bookmarkStart w:id="17" w:name="_Toc422155355"/>
+      <w:bookmarkStart w:id="18" w:name="_Toc422419459"/>
       <w:r>
         <w:lastRenderedPageBreak/>
         <w:t>TRABALHOS/SISTEMAS SIMILARES</w:t>
       </w:r>
+      <w:bookmarkEnd w:id="17"/>
       <w:bookmarkEnd w:id="18"/>
+    </w:p>
+    <w:p>
+      <w:pPr>
+        <w:pStyle w:val="Seo2"/>
+      </w:pPr>
+      <w:bookmarkStart w:id="19" w:name="_Toc422155356"/>
+      <w:bookmarkStart w:id="20" w:name="_Toc422419460"/>
+      <w:r>
+        <w:t>3.1. CoopeNet</w:t>
+      </w:r>
       <w:bookmarkEnd w:id="19"/>
-    </w:p>
-    <w:p>
-      <w:pPr>
-        <w:pStyle w:val="Seo2"/>
-      </w:pPr>
-      <w:bookmarkStart w:id="20" w:name="_Toc422155356"/>
-      <w:bookmarkStart w:id="21" w:name="_Toc422419460"/>
-      <w:r>
-        <w:t>3.1. CoopeNet</w:t>
-      </w:r>
       <w:bookmarkEnd w:id="20"/>
-      <w:bookmarkEnd w:id="21"/>
       <w:r>
         <w:t xml:space="preserve">  </w:t>
       </w:r>
@@ -9831,7 +9829,7 @@
           <w:lang w:val="pt-BR"/>
         </w:rPr>
       </w:pPr>
-      <w:bookmarkStart w:id="22" w:name="_Toc422421339"/>
+      <w:bookmarkStart w:id="21" w:name="_Toc422421339"/>
       <w:r>
         <w:rPr>
           <w:color w:val="auto"/>
@@ -9877,18 +9875,9 @@
           <w:color w:val="auto"/>
           <w:lang w:val="pt-BR"/>
         </w:rPr>
-        <w:t xml:space="preserve">. Logotipo </w:t>
-      </w:r>
-      <w:proofErr w:type="spellStart"/>
-      <w:r>
-        <w:rPr>
-          <w:color w:val="auto"/>
-          <w:lang w:val="pt-BR"/>
-        </w:rPr>
-        <w:t>CoopNet</w:t>
-      </w:r>
-      <w:bookmarkEnd w:id="22"/>
-      <w:proofErr w:type="spellEnd"/>
+        <w:t>. Logotipo CoopNet</w:t>
+      </w:r>
+      <w:bookmarkEnd w:id="21"/>
     </w:p>
     <w:p>
       <w:pPr>
@@ -9979,7 +9968,7 @@
           <w:lang w:val="pt-BR"/>
         </w:rPr>
       </w:pPr>
-      <w:bookmarkStart w:id="23" w:name="_Toc422421340"/>
+      <w:bookmarkStart w:id="22" w:name="_Toc422421340"/>
       <w:r>
         <w:rPr>
           <w:color w:val="auto"/>
@@ -10025,18 +10014,9 @@
           <w:color w:val="auto"/>
           <w:lang w:val="pt-BR"/>
         </w:rPr>
-        <w:t xml:space="preserve">. Exemplos de Telas - </w:t>
-      </w:r>
-      <w:proofErr w:type="spellStart"/>
-      <w:r>
-        <w:rPr>
-          <w:color w:val="auto"/>
-          <w:lang w:val="pt-BR"/>
-        </w:rPr>
-        <w:t>CoopNet</w:t>
-      </w:r>
-      <w:bookmarkEnd w:id="23"/>
-      <w:proofErr w:type="spellEnd"/>
+        <w:t>. Exemplos de Telas - CoopNet</w:t>
+      </w:r>
+      <w:bookmarkEnd w:id="22"/>
     </w:p>
     <w:p>
       <w:pPr>
@@ -10101,13 +10081,13 @@
       <w:pPr>
         <w:pStyle w:val="Seo2"/>
       </w:pPr>
-      <w:bookmarkStart w:id="24" w:name="_Toc422155357"/>
-      <w:bookmarkStart w:id="25" w:name="_Toc422419461"/>
+      <w:bookmarkStart w:id="23" w:name="_Toc422155357"/>
+      <w:bookmarkStart w:id="24" w:name="_Toc422419461"/>
       <w:r>
         <w:t>3.2. SIGCA</w:t>
       </w:r>
+      <w:bookmarkEnd w:id="23"/>
       <w:bookmarkEnd w:id="24"/>
-      <w:bookmarkEnd w:id="25"/>
     </w:p>
     <w:p>
       <w:pPr>
@@ -10216,7 +10196,7 @@
           <w:lang w:val="pt-BR"/>
         </w:rPr>
       </w:pPr>
-      <w:bookmarkStart w:id="26" w:name="_Toc422421341"/>
+      <w:bookmarkStart w:id="25" w:name="_Toc422421341"/>
       <w:r>
         <w:rPr>
           <w:color w:val="auto"/>
@@ -10262,41 +10242,9 @@
           <w:color w:val="auto"/>
           <w:lang w:val="pt-BR"/>
         </w:rPr>
-        <w:t xml:space="preserve">. Fluxo do Sistema de </w:t>
-      </w:r>
-      <w:proofErr w:type="spellStart"/>
-      <w:r>
-        <w:rPr>
-          <w:color w:val="auto"/>
-          <w:lang w:val="pt-BR"/>
-        </w:rPr>
-        <w:t>Gerencimento</w:t>
-      </w:r>
-      <w:proofErr w:type="spellEnd"/>
-      <w:r>
-        <w:rPr>
-          <w:color w:val="auto"/>
-          <w:lang w:val="pt-BR"/>
-        </w:rPr>
-        <w:t xml:space="preserve"> de Cooperativas </w:t>
-      </w:r>
-      <w:proofErr w:type="spellStart"/>
-      <w:r>
-        <w:rPr>
-          <w:color w:val="auto"/>
-          <w:lang w:val="pt-BR"/>
-        </w:rPr>
-        <w:t>Anestesiologicas</w:t>
-      </w:r>
-      <w:proofErr w:type="spellEnd"/>
-      <w:r>
-        <w:rPr>
-          <w:color w:val="auto"/>
-          <w:lang w:val="pt-BR"/>
-        </w:rPr>
-        <w:t xml:space="preserve"> - SIGCA</w:t>
-      </w:r>
-      <w:bookmarkEnd w:id="26"/>
+        <w:t>. Fluxo do Sistema de Gerencimento de Cooperativas Anestesiologicas - SIGCA</w:t>
+      </w:r>
+      <w:bookmarkEnd w:id="25"/>
     </w:p>
     <w:p>
       <w:pPr>
@@ -10459,59 +10407,89 @@
           <w:ilvl w:val="0"/>
           <w:numId w:val="24"/>
         </w:numPr>
-        <w:rPr>
-          <w:color w:val="8DB3E2" w:themeColor="text2" w:themeTint="66"/>
-        </w:rPr>
-      </w:pPr>
-      <w:bookmarkStart w:id="27" w:name="_Toc422155358"/>
-      <w:bookmarkStart w:id="28" w:name="_Toc422419462"/>
-      <w:r>
-        <w:rPr>
-          <w:color w:val="8DB3E2" w:themeColor="text2" w:themeTint="66"/>
-        </w:rPr>
+      </w:pPr>
+      <w:bookmarkStart w:id="26" w:name="_Toc422155358"/>
+      <w:bookmarkStart w:id="27" w:name="_Toc422419462"/>
+      <w:r>
         <w:lastRenderedPageBreak/>
         <w:t>DOCUMENTO DE REQUISITOS</w:t>
       </w:r>
+      <w:bookmarkEnd w:id="26"/>
       <w:bookmarkEnd w:id="27"/>
-      <w:bookmarkEnd w:id="28"/>
     </w:p>
     <w:p>
       <w:pPr>
         <w:pStyle w:val="DescrioCasodeUso"/>
         <w:ind w:firstLine="480"/>
-        <w:rPr>
-          <w:color w:val="8DB3E2" w:themeColor="text2" w:themeTint="66"/>
-        </w:rPr>
-      </w:pPr>
-      <w:r>
-        <w:rPr>
-          <w:color w:val="8DB3E2" w:themeColor="text2" w:themeTint="66"/>
-        </w:rPr>
+      </w:pPr>
+      <w:r>
         <w:t>O documento de requisitos, é primeiramente a descrição mais geral</w:t>
       </w:r>
       <w:r>
-        <w:rPr>
-          <w:color w:val="8DB3E2" w:themeColor="text2" w:themeTint="66"/>
-        </w:rPr>
         <w:t xml:space="preserve"> do sistema, onde o analista irá</w:t>
       </w:r>
       <w:r>
-        <w:rPr>
-          <w:color w:val="8DB3E2" w:themeColor="text2" w:themeTint="66"/>
-        </w:rPr>
         <w:t xml:space="preserve"> entender e estudar todo o modo como a empresa do cliente funciona e determinar seus respectivos requisitos funcionais e não funcionais, </w:t>
       </w:r>
       <w:r>
-        <w:rPr>
-          <w:color w:val="8DB3E2" w:themeColor="text2" w:themeTint="66"/>
-        </w:rPr>
         <w:t>ou seja,</w:t>
       </w:r>
       <w:r>
-        <w:rPr>
-          <w:color w:val="8DB3E2" w:themeColor="text2" w:themeTint="66"/>
-        </w:rPr>
         <w:t xml:space="preserve"> tudo que o sistema vai realmente fazer e o que ele precisa abranger para atender todas as necessidades requeridas pelo cliente final, tornando o sistema coerente e coeso.</w:t>
+      </w:r>
+    </w:p>
+    <w:p>
+      <w:pPr>
+        <w:spacing w:line="240" w:lineRule="auto"/>
+        <w:jc w:val="right"/>
+        <w:rPr>
+          <w:rFonts w:cs="Arial"/>
+          <w:sz w:val="20"/>
+          <w:szCs w:val="20"/>
+          <w:lang w:val="pt-BR" w:eastAsia="pt-BR"/>
+        </w:rPr>
+      </w:pPr>
+      <w:r>
+        <w:rPr>
+          <w:rFonts w:cs="Arial"/>
+          <w:i/>
+          <w:sz w:val="20"/>
+          <w:szCs w:val="20"/>
+        </w:rPr>
+        <w:t>Análise de requisitos</w:t>
+      </w:r>
+      <w:r>
+        <w:rPr>
+          <w:rFonts w:cs="Arial"/>
+          <w:sz w:val="20"/>
+          <w:szCs w:val="20"/>
+        </w:rPr>
+        <w:t xml:space="preserve"> – atividade na qual os requisitos são analisados e confirmados pelos principais interessados do projeto (isto é, os </w:t>
+      </w:r>
+      <w:r>
+        <w:rPr>
+          <w:rFonts w:cs="Arial"/>
+          <w:i/>
+          <w:sz w:val="20"/>
+          <w:szCs w:val="20"/>
+        </w:rPr>
+        <w:t>stakeholders</w:t>
+      </w:r>
+      <w:r>
+        <w:rPr>
+          <w:rFonts w:cs="Arial"/>
+          <w:sz w:val="20"/>
+          <w:szCs w:val="20"/>
+        </w:rPr>
+        <w:t>) que incluem cliente, usuário final e gerente de projetos, dentre outros</w:t>
+      </w:r>
+      <w:r>
+        <w:rPr>
+          <w:rFonts w:cs="Arial"/>
+          <w:sz w:val="20"/>
+          <w:szCs w:val="20"/>
+        </w:rPr>
+        <w:t>. – Antonio Mendes da Silva Filho.</w:t>
       </w:r>
     </w:p>
     <w:p>
@@ -10529,32 +10507,39 @@
           <w:ilvl w:val="1"/>
           <w:numId w:val="24"/>
         </w:numPr>
-        <w:rPr>
-          <w:color w:val="8DB3E2" w:themeColor="text2" w:themeTint="66"/>
-        </w:rPr>
-      </w:pPr>
-      <w:bookmarkStart w:id="29" w:name="_Toc422419463"/>
-      <w:r>
-        <w:rPr>
-          <w:color w:val="8DB3E2" w:themeColor="text2" w:themeTint="66"/>
-        </w:rPr>
-        <w:t>REQUISITOS GERAIS</w:t>
-      </w:r>
+      </w:pPr>
+      <w:bookmarkStart w:id="28" w:name="_Toc422419463"/>
+      <w:r>
+        <w:t>OBJETIVOS</w:t>
+      </w:r>
+      <w:r>
+        <w:t xml:space="preserve"> GERAIS</w:t>
+      </w:r>
+      <w:bookmarkStart w:id="29" w:name="_GoBack"/>
+      <w:bookmarkEnd w:id="28"/>
       <w:bookmarkEnd w:id="29"/>
     </w:p>
     <w:p>
       <w:pPr>
         <w:pStyle w:val="DescrioCasodeUso"/>
         <w:ind w:firstLine="708"/>
-        <w:rPr>
-          <w:color w:val="8DB3E2" w:themeColor="text2" w:themeTint="66"/>
-        </w:rPr>
-      </w:pPr>
-      <w:r>
-        <w:rPr>
-          <w:color w:val="8DB3E2" w:themeColor="text2" w:themeTint="66"/>
-        </w:rPr>
-        <w:t>O sistema gerenciará as movimentações da cooperativa, focando no cadastro de pedidos, na movimentação de quais produtores irão atender o mesmo e na movimentação da conta de cada produtor associado, por fim concluirá a venda e imitira uma guia de controle. O foco do projeto é que se aplique em uma cooperativa de roseirais, mas suas aplicações serão amplas, podendo também gerenciar vario outros tipos de comunidades, semente alterando o produto e seus produtores.</w:t>
+      </w:pPr>
+      <w:r>
+        <w:t xml:space="preserve">O sistema gerenciará as movimentações da cooperativa, focando no cadastro </w:t>
+      </w:r>
+      <w:proofErr w:type="gramStart"/>
+      <w:r>
+        <w:t>de</w:t>
+      </w:r>
+      <w:proofErr w:type="gramEnd"/>
+      <w:r>
+        <w:t xml:space="preserve"> pedidos, na movimentação de quais produtores irão atender o mesmo e na movimentação da conta de cada produtor associado, por</w:t>
+      </w:r>
+      <w:r>
+        <w:t xml:space="preserve"> fim concluirá a venda e imitirá</w:t>
+      </w:r>
+      <w:r>
+        <w:t xml:space="preserve"> uma guia de controle. O foco do projeto é que se aplique em uma cooperativa de roseirais, mas suas aplicações serão amplas, podendo também gerenciar vario outros tipos de comunidades, semente alterando o produto e seus produtores.</w:t>
       </w:r>
     </w:p>
     <w:p>
@@ -10581,7 +10566,13 @@
         <w:rPr>
           <w:color w:val="8DB3E2" w:themeColor="text2" w:themeTint="66"/>
         </w:rPr>
-        <w:t>REQUISITOS ESPECIFICOS</w:t>
+        <w:t>OBJETIVOS</w:t>
+      </w:r>
+      <w:r>
+        <w:rPr>
+          <w:color w:val="8DB3E2" w:themeColor="text2" w:themeTint="66"/>
+        </w:rPr>
+        <w:t xml:space="preserve"> ESPECIFICOS</w:t>
       </w:r>
       <w:bookmarkEnd w:id="30"/>
     </w:p>
@@ -11346,7 +11337,22 @@
         </w:rPr>
         <w:t>).</w:t>
       </w:r>
-      <w:r>
+    </w:p>
+    <w:p>
+      <w:pPr>
+        <w:pStyle w:val="DescrioCasodeUso"/>
+        <w:numPr>
+          <w:ilvl w:val="1"/>
+          <w:numId w:val="24"/>
+        </w:numPr>
+        <w:rPr>
+          <w:kern w:val="32"/>
+          <w:sz w:val="20"/>
+          <w:szCs w:val="20"/>
+        </w:rPr>
+      </w:pPr>
+      <w:r>
+        <w:lastRenderedPageBreak/>
         <w:br w:type="page"/>
       </w:r>
     </w:p>
@@ -12483,18 +12489,9 @@
                 <w:rStyle w:val="nfaseSutil"/>
                 <w:lang w:val="pt-BR"/>
               </w:rPr>
-              <w:t xml:space="preserve">. Caso de Uso - </w:t>
-            </w:r>
-            <w:proofErr w:type="spellStart"/>
-            <w:r>
-              <w:rPr>
-                <w:rStyle w:val="nfaseSutil"/>
-                <w:lang w:val="pt-BR"/>
-              </w:rPr>
-              <w:t>Logar</w:t>
+              <w:t>. Caso de Uso - Logar</w:t>
             </w:r>
             <w:bookmarkEnd w:id="64"/>
-            <w:proofErr w:type="spellEnd"/>
           </w:p>
         </w:tc>
       </w:tr>
@@ -13877,18 +13874,9 @@
                 <w:rStyle w:val="nfaseSutil"/>
                 <w:lang w:val="pt-BR"/>
               </w:rPr>
-              <w:t xml:space="preserve">. Caso de Uso - Gerenciar </w:t>
-            </w:r>
-            <w:proofErr w:type="spellStart"/>
-            <w:r>
-              <w:rPr>
-                <w:rStyle w:val="nfaseSutil"/>
-                <w:lang w:val="pt-BR"/>
-              </w:rPr>
-              <w:t>Login</w:t>
+              <w:t>. Caso de Uso - Gerenciar Login</w:t>
             </w:r>
             <w:bookmarkEnd w:id="67"/>
-            <w:proofErr w:type="spellEnd"/>
           </w:p>
         </w:tc>
       </w:tr>
@@ -17432,14 +17420,12 @@
                 <w:rFonts w:cs="Arial"/>
               </w:rPr>
             </w:pPr>
-            <w:proofErr w:type="spellStart"/>
             <w:r>
               <w:rPr>
                 <w:rFonts w:cs="Arial"/>
               </w:rPr>
               <w:t>Pré-Condição</w:t>
             </w:r>
-            <w:proofErr w:type="spellEnd"/>
           </w:p>
         </w:tc>
         <w:tc>
@@ -18750,7 +18736,6 @@
         </w:rPr>
         <w:t xml:space="preserve">e Atividade - Gerenciar </w:t>
       </w:r>
-      <w:proofErr w:type="spellStart"/>
       <w:r>
         <w:rPr>
           <w:rStyle w:val="nfaseSutil"/>
@@ -18759,7 +18744,6 @@
         <w:t>Login</w:t>
       </w:r>
       <w:bookmarkEnd w:id="84"/>
-      <w:proofErr w:type="spellEnd"/>
     </w:p>
     <w:p>
       <w:pPr>
@@ -19917,18 +19901,9 @@
           <w:color w:val="auto"/>
           <w:lang w:val="pt-BR"/>
         </w:rPr>
-        <w:t xml:space="preserve">. Modelo Entidade e Relacionamento - </w:t>
-      </w:r>
-      <w:proofErr w:type="spellStart"/>
-      <w:r>
-        <w:rPr>
-          <w:color w:val="auto"/>
-          <w:lang w:val="pt-BR"/>
-        </w:rPr>
-        <w:t>Mer</w:t>
+        <w:t>. Modelo Entidade e Relacionamento - Mer</w:t>
       </w:r>
       <w:bookmarkEnd w:id="105"/>
-      <w:proofErr w:type="spellEnd"/>
     </w:p>
     <w:p>
       <w:pPr>
@@ -21236,23 +21211,7 @@
                       <w:rFonts w:cs="Arial"/>
                       <w:lang w:val="pt-BR"/>
                     </w:rPr>
-                    <w:t xml:space="preserve">Projeto I (classe, sequencia, estado, pacote, atividade, </w:t>
-                  </w:r>
-                  <w:proofErr w:type="spellStart"/>
-                  <w:r>
-                    <w:rPr>
-                      <w:rFonts w:cs="Arial"/>
-                      <w:lang w:val="pt-BR"/>
-                    </w:rPr>
-                    <w:t>etc</w:t>
-                  </w:r>
-                  <w:proofErr w:type="spellEnd"/>
-                  <w:r>
-                    <w:rPr>
-                      <w:rFonts w:cs="Arial"/>
-                      <w:lang w:val="pt-BR"/>
-                    </w:rPr>
-                    <w:t>)</w:t>
+                    <w:t>Projeto I (classe, sequencia, estado, pacote, atividade, etc)</w:t>
                   </w:r>
                 </w:p>
               </w:tc>
@@ -24398,22 +24357,15 @@
         <w:rPr>
           <w:rStyle w:val="Hyperlink"/>
           <w:rFonts w:ascii="Times New Roman" w:hAnsi="Times New Roman" w:cs="Times New Roman"/>
-        </w:rPr>
-      </w:pPr>
-    </w:p>
-    <w:p>
-      <w:pPr>
-        <w:pStyle w:val="Corpodetexto"/>
-        <w:ind w:firstLine="0"/>
-        <w:jc w:val="left"/>
-        <w:rPr>
-          <w:rStyle w:val="Hyperlink"/>
-          <w:rFonts w:ascii="Times New Roman" w:hAnsi="Times New Roman" w:cs="Times New Roman"/>
           <w:color w:val="auto"/>
           <w:u w:val="none"/>
         </w:rPr>
       </w:pPr>
-      <w:r>
+    </w:p>
+    <w:p>
+      <w:pPr>
+        <w:pStyle w:val="Corpodetexto"/>
+        <w:jc w:val="left"/>
         <w:rPr>
           <w:rStyle w:val="Hyperlink"/>
           <w:rFonts w:ascii="Times New Roman" w:hAnsi="Times New Roman" w:cs="Times New Roman"/>
@@ -24421,7 +24373,26 @@
           <w:color w:val="auto"/>
           <w:u w:val="none"/>
         </w:rPr>
-        <w:t>Leosoft</w:t>
+      </w:pPr>
+      <w:r>
+        <w:rPr>
+          <w:rStyle w:val="Hyperlink"/>
+          <w:rFonts w:ascii="Times New Roman" w:hAnsi="Times New Roman" w:cs="Times New Roman"/>
+          <w:b/>
+          <w:color w:val="auto"/>
+          <w:u w:val="none"/>
+        </w:rPr>
+        <w:t>Antônio Mendes da Silva Filho</w:t>
+      </w:r>
+      <w:r>
+        <w:rPr>
+          <w:rStyle w:val="Hyperlink"/>
+          <w:rFonts w:ascii="Times New Roman" w:hAnsi="Times New Roman" w:cs="Times New Roman"/>
+          <w:b/>
+          <w:color w:val="auto"/>
+          <w:u w:val="none"/>
+        </w:rPr>
+        <w:t xml:space="preserve">, </w:t>
       </w:r>
       <w:r>
         <w:rPr>
@@ -24430,7 +24401,7 @@
           <w:color w:val="auto"/>
           <w:u w:val="none"/>
         </w:rPr>
-        <w:t xml:space="preserve">, </w:t>
+        <w:t>Artigo Engenharia de Software 10 - Documento de Requisitos</w:t>
       </w:r>
       <w:r>
         <w:rPr>
@@ -24439,53 +24410,135 @@
           <w:color w:val="auto"/>
           <w:u w:val="none"/>
         </w:rPr>
-        <w:t>Disponivel em:</w:t>
-      </w:r>
-      <w:r>
+        <w:t xml:space="preserve">, </w:t>
+      </w:r>
+      <w:r>
+        <w:rPr>
+          <w:rFonts w:ascii="Verdana" w:hAnsi="Verdana"/>
+          <w:bCs/>
+          <w:sz w:val="20"/>
+          <w:szCs w:val="20"/>
+          <w:lang w:val="en-US"/>
+        </w:rPr>
+        <w:t>Requisitos de Software</w:t>
+      </w:r>
+      <w:r>
+        <w:rPr>
+          <w:rFonts w:ascii="Verdana" w:hAnsi="Verdana"/>
+          <w:bCs/>
+          <w:sz w:val="20"/>
+          <w:szCs w:val="20"/>
+          <w:lang w:val="en-US"/>
+        </w:rPr>
+        <w:t xml:space="preserve">, </w:t>
+      </w:r>
+      <w:hyperlink r:id="rId32" w:history="1">
+        <w:r>
+          <w:rPr>
+            <w:rStyle w:val="Hyperlink"/>
+            <w:rFonts w:ascii="Verdana" w:hAnsi="Verdana"/>
+            <w:bCs/>
+            <w:sz w:val="20"/>
+            <w:szCs w:val="20"/>
+            <w:lang w:val="en-US"/>
+          </w:rPr>
+          <w:t>http://www.devmedia.com.br/artigo-engenharia-de-software-10-documento-de-requisitos/11909</w:t>
+        </w:r>
+      </w:hyperlink>
+      <w:r>
+        <w:rPr>
+          <w:rFonts w:ascii="Verdana" w:hAnsi="Verdana"/>
+          <w:bCs/>
+          <w:sz w:val="20"/>
+          <w:szCs w:val="20"/>
+          <w:lang w:val="en-US"/>
+        </w:rPr>
+        <w:t>, Acessado em: 26/11/2015.</w:t>
+      </w:r>
+    </w:p>
+    <w:p>
+      <w:pPr>
+        <w:pStyle w:val="Corpodetexto"/>
+        <w:ind w:firstLine="0"/>
+        <w:jc w:val="left"/>
         <w:rPr>
           <w:rStyle w:val="Hyperlink"/>
           <w:rFonts w:ascii="Times New Roman" w:hAnsi="Times New Roman" w:cs="Times New Roman"/>
         </w:rPr>
-        <w:t xml:space="preserve"> </w:t>
-      </w:r>
-      <w:hyperlink r:id="rId32" w:history="1">
-        <w:r>
-          <w:rPr>
-            <w:rStyle w:val="Hyperlink"/>
-            <w:rFonts w:ascii="Times New Roman" w:hAnsi="Times New Roman" w:cs="Times New Roman"/>
-          </w:rPr>
-          <w:t>http://www.leosoft.com.br/coopnet-sistema-para-cooperativa-de-producao.html</w:t>
-        </w:r>
-      </w:hyperlink>
-      <w:r>
-        <w:rPr>
-          <w:rStyle w:val="Hyperlink"/>
-          <w:rFonts w:ascii="Times New Roman" w:hAnsi="Times New Roman" w:cs="Times New Roman"/>
-        </w:rPr>
-        <w:t xml:space="preserve">, </w:t>
-      </w:r>
-      <w:r>
+      </w:pPr>
+    </w:p>
+    <w:p>
+      <w:pPr>
+        <w:pStyle w:val="Corpodetexto"/>
+        <w:ind w:firstLine="0"/>
+        <w:jc w:val="left"/>
         <w:rPr>
           <w:rStyle w:val="Hyperlink"/>
           <w:rFonts w:ascii="Times New Roman" w:hAnsi="Times New Roman" w:cs="Times New Roman"/>
           <w:color w:val="auto"/>
           <w:u w:val="none"/>
         </w:rPr>
-        <w:t>Acessado em: 02/06/15 as 21:36.</w:t>
-      </w:r>
-    </w:p>
-    <w:p>
-      <w:pPr>
-        <w:pStyle w:val="Corpodetexto"/>
-        <w:ind w:firstLine="0"/>
-        <w:jc w:val="left"/>
+      </w:pPr>
+      <w:r>
+        <w:rPr>
+          <w:rStyle w:val="Hyperlink"/>
+          <w:rFonts w:ascii="Times New Roman" w:hAnsi="Times New Roman" w:cs="Times New Roman"/>
+          <w:b/>
+          <w:color w:val="auto"/>
+          <w:u w:val="none"/>
+        </w:rPr>
+        <w:t>Leosoft</w:t>
+      </w:r>
+      <w:r>
         <w:rPr>
           <w:rStyle w:val="Hyperlink"/>
           <w:rFonts w:ascii="Times New Roman" w:hAnsi="Times New Roman" w:cs="Times New Roman"/>
           <w:color w:val="auto"/>
           <w:u w:val="none"/>
         </w:rPr>
-      </w:pPr>
+        <w:t xml:space="preserve">, </w:t>
+      </w:r>
+      <w:r>
+        <w:rPr>
+          <w:rStyle w:val="Hyperlink"/>
+          <w:rFonts w:ascii="Times New Roman" w:hAnsi="Times New Roman" w:cs="Times New Roman"/>
+          <w:color w:val="auto"/>
+          <w:u w:val="none"/>
+        </w:rPr>
+        <w:t>Disponivel em:</w:t>
+      </w:r>
+      <w:r>
+        <w:rPr>
+          <w:rStyle w:val="Hyperlink"/>
+          <w:rFonts w:ascii="Times New Roman" w:hAnsi="Times New Roman" w:cs="Times New Roman"/>
+        </w:rPr>
+        <w:t xml:space="preserve"> </w:t>
+      </w:r>
+      <w:hyperlink r:id="rId33" w:history="1">
+        <w:r>
+          <w:rPr>
+            <w:rStyle w:val="Hyperlink"/>
+            <w:rFonts w:ascii="Times New Roman" w:hAnsi="Times New Roman" w:cs="Times New Roman"/>
+          </w:rPr>
+          <w:t>http://www.leosoft.com.br/coopnet-sistema-para-cooperativa-de-producao.html</w:t>
+        </w:r>
+      </w:hyperlink>
+      <w:r>
+        <w:rPr>
+          <w:rStyle w:val="Hyperlink"/>
+          <w:rFonts w:ascii="Times New Roman" w:hAnsi="Times New Roman" w:cs="Times New Roman"/>
+        </w:rPr>
+        <w:t xml:space="preserve">, </w:t>
+      </w:r>
+      <w:r>
+        <w:rPr>
+          <w:rStyle w:val="Hyperlink"/>
+          <w:rFonts w:ascii="Times New Roman" w:hAnsi="Times New Roman" w:cs="Times New Roman"/>
+          <w:color w:val="auto"/>
+          <w:u w:val="none"/>
+        </w:rPr>
+        <w:t>Acessado em: 02/06/15 as 21:36.</w:t>
+      </w:r>
     </w:p>
     <w:p>
       <w:pPr>
@@ -24493,37 +24546,12 @@
         <w:ind w:firstLine="0"/>
         <w:jc w:val="left"/>
         <w:rPr>
+          <w:rStyle w:val="Hyperlink"/>
           <w:rFonts w:ascii="Times New Roman" w:hAnsi="Times New Roman" w:cs="Times New Roman"/>
-        </w:rPr>
-      </w:pPr>
-      <w:r>
-        <w:rPr>
-          <w:rFonts w:ascii="Times New Roman" w:hAnsi="Times New Roman" w:cs="Times New Roman"/>
-          <w:b/>
-        </w:rPr>
-        <w:t xml:space="preserve">Adiministradores, </w:t>
-      </w:r>
-      <w:r>
-        <w:rPr>
-          <w:rFonts w:ascii="Times New Roman" w:hAnsi="Times New Roman" w:cs="Times New Roman"/>
-        </w:rPr>
-        <w:t xml:space="preserve">Disponivel em : </w:t>
-      </w:r>
-      <w:hyperlink r:id="rId33" w:history="1">
-        <w:r>
-          <w:rPr>
-            <w:rStyle w:val="Hyperlink"/>
-            <w:rFonts w:ascii="Times New Roman" w:hAnsi="Times New Roman" w:cs="Times New Roman"/>
-          </w:rPr>
-          <w:t>http://www.administradores.com.br/artigos/cotidiano/entenda-a-diferenca-entre-eficiencia-e-eficacia-de-uma-vez-por-todas/81934/</w:t>
-        </w:r>
-      </w:hyperlink>
-      <w:r>
-        <w:rPr>
-          <w:rFonts w:ascii="Times New Roman" w:hAnsi="Times New Roman" w:cs="Times New Roman"/>
-        </w:rPr>
-        <w:t>, Acessado em: 02/06/15/22:12.</w:t>
-      </w:r>
+          <w:color w:val="auto"/>
+          <w:u w:val="none"/>
+        </w:rPr>
+      </w:pPr>
     </w:p>
     <w:p>
       <w:pPr>
@@ -24534,6 +24562,34 @@
           <w:rFonts w:ascii="Times New Roman" w:hAnsi="Times New Roman" w:cs="Times New Roman"/>
         </w:rPr>
       </w:pPr>
+      <w:r>
+        <w:rPr>
+          <w:rFonts w:ascii="Times New Roman" w:hAnsi="Times New Roman" w:cs="Times New Roman"/>
+          <w:b/>
+        </w:rPr>
+        <w:t xml:space="preserve">Adiministradores, </w:t>
+      </w:r>
+      <w:r>
+        <w:rPr>
+          <w:rFonts w:ascii="Times New Roman" w:hAnsi="Times New Roman" w:cs="Times New Roman"/>
+        </w:rPr>
+        <w:t xml:space="preserve">Disponivel em : </w:t>
+      </w:r>
+      <w:hyperlink r:id="rId34" w:history="1">
+        <w:r>
+          <w:rPr>
+            <w:rStyle w:val="Hyperlink"/>
+            <w:rFonts w:ascii="Times New Roman" w:hAnsi="Times New Roman" w:cs="Times New Roman"/>
+          </w:rPr>
+          <w:t>http://www.administradores.com.br/artigos/cotidiano/entenda-a-diferenca-entre-eficiencia-e-eficacia-de-uma-vez-por-todas/81934/</w:t>
+        </w:r>
+      </w:hyperlink>
+      <w:r>
+        <w:rPr>
+          <w:rFonts w:ascii="Times New Roman" w:hAnsi="Times New Roman" w:cs="Times New Roman"/>
+        </w:rPr>
+        <w:t>, Acessado em: 02/06/15/22:12.</w:t>
+      </w:r>
     </w:p>
     <w:p>
       <w:pPr>
@@ -24544,34 +24600,6 @@
           <w:rFonts w:ascii="Times New Roman" w:hAnsi="Times New Roman" w:cs="Times New Roman"/>
         </w:rPr>
       </w:pPr>
-      <w:r>
-        <w:rPr>
-          <w:rFonts w:ascii="Times New Roman" w:hAnsi="Times New Roman" w:cs="Times New Roman"/>
-          <w:b/>
-        </w:rPr>
-        <w:t xml:space="preserve">Wikipedia, </w:t>
-      </w:r>
-      <w:r>
-        <w:rPr>
-          <w:rFonts w:ascii="Times New Roman" w:hAnsi="Times New Roman" w:cs="Times New Roman"/>
-        </w:rPr>
-        <w:t xml:space="preserve">Disponivel em: </w:t>
-      </w:r>
-      <w:hyperlink r:id="rId34" w:history="1">
-        <w:r>
-          <w:rPr>
-            <w:rStyle w:val="Hyperlink"/>
-            <w:rFonts w:ascii="Times New Roman" w:hAnsi="Times New Roman" w:cs="Times New Roman"/>
-          </w:rPr>
-          <w:t>https://pt.wikipedia.org/wiki/Diagrama_de_atividade</w:t>
-        </w:r>
-      </w:hyperlink>
-      <w:r>
-        <w:rPr>
-          <w:rFonts w:ascii="Times New Roman" w:hAnsi="Times New Roman" w:cs="Times New Roman"/>
-        </w:rPr>
-        <w:t>, Acessado em: 03/05/15.</w:t>
-      </w:r>
     </w:p>
     <w:p>
       <w:pPr>
@@ -24582,6 +24610,34 @@
           <w:rFonts w:ascii="Times New Roman" w:hAnsi="Times New Roman" w:cs="Times New Roman"/>
         </w:rPr>
       </w:pPr>
+      <w:r>
+        <w:rPr>
+          <w:rFonts w:ascii="Times New Roman" w:hAnsi="Times New Roman" w:cs="Times New Roman"/>
+          <w:b/>
+        </w:rPr>
+        <w:t xml:space="preserve">Wikipedia, </w:t>
+      </w:r>
+      <w:r>
+        <w:rPr>
+          <w:rFonts w:ascii="Times New Roman" w:hAnsi="Times New Roman" w:cs="Times New Roman"/>
+        </w:rPr>
+        <w:t xml:space="preserve">Disponivel em: </w:t>
+      </w:r>
+      <w:hyperlink r:id="rId35" w:history="1">
+        <w:r>
+          <w:rPr>
+            <w:rStyle w:val="Hyperlink"/>
+            <w:rFonts w:ascii="Times New Roman" w:hAnsi="Times New Roman" w:cs="Times New Roman"/>
+          </w:rPr>
+          <w:t>https://pt.wikipedia.org/wiki/Diagrama_de_atividade</w:t>
+        </w:r>
+      </w:hyperlink>
+      <w:r>
+        <w:rPr>
+          <w:rFonts w:ascii="Times New Roman" w:hAnsi="Times New Roman" w:cs="Times New Roman"/>
+        </w:rPr>
+        <w:t>, Acessado em: 03/05/15.</w:t>
+      </w:r>
     </w:p>
     <w:p>
       <w:pPr>
@@ -24592,34 +24648,6 @@
           <w:rFonts w:ascii="Times New Roman" w:hAnsi="Times New Roman" w:cs="Times New Roman"/>
         </w:rPr>
       </w:pPr>
-      <w:r>
-        <w:rPr>
-          <w:rFonts w:ascii="Times New Roman" w:hAnsi="Times New Roman" w:cs="Times New Roman"/>
-          <w:b/>
-        </w:rPr>
-        <w:t>UFCG,</w:t>
-      </w:r>
-      <w:r>
-        <w:rPr>
-          <w:rFonts w:ascii="Times New Roman" w:hAnsi="Times New Roman" w:cs="Times New Roman"/>
-        </w:rPr>
-        <w:t xml:space="preserve"> Disponivel em: </w:t>
-      </w:r>
-      <w:hyperlink r:id="rId35" w:history="1">
-        <w:r>
-          <w:rPr>
-            <w:rStyle w:val="Hyperlink"/>
-            <w:rFonts w:ascii="Times New Roman" w:hAnsi="Times New Roman" w:cs="Times New Roman"/>
-          </w:rPr>
-          <w:t>http://www.dsc.ufcg.edu.br/~jacques/cursos/map/html/uml/diagramas/estado/diag_estados.htm</w:t>
-        </w:r>
-      </w:hyperlink>
-      <w:r>
-        <w:rPr>
-          <w:rFonts w:ascii="Times New Roman" w:hAnsi="Times New Roman" w:cs="Times New Roman"/>
-        </w:rPr>
-        <w:t>, Acessado em: 21/05/15.</w:t>
-      </w:r>
     </w:p>
     <w:p>
       <w:pPr>
@@ -24630,6 +24658,34 @@
           <w:rFonts w:ascii="Times New Roman" w:hAnsi="Times New Roman" w:cs="Times New Roman"/>
         </w:rPr>
       </w:pPr>
+      <w:r>
+        <w:rPr>
+          <w:rFonts w:ascii="Times New Roman" w:hAnsi="Times New Roman" w:cs="Times New Roman"/>
+          <w:b/>
+        </w:rPr>
+        <w:t>UFCG,</w:t>
+      </w:r>
+      <w:r>
+        <w:rPr>
+          <w:rFonts w:ascii="Times New Roman" w:hAnsi="Times New Roman" w:cs="Times New Roman"/>
+        </w:rPr>
+        <w:t xml:space="preserve"> Disponivel em: </w:t>
+      </w:r>
+      <w:hyperlink r:id="rId36" w:history="1">
+        <w:r>
+          <w:rPr>
+            <w:rStyle w:val="Hyperlink"/>
+            <w:rFonts w:ascii="Times New Roman" w:hAnsi="Times New Roman" w:cs="Times New Roman"/>
+          </w:rPr>
+          <w:t>http://www.dsc.ufcg.edu.br/~jacques/cursos/map/html/uml/diagramas/estado/diag_estados.htm</w:t>
+        </w:r>
+      </w:hyperlink>
+      <w:r>
+        <w:rPr>
+          <w:rFonts w:ascii="Times New Roman" w:hAnsi="Times New Roman" w:cs="Times New Roman"/>
+        </w:rPr>
+        <w:t>, Acessado em: 21/05/15.</w:t>
+      </w:r>
     </w:p>
     <w:p>
       <w:pPr>
@@ -24640,47 +24696,6 @@
           <w:rFonts w:ascii="Times New Roman" w:hAnsi="Times New Roman" w:cs="Times New Roman"/>
         </w:rPr>
       </w:pPr>
-      <w:r>
-        <w:rPr>
-          <w:rFonts w:ascii="Times New Roman" w:hAnsi="Times New Roman" w:cs="Times New Roman"/>
-          <w:b/>
-        </w:rPr>
-        <w:t xml:space="preserve">RODRIGUES, </w:t>
-      </w:r>
-      <w:r>
-        <w:rPr>
-          <w:rFonts w:ascii="Times New Roman" w:hAnsi="Times New Roman" w:cs="Times New Roman"/>
-        </w:rPr>
-        <w:t xml:space="preserve">Joel, </w:t>
-      </w:r>
-      <w:r>
-        <w:rPr>
-          <w:rFonts w:ascii="Times New Roman" w:hAnsi="Times New Roman" w:cs="Times New Roman"/>
-          <w:b/>
-        </w:rPr>
-        <w:t xml:space="preserve">DevMedia, </w:t>
-      </w:r>
-      <w:r>
-        <w:rPr>
-          <w:rFonts w:ascii="Times New Roman" w:hAnsi="Times New Roman" w:cs="Times New Roman"/>
-        </w:rPr>
-        <w:t xml:space="preserve">Disponivel em: </w:t>
-      </w:r>
-      <w:hyperlink r:id="rId36" w:history="1">
-        <w:r>
-          <w:rPr>
-            <w:rStyle w:val="Hyperlink"/>
-            <w:rFonts w:ascii="Times New Roman" w:hAnsi="Times New Roman" w:cs="Times New Roman"/>
-          </w:rPr>
-          <w:t>http://www.devmedia.com.br/modelo-entidade-relacionamento-mer-e-diagrama-entidade-relacionamento-der/14332</w:t>
-        </w:r>
-      </w:hyperlink>
-      <w:r>
-        <w:rPr>
-          <w:rFonts w:ascii="Times New Roman" w:hAnsi="Times New Roman" w:cs="Times New Roman"/>
-        </w:rPr>
-        <w:t>, Acessado em: 24/05/15.</w:t>
-      </w:r>
     </w:p>
     <w:p>
       <w:pPr>
@@ -24691,6 +24706,47 @@
           <w:rFonts w:ascii="Times New Roman" w:hAnsi="Times New Roman" w:cs="Times New Roman"/>
         </w:rPr>
       </w:pPr>
+      <w:r>
+        <w:rPr>
+          <w:rFonts w:ascii="Times New Roman" w:hAnsi="Times New Roman" w:cs="Times New Roman"/>
+          <w:b/>
+        </w:rPr>
+        <w:t xml:space="preserve">RODRIGUES, </w:t>
+      </w:r>
+      <w:r>
+        <w:rPr>
+          <w:rFonts w:ascii="Times New Roman" w:hAnsi="Times New Roman" w:cs="Times New Roman"/>
+        </w:rPr>
+        <w:t xml:space="preserve">Joel, </w:t>
+      </w:r>
+      <w:r>
+        <w:rPr>
+          <w:rFonts w:ascii="Times New Roman" w:hAnsi="Times New Roman" w:cs="Times New Roman"/>
+          <w:b/>
+        </w:rPr>
+        <w:t xml:space="preserve">DevMedia, </w:t>
+      </w:r>
+      <w:r>
+        <w:rPr>
+          <w:rFonts w:ascii="Times New Roman" w:hAnsi="Times New Roman" w:cs="Times New Roman"/>
+        </w:rPr>
+        <w:t xml:space="preserve">Disponivel em: </w:t>
+      </w:r>
+      <w:hyperlink r:id="rId37" w:history="1">
+        <w:r>
+          <w:rPr>
+            <w:rStyle w:val="Hyperlink"/>
+            <w:rFonts w:ascii="Times New Roman" w:hAnsi="Times New Roman" w:cs="Times New Roman"/>
+          </w:rPr>
+          <w:t>http://www.devmedia.com.br/modelo-entidade-relacionamento-mer-e-diagrama-entidade-relacionamento-der/14332</w:t>
+        </w:r>
+      </w:hyperlink>
+      <w:r>
+        <w:rPr>
+          <w:rFonts w:ascii="Times New Roman" w:hAnsi="Times New Roman" w:cs="Times New Roman"/>
+        </w:rPr>
+        <w:t>, Acessado em: 24/05/15.</w:t>
+      </w:r>
     </w:p>
     <w:p>
       <w:pPr>
@@ -24701,34 +24757,6 @@
           <w:rFonts w:ascii="Times New Roman" w:hAnsi="Times New Roman" w:cs="Times New Roman"/>
         </w:rPr>
       </w:pPr>
-      <w:r>
-        <w:rPr>
-          <w:rFonts w:ascii="Times New Roman" w:hAnsi="Times New Roman" w:cs="Times New Roman"/>
-          <w:b/>
-        </w:rPr>
-        <w:t xml:space="preserve">INF, </w:t>
-      </w:r>
-      <w:r>
-        <w:rPr>
-          <w:rFonts w:ascii="Times New Roman" w:hAnsi="Times New Roman" w:cs="Times New Roman"/>
-        </w:rPr>
-        <w:t xml:space="preserve">Disponivel em: </w:t>
-      </w:r>
-      <w:hyperlink r:id="rId37" w:history="1">
-        <w:r>
-          <w:rPr>
-            <w:rStyle w:val="Hyperlink"/>
-            <w:rFonts w:ascii="Times New Roman" w:hAnsi="Times New Roman" w:cs="Times New Roman"/>
-          </w:rPr>
-          <w:t>http://www.inf.ufpr.br/silvia/ESNovo/UML/pdf/DiagSeqAl.pdf</w:t>
-        </w:r>
-      </w:hyperlink>
-      <w:r>
-        <w:rPr>
-          <w:rFonts w:ascii="Times New Roman" w:hAnsi="Times New Roman" w:cs="Times New Roman"/>
-        </w:rPr>
-        <w:t>, Acessado em: 22/05/15.</w:t>
-      </w:r>
     </w:p>
     <w:p>
       <w:pPr>
@@ -24739,6 +24767,34 @@
           <w:rFonts w:ascii="Times New Roman" w:hAnsi="Times New Roman" w:cs="Times New Roman"/>
         </w:rPr>
       </w:pPr>
+      <w:r>
+        <w:rPr>
+          <w:rFonts w:ascii="Times New Roman" w:hAnsi="Times New Roman" w:cs="Times New Roman"/>
+          <w:b/>
+        </w:rPr>
+        <w:t xml:space="preserve">INF, </w:t>
+      </w:r>
+      <w:r>
+        <w:rPr>
+          <w:rFonts w:ascii="Times New Roman" w:hAnsi="Times New Roman" w:cs="Times New Roman"/>
+        </w:rPr>
+        <w:t xml:space="preserve">Disponivel em: </w:t>
+      </w:r>
+      <w:hyperlink r:id="rId38" w:history="1">
+        <w:r>
+          <w:rPr>
+            <w:rStyle w:val="Hyperlink"/>
+            <w:rFonts w:ascii="Times New Roman" w:hAnsi="Times New Roman" w:cs="Times New Roman"/>
+          </w:rPr>
+          <w:t>http://www.inf.ufpr.br/silvia/ESNovo/UML/pdf/DiagSeqAl.pdf</w:t>
+        </w:r>
+      </w:hyperlink>
+      <w:r>
+        <w:rPr>
+          <w:rFonts w:ascii="Times New Roman" w:hAnsi="Times New Roman" w:cs="Times New Roman"/>
+        </w:rPr>
+        <w:t>, Acessado em: 22/05/15.</w:t>
+      </w:r>
     </w:p>
     <w:p>
       <w:pPr>
@@ -24749,41 +24805,6 @@
           <w:rFonts w:ascii="Times New Roman" w:hAnsi="Times New Roman" w:cs="Times New Roman"/>
         </w:rPr>
       </w:pPr>
-      <w:r>
-        <w:rPr>
-          <w:rFonts w:ascii="Times New Roman" w:hAnsi="Times New Roman" w:cs="Times New Roman"/>
-          <w:b/>
-        </w:rPr>
-        <w:t>SOBER</w:t>
-      </w:r>
-      <w:r>
-        <w:rPr>
-          <w:rFonts w:ascii="Times New Roman" w:hAnsi="Times New Roman" w:cs="Times New Roman"/>
-          <w:b/>
-        </w:rPr>
-        <w:t xml:space="preserve">, </w:t>
-      </w:r>
-      <w:r>
-        <w:rPr>
-          <w:rFonts w:ascii="Times New Roman" w:hAnsi="Times New Roman" w:cs="Times New Roman"/>
-        </w:rPr>
-        <w:t xml:space="preserve">Disponivel em: </w:t>
-      </w:r>
-      <w:hyperlink r:id="rId38" w:history="1">
-        <w:r>
-          <w:rPr>
-            <w:rStyle w:val="Hyperlink"/>
-            <w:rFonts w:ascii="Times New Roman" w:hAnsi="Times New Roman" w:cs="Times New Roman"/>
-          </w:rPr>
-          <w:t>http://www.sober.org.br/palestra/2/955.pdf</w:t>
-        </w:r>
-      </w:hyperlink>
-      <w:r>
-        <w:rPr>
-          <w:rFonts w:ascii="Times New Roman" w:hAnsi="Times New Roman" w:cs="Times New Roman"/>
-        </w:rPr>
-        <w:t>, Acessado em: 24/05/15.</w:t>
-      </w:r>
     </w:p>
     <w:p>
       <w:pPr>
@@ -24794,6 +24815,41 @@
           <w:rFonts w:ascii="Times New Roman" w:hAnsi="Times New Roman" w:cs="Times New Roman"/>
         </w:rPr>
       </w:pPr>
+      <w:r>
+        <w:rPr>
+          <w:rFonts w:ascii="Times New Roman" w:hAnsi="Times New Roman" w:cs="Times New Roman"/>
+          <w:b/>
+        </w:rPr>
+        <w:t>SOBER</w:t>
+      </w:r>
+      <w:r>
+        <w:rPr>
+          <w:rFonts w:ascii="Times New Roman" w:hAnsi="Times New Roman" w:cs="Times New Roman"/>
+          <w:b/>
+        </w:rPr>
+        <w:t xml:space="preserve">, </w:t>
+      </w:r>
+      <w:r>
+        <w:rPr>
+          <w:rFonts w:ascii="Times New Roman" w:hAnsi="Times New Roman" w:cs="Times New Roman"/>
+        </w:rPr>
+        <w:t xml:space="preserve">Disponivel em: </w:t>
+      </w:r>
+      <w:hyperlink r:id="rId39" w:history="1">
+        <w:r>
+          <w:rPr>
+            <w:rStyle w:val="Hyperlink"/>
+            <w:rFonts w:ascii="Times New Roman" w:hAnsi="Times New Roman" w:cs="Times New Roman"/>
+          </w:rPr>
+          <w:t>http://www.sober.org.br/palestra/2/955.pdf</w:t>
+        </w:r>
+      </w:hyperlink>
+      <w:r>
+        <w:rPr>
+          <w:rFonts w:ascii="Times New Roman" w:hAnsi="Times New Roman" w:cs="Times New Roman"/>
+        </w:rPr>
+        <w:t>, Acessado em: 24/05/15.</w:t>
+      </w:r>
     </w:p>
     <w:p>
       <w:pPr>
@@ -24804,11 +24860,22 @@
           <w:rFonts w:ascii="Times New Roman" w:hAnsi="Times New Roman" w:cs="Times New Roman"/>
         </w:rPr>
       </w:pPr>
+    </w:p>
+    <w:p>
+      <w:pPr>
+        <w:pStyle w:val="Corpodetexto"/>
+        <w:ind w:firstLine="0"/>
+        <w:jc w:val="left"/>
+        <w:rPr>
+          <w:rFonts w:ascii="Times New Roman" w:hAnsi="Times New Roman" w:cs="Times New Roman"/>
+        </w:rPr>
+      </w:pPr>
       <w:r>
         <w:rPr>
           <w:rFonts w:ascii="Times New Roman" w:hAnsi="Times New Roman" w:cs="Times New Roman"/>
           <w:b/>
         </w:rPr>
+        <w:lastRenderedPageBreak/>
         <w:t>SISTEMA RIO PANDA,</w:t>
       </w:r>
       <w:r>
@@ -24824,7 +24891,7 @@
         </w:rPr>
         <w:t xml:space="preserve">Disponivel em: </w:t>
       </w:r>
-      <w:hyperlink r:id="rId39" w:history="1">
+      <w:hyperlink r:id="rId40" w:history="1">
         <w:r>
           <w:rPr>
             <w:rStyle w:val="Hyperlink"/>
@@ -24853,8 +24920,8 @@
           <w:lang w:val="pt-BR"/>
         </w:rPr>
         <w:sectPr>
-          <w:headerReference w:type="default" r:id="rId40"/>
-          <w:headerReference w:type="first" r:id="rId41"/>
+          <w:headerReference w:type="default" r:id="rId41"/>
+          <w:headerReference w:type="first" r:id="rId42"/>
           <w:type w:val="nextColumn"/>
           <w:pgSz w:w="11907" w:h="16839" w:orient="landscape" w:code="9"/>
           <w:pgMar w:top="1701" w:right="1134" w:bottom="1134" w:left="1701" w:header="709" w:footer="709" w:gutter="0"/>
@@ -24929,7 +24996,7 @@
                     <pic:cNvPicPr/>
                   </pic:nvPicPr>
                   <pic:blipFill>
-                    <a:blip r:embed="rId42" cstate="print">
+                    <a:blip r:embed="rId43" cstate="print">
                       <a:extLst>
                         <a:ext uri="{28A0092B-C50C-407E-A947-70E740481C1C}">
                           <a14:useLocalDpi xmlns:a14="http://schemas.microsoft.com/office/drawing/2010/main" val="0"/>
@@ -25069,7 +25136,7 @@
                     <pic:cNvPicPr/>
                   </pic:nvPicPr>
                   <pic:blipFill>
-                    <a:blip r:embed="rId43">
+                    <a:blip r:embed="rId44">
                       <a:extLst>
                         <a:ext uri="{28A0092B-C50C-407E-A947-70E740481C1C}">
                           <a14:useLocalDpi xmlns:a14="http://schemas.microsoft.com/office/drawing/2010/main" val="0"/>
@@ -25237,7 +25304,7 @@
         <w:noProof/>
         <w:lang w:val="pt-BR"/>
       </w:rPr>
-      <w:t>21</w:t>
+      <w:t>15</w:t>
     </w:r>
     <w:r>
       <w:fldChar w:fldCharType="end"/>
@@ -31975,7 +32042,7 @@
 </file>
 
 <file path=customXml/itemProps1.xml><?xml version="1.0" encoding="utf-8"?>
-<ds:datastoreItem xmlns:ds="http://schemas.openxmlformats.org/officeDocument/2006/customXml" ds:itemID="{2B97FD89-3511-4EDC-8947-7EA3C84B77F9}">
+<ds:datastoreItem xmlns:ds="http://schemas.openxmlformats.org/officeDocument/2006/customXml" ds:itemID="{559F7EFB-5E45-45AA-BA65-4DB58A0A9E64}">
   <ds:schemaRefs>
     <ds:schemaRef ds:uri="http://schemas.openxmlformats.org/officeDocument/2006/bibliography"/>
   </ds:schemaRefs>
